--- a/33MQEI - Plano de ensino.docx
+++ b/33MQEI - Plano de ensino.docx
@@ -1,6 +1,6 @@
 
 <file path=word/document.xml><?xml version="1.0" encoding="utf-8"?>
-<w:document xmlns:wpc="http://schemas.microsoft.com/office/word/2010/wordprocessingCanvas" xmlns:cx="http://schemas.microsoft.com/office/drawing/2014/chartex" xmlns:cx1="http://schemas.microsoft.com/office/drawing/2015/9/8/chartex" xmlns:cx2="http://schemas.microsoft.com/office/drawing/2015/10/21/chartex" xmlns:cx3="http://schemas.microsoft.com/office/drawing/2016/5/9/chartex" xmlns:cx4="http://schemas.microsoft.com/office/drawing/2016/5/10/chartex" xmlns:cx5="http://schemas.microsoft.com/office/drawing/2016/5/11/chartex" xmlns:cx6="http://schemas.microsoft.com/office/drawing/2016/5/12/chartex" xmlns:cx7="http://schemas.microsoft.com/office/drawing/2016/5/13/chartex" xmlns:cx8="http://schemas.microsoft.com/office/drawing/2016/5/14/chartex" xmlns:mc="http://schemas.openxmlformats.org/markup-compatibility/2006" xmlns:aink="http://schemas.microsoft.com/office/drawing/2016/ink" xmlns:am3d="http://schemas.microsoft.com/office/drawing/2017/model3d" xmlns:o="urn:schemas-microsoft-com:office:office" xmlns:oel="http://schemas.microsoft.com/office/2019/extlst" xmlns:r="http://schemas.openxmlformats.org/officeDocument/2006/relationships" xmlns:m="http://schemas.openxmlformats.org/officeDocument/2006/math" xmlns:v="urn:schemas-microsoft-com:vml" xmlns:wp14="http://schemas.microsoft.com/office/word/2010/wordprocessingDrawing" xmlns:wp="http://schemas.openxmlformats.org/drawingml/2006/wordprocessingDrawing" xmlns:w10="urn:schemas-microsoft-com:office:word" xmlns:w="http://schemas.openxmlformats.org/wordprocessingml/2006/main" xmlns:w14="http://schemas.microsoft.com/office/word/2010/wordml" xmlns:w15="http://schemas.microsoft.com/office/word/2012/wordml" xmlns:w16cex="http://schemas.microsoft.com/office/word/2018/wordml/cex" xmlns:w16cid="http://schemas.microsoft.com/office/word/2016/wordml/cid" xmlns:w16="http://schemas.microsoft.com/office/word/2018/wordml" xmlns:w16sdtdh="http://schemas.microsoft.com/office/word/2020/wordml/sdtdatahash" xmlns:w16se="http://schemas.microsoft.com/office/word/2015/wordml/symex" xmlns:wpg="http://schemas.microsoft.com/office/word/2010/wordprocessingGroup" xmlns:wpi="http://schemas.microsoft.com/office/word/2010/wordprocessingInk" xmlns:wne="http://schemas.microsoft.com/office/word/2006/wordml" xmlns:wps="http://schemas.microsoft.com/office/word/2010/wordprocessingShape" mc:Ignorable="w14 w15 w16se w16cid w16 w16cex w16sdtdh wp14">
+<w:document xmlns:wpc="http://schemas.microsoft.com/office/word/2010/wordprocessingCanvas" xmlns:cx="http://schemas.microsoft.com/office/drawing/2014/chartex" xmlns:cx1="http://schemas.microsoft.com/office/drawing/2015/9/8/chartex" xmlns:cx2="http://schemas.microsoft.com/office/drawing/2015/10/21/chartex" xmlns:cx3="http://schemas.microsoft.com/office/drawing/2016/5/9/chartex" xmlns:cx4="http://schemas.microsoft.com/office/drawing/2016/5/10/chartex" xmlns:cx5="http://schemas.microsoft.com/office/drawing/2016/5/11/chartex" xmlns:cx6="http://schemas.microsoft.com/office/drawing/2016/5/12/chartex" xmlns:cx7="http://schemas.microsoft.com/office/drawing/2016/5/13/chartex" xmlns:cx8="http://schemas.microsoft.com/office/drawing/2016/5/14/chartex" xmlns:mc="http://schemas.openxmlformats.org/markup-compatibility/2006" xmlns:aink="http://schemas.microsoft.com/office/drawing/2016/ink" xmlns:am3d="http://schemas.microsoft.com/office/drawing/2017/model3d" xmlns:o="urn:schemas-microsoft-com:office:office" xmlns:r="http://schemas.openxmlformats.org/officeDocument/2006/relationships" xmlns:m="http://schemas.openxmlformats.org/officeDocument/2006/math" xmlns:v="urn:schemas-microsoft-com:vml" xmlns:wp14="http://schemas.microsoft.com/office/word/2010/wordprocessingDrawing" xmlns:wp="http://schemas.openxmlformats.org/drawingml/2006/wordprocessingDrawing" xmlns:w10="urn:schemas-microsoft-com:office:word" xmlns:w="http://schemas.openxmlformats.org/wordprocessingml/2006/main" xmlns:w14="http://schemas.microsoft.com/office/word/2010/wordml" xmlns:w15="http://schemas.microsoft.com/office/word/2012/wordml" xmlns:w16cex="http://schemas.microsoft.com/office/word/2018/wordml/cex" xmlns:w16cid="http://schemas.microsoft.com/office/word/2016/wordml/cid" xmlns:w16="http://schemas.microsoft.com/office/word/2018/wordml" xmlns:w16sdtdh="http://schemas.microsoft.com/office/word/2020/wordml/sdtdatahash" xmlns:w16se="http://schemas.microsoft.com/office/word/2015/wordml/symex" xmlns:wpg="http://schemas.microsoft.com/office/word/2010/wordprocessingGroup" xmlns:wpi="http://schemas.microsoft.com/office/word/2010/wordprocessingInk" xmlns:wne="http://schemas.microsoft.com/office/word/2006/wordml" xmlns:wps="http://schemas.microsoft.com/office/word/2010/wordprocessingShape" mc:Ignorable="w14 w15 w16se w16cid w16 w16cex w16sdtdh wp14">
   <w:body>
     <w:p>
       <w:pPr>
@@ -42,7 +42,6 @@
         <w:t xml:space="preserve">Centro de Ciências da Administração e </w:t>
       </w:r>
       <w:proofErr w:type="spellStart"/>
-      <w:proofErr w:type="gramStart"/>
       <w:r>
         <w:rPr>
           <w:rStyle w:val="txtarial10ptblack"/>
@@ -53,7 +52,6 @@
         <w:t>Socio-Econômicas</w:t>
       </w:r>
       <w:proofErr w:type="spellEnd"/>
-      <w:proofErr w:type="gramEnd"/>
       <w:r>
         <w:rPr>
           <w:rStyle w:val="txtarial10ptblack"/>
@@ -581,7 +579,7 @@
                 <w:sz w:val="22"/>
                 <w:szCs w:val="22"/>
               </w:rPr>
-              <w:t>1</w:t>
+              <w:t>2</w:t>
             </w:r>
           </w:p>
         </w:tc>
@@ -1213,7 +1211,27 @@
                 <w:sz w:val="22"/>
                 <w:szCs w:val="22"/>
               </w:rPr>
-              <w:t xml:space="preserve">, Chiang e </w:t>
+              <w:t xml:space="preserve">, </w:t>
+            </w:r>
+            <w:proofErr w:type="spellStart"/>
+            <w:r>
+              <w:rPr>
+                <w:rFonts w:eastAsia="Arial Unicode MS"/>
+                <w:color w:val="000000"/>
+                <w:sz w:val="22"/>
+                <w:szCs w:val="22"/>
+              </w:rPr>
+              <w:t>Chiang</w:t>
+            </w:r>
+            <w:proofErr w:type="spellEnd"/>
+            <w:r>
+              <w:rPr>
+                <w:rFonts w:eastAsia="Arial Unicode MS"/>
+                <w:color w:val="000000"/>
+                <w:sz w:val="22"/>
+                <w:szCs w:val="22"/>
+              </w:rPr>
+              <w:t xml:space="preserve"> e </w:t>
             </w:r>
             <w:proofErr w:type="spellStart"/>
             <w:r>
@@ -1348,6 +1366,7 @@
               </w:rPr>
               <w:t xml:space="preserve">Leitura básica: </w:t>
             </w:r>
+            <w:proofErr w:type="spellStart"/>
             <w:r>
               <w:rPr>
                 <w:rFonts w:eastAsia="Arial Unicode MS"/>
@@ -1357,6 +1376,7 @@
               </w:rPr>
               <w:t>Chiang</w:t>
             </w:r>
+            <w:proofErr w:type="spellEnd"/>
             <w:r>
               <w:rPr>
                 <w:rFonts w:eastAsia="Arial Unicode MS"/>
@@ -1690,7 +1710,27 @@
                 <w:sz w:val="22"/>
                 <w:szCs w:val="22"/>
               </w:rPr>
-              <w:t xml:space="preserve">), Chiang </w:t>
+              <w:t xml:space="preserve">), </w:t>
+            </w:r>
+            <w:proofErr w:type="spellStart"/>
+            <w:r>
+              <w:rPr>
+                <w:rFonts w:eastAsia="Arial Unicode MS"/>
+                <w:color w:val="000000"/>
+                <w:sz w:val="22"/>
+                <w:szCs w:val="22"/>
+              </w:rPr>
+              <w:t>Chiang</w:t>
+            </w:r>
+            <w:proofErr w:type="spellEnd"/>
+            <w:r>
+              <w:rPr>
+                <w:rFonts w:eastAsia="Arial Unicode MS"/>
+                <w:color w:val="000000"/>
+                <w:sz w:val="22"/>
+                <w:szCs w:val="22"/>
+              </w:rPr>
+              <w:t xml:space="preserve"> </w:t>
             </w:r>
             <w:r>
               <w:rPr>
@@ -1945,7 +1985,27 @@
                 <w:sz w:val="22"/>
                 <w:szCs w:val="22"/>
               </w:rPr>
-              <w:t xml:space="preserve">), Chiang </w:t>
+              <w:t xml:space="preserve">), </w:t>
+            </w:r>
+            <w:proofErr w:type="spellStart"/>
+            <w:r>
+              <w:rPr>
+                <w:rFonts w:eastAsia="Arial Unicode MS"/>
+                <w:color w:val="000000"/>
+                <w:sz w:val="22"/>
+                <w:szCs w:val="22"/>
+              </w:rPr>
+              <w:t>Chiang</w:t>
+            </w:r>
+            <w:proofErr w:type="spellEnd"/>
+            <w:r>
+              <w:rPr>
+                <w:rFonts w:eastAsia="Arial Unicode MS"/>
+                <w:color w:val="000000"/>
+                <w:sz w:val="22"/>
+                <w:szCs w:val="22"/>
+              </w:rPr>
+              <w:t xml:space="preserve"> </w:t>
             </w:r>
             <w:r>
               <w:rPr>
@@ -2445,7 +2505,27 @@
                 <w:sz w:val="22"/>
                 <w:szCs w:val="22"/>
               </w:rPr>
-              <w:t xml:space="preserve">Leitura básica: Chiang </w:t>
+              <w:t xml:space="preserve">Leitura básica: </w:t>
+            </w:r>
+            <w:proofErr w:type="spellStart"/>
+            <w:r>
+              <w:rPr>
+                <w:rFonts w:eastAsia="Arial Unicode MS"/>
+                <w:color w:val="000000"/>
+                <w:sz w:val="22"/>
+                <w:szCs w:val="22"/>
+              </w:rPr>
+              <w:t>Chiang</w:t>
+            </w:r>
+            <w:proofErr w:type="spellEnd"/>
+            <w:r>
+              <w:rPr>
+                <w:rFonts w:eastAsia="Arial Unicode MS"/>
+                <w:color w:val="000000"/>
+                <w:sz w:val="22"/>
+                <w:szCs w:val="22"/>
+              </w:rPr>
+              <w:t xml:space="preserve"> </w:t>
             </w:r>
             <w:r>
               <w:rPr>
@@ -2810,7 +2890,27 @@
                 <w:sz w:val="22"/>
                 <w:szCs w:val="22"/>
               </w:rPr>
-              <w:t xml:space="preserve">Leitura básica: Chiang e </w:t>
+              <w:t xml:space="preserve">Leitura básica: </w:t>
+            </w:r>
+            <w:proofErr w:type="spellStart"/>
+            <w:r>
+              <w:rPr>
+                <w:rFonts w:eastAsia="Arial Unicode MS"/>
+                <w:color w:val="000000"/>
+                <w:sz w:val="22"/>
+                <w:szCs w:val="22"/>
+              </w:rPr>
+              <w:t>Chiang</w:t>
+            </w:r>
+            <w:proofErr w:type="spellEnd"/>
+            <w:r>
+              <w:rPr>
+                <w:rFonts w:eastAsia="Arial Unicode MS"/>
+                <w:color w:val="000000"/>
+                <w:sz w:val="22"/>
+                <w:szCs w:val="22"/>
+              </w:rPr>
+              <w:t xml:space="preserve"> e </w:t>
             </w:r>
             <w:proofErr w:type="spellStart"/>
             <w:r>
@@ -2896,7 +2996,27 @@
                 <w:sz w:val="22"/>
                 <w:szCs w:val="22"/>
               </w:rPr>
-              <w:t xml:space="preserve">Leitura básica: Chiang e </w:t>
+              <w:t xml:space="preserve">Leitura básica: </w:t>
+            </w:r>
+            <w:proofErr w:type="spellStart"/>
+            <w:r>
+              <w:rPr>
+                <w:rFonts w:eastAsia="Arial Unicode MS"/>
+                <w:color w:val="000000"/>
+                <w:sz w:val="22"/>
+                <w:szCs w:val="22"/>
+              </w:rPr>
+              <w:t>Chiang</w:t>
+            </w:r>
+            <w:proofErr w:type="spellEnd"/>
+            <w:r>
+              <w:rPr>
+                <w:rFonts w:eastAsia="Arial Unicode MS"/>
+                <w:color w:val="000000"/>
+                <w:sz w:val="22"/>
+                <w:szCs w:val="22"/>
+              </w:rPr>
+              <w:t xml:space="preserve"> e </w:t>
             </w:r>
             <w:proofErr w:type="spellStart"/>
             <w:r>
@@ -2961,7 +3081,27 @@
                 <w:sz w:val="22"/>
                 <w:szCs w:val="22"/>
               </w:rPr>
-              <w:t xml:space="preserve">Leitura básica: Chiang e </w:t>
+              <w:t xml:space="preserve">Leitura básica: </w:t>
+            </w:r>
+            <w:proofErr w:type="spellStart"/>
+            <w:r>
+              <w:rPr>
+                <w:rFonts w:eastAsia="Arial Unicode MS"/>
+                <w:color w:val="000000"/>
+                <w:sz w:val="22"/>
+                <w:szCs w:val="22"/>
+              </w:rPr>
+              <w:t>Chiang</w:t>
+            </w:r>
+            <w:proofErr w:type="spellEnd"/>
+            <w:r>
+              <w:rPr>
+                <w:rFonts w:eastAsia="Arial Unicode MS"/>
+                <w:color w:val="000000"/>
+                <w:sz w:val="22"/>
+                <w:szCs w:val="22"/>
+              </w:rPr>
+              <w:t xml:space="preserve"> e </w:t>
             </w:r>
             <w:proofErr w:type="spellStart"/>
             <w:r>
@@ -3056,7 +3196,27 @@
                 <w:sz w:val="22"/>
                 <w:szCs w:val="22"/>
               </w:rPr>
-              <w:t xml:space="preserve">Leitura básica: Chiang e </w:t>
+              <w:t xml:space="preserve">Leitura básica: </w:t>
+            </w:r>
+            <w:proofErr w:type="spellStart"/>
+            <w:r>
+              <w:rPr>
+                <w:rFonts w:eastAsia="Arial Unicode MS"/>
+                <w:color w:val="000000"/>
+                <w:sz w:val="22"/>
+                <w:szCs w:val="22"/>
+              </w:rPr>
+              <w:t>Chiang</w:t>
+            </w:r>
+            <w:proofErr w:type="spellEnd"/>
+            <w:r>
+              <w:rPr>
+                <w:rFonts w:eastAsia="Arial Unicode MS"/>
+                <w:color w:val="000000"/>
+                <w:sz w:val="22"/>
+                <w:szCs w:val="22"/>
+              </w:rPr>
+              <w:t xml:space="preserve"> e </w:t>
             </w:r>
             <w:proofErr w:type="spellStart"/>
             <w:r>
@@ -3142,7 +3302,27 @@
                 <w:sz w:val="22"/>
                 <w:szCs w:val="22"/>
               </w:rPr>
-              <w:t xml:space="preserve">Leitura básica: Chiang e </w:t>
+              <w:t xml:space="preserve">Leitura básica: </w:t>
+            </w:r>
+            <w:proofErr w:type="spellStart"/>
+            <w:r>
+              <w:rPr>
+                <w:rFonts w:eastAsia="Arial Unicode MS"/>
+                <w:color w:val="000000"/>
+                <w:sz w:val="22"/>
+                <w:szCs w:val="22"/>
+              </w:rPr>
+              <w:t>Chiang</w:t>
+            </w:r>
+            <w:proofErr w:type="spellEnd"/>
+            <w:r>
+              <w:rPr>
+                <w:rFonts w:eastAsia="Arial Unicode MS"/>
+                <w:color w:val="000000"/>
+                <w:sz w:val="22"/>
+                <w:szCs w:val="22"/>
+              </w:rPr>
+              <w:t xml:space="preserve"> e </w:t>
             </w:r>
             <w:proofErr w:type="spellStart"/>
             <w:r>
@@ -3281,7 +3461,27 @@
                 <w:sz w:val="22"/>
                 <w:szCs w:val="22"/>
               </w:rPr>
-              <w:t xml:space="preserve">Leitura básica: Chiang e </w:t>
+              <w:t xml:space="preserve">Leitura básica: </w:t>
+            </w:r>
+            <w:proofErr w:type="spellStart"/>
+            <w:r>
+              <w:rPr>
+                <w:rFonts w:eastAsia="Arial Unicode MS"/>
+                <w:color w:val="000000"/>
+                <w:sz w:val="22"/>
+                <w:szCs w:val="22"/>
+              </w:rPr>
+              <w:t>Chiang</w:t>
+            </w:r>
+            <w:proofErr w:type="spellEnd"/>
+            <w:r>
+              <w:rPr>
+                <w:rFonts w:eastAsia="Arial Unicode MS"/>
+                <w:color w:val="000000"/>
+                <w:sz w:val="22"/>
+                <w:szCs w:val="22"/>
+              </w:rPr>
+              <w:t xml:space="preserve"> e </w:t>
             </w:r>
             <w:proofErr w:type="spellStart"/>
             <w:r>
@@ -3369,14 +3569,25 @@
               </w:rPr>
               <w:t xml:space="preserve">Leitura básica: </w:t>
             </w:r>
-            <w:r>
-              <w:rPr>
-                <w:rFonts w:eastAsia="Arial Unicode MS"/>
-                <w:color w:val="000000"/>
-                <w:sz w:val="22"/>
-                <w:szCs w:val="22"/>
-              </w:rPr>
-              <w:t xml:space="preserve">Chiang e </w:t>
+            <w:proofErr w:type="spellStart"/>
+            <w:r>
+              <w:rPr>
+                <w:rFonts w:eastAsia="Arial Unicode MS"/>
+                <w:color w:val="000000"/>
+                <w:sz w:val="22"/>
+                <w:szCs w:val="22"/>
+              </w:rPr>
+              <w:t>Chiang</w:t>
+            </w:r>
+            <w:proofErr w:type="spellEnd"/>
+            <w:r>
+              <w:rPr>
+                <w:rFonts w:eastAsia="Arial Unicode MS"/>
+                <w:color w:val="000000"/>
+                <w:sz w:val="22"/>
+                <w:szCs w:val="22"/>
+              </w:rPr>
+              <w:t xml:space="preserve"> e </w:t>
             </w:r>
             <w:proofErr w:type="spellStart"/>
             <w:r>
@@ -3462,7 +3673,27 @@
                 <w:sz w:val="22"/>
                 <w:szCs w:val="22"/>
               </w:rPr>
-              <w:t xml:space="preserve">Leitura básica: Chiang e </w:t>
+              <w:t xml:space="preserve">Leitura básica: </w:t>
+            </w:r>
+            <w:proofErr w:type="spellStart"/>
+            <w:r>
+              <w:rPr>
+                <w:rFonts w:eastAsia="Arial Unicode MS"/>
+                <w:color w:val="000000"/>
+                <w:sz w:val="22"/>
+                <w:szCs w:val="22"/>
+              </w:rPr>
+              <w:t>Chiang</w:t>
+            </w:r>
+            <w:proofErr w:type="spellEnd"/>
+            <w:r>
+              <w:rPr>
+                <w:rFonts w:eastAsia="Arial Unicode MS"/>
+                <w:color w:val="000000"/>
+                <w:sz w:val="22"/>
+                <w:szCs w:val="22"/>
+              </w:rPr>
+              <w:t xml:space="preserve"> e </w:t>
             </w:r>
             <w:proofErr w:type="spellStart"/>
             <w:r>
@@ -3548,7 +3779,27 @@
                 <w:sz w:val="22"/>
                 <w:szCs w:val="22"/>
               </w:rPr>
-              <w:t xml:space="preserve">Leitura básica: Chiang e </w:t>
+              <w:t xml:space="preserve">Leitura básica: </w:t>
+            </w:r>
+            <w:proofErr w:type="spellStart"/>
+            <w:r>
+              <w:rPr>
+                <w:rFonts w:eastAsia="Arial Unicode MS"/>
+                <w:color w:val="000000"/>
+                <w:sz w:val="22"/>
+                <w:szCs w:val="22"/>
+              </w:rPr>
+              <w:t>Chiang</w:t>
+            </w:r>
+            <w:proofErr w:type="spellEnd"/>
+            <w:r>
+              <w:rPr>
+                <w:rFonts w:eastAsia="Arial Unicode MS"/>
+                <w:color w:val="000000"/>
+                <w:sz w:val="22"/>
+                <w:szCs w:val="22"/>
+              </w:rPr>
+              <w:t xml:space="preserve"> e </w:t>
             </w:r>
             <w:proofErr w:type="spellStart"/>
             <w:r>
@@ -3783,7 +4034,27 @@
                 <w:sz w:val="22"/>
                 <w:szCs w:val="22"/>
               </w:rPr>
-              <w:t xml:space="preserve">Leitura básica: Chiang e </w:t>
+              <w:t xml:space="preserve">Leitura básica: </w:t>
+            </w:r>
+            <w:proofErr w:type="spellStart"/>
+            <w:r>
+              <w:rPr>
+                <w:rFonts w:eastAsia="Arial Unicode MS"/>
+                <w:color w:val="000000"/>
+                <w:sz w:val="22"/>
+                <w:szCs w:val="22"/>
+              </w:rPr>
+              <w:t>Chiang</w:t>
+            </w:r>
+            <w:proofErr w:type="spellEnd"/>
+            <w:r>
+              <w:rPr>
+                <w:rFonts w:eastAsia="Arial Unicode MS"/>
+                <w:color w:val="000000"/>
+                <w:sz w:val="22"/>
+                <w:szCs w:val="22"/>
+              </w:rPr>
+              <w:t xml:space="preserve"> e </w:t>
             </w:r>
             <w:proofErr w:type="spellStart"/>
             <w:r>
@@ -4036,14 +4307,25 @@
               </w:rPr>
               <w:t xml:space="preserve">Leitura básica: </w:t>
             </w:r>
-            <w:r>
-              <w:rPr>
-                <w:rFonts w:eastAsia="Arial Unicode MS"/>
-                <w:color w:val="000000"/>
-                <w:sz w:val="22"/>
-                <w:szCs w:val="22"/>
-              </w:rPr>
-              <w:t xml:space="preserve">Chiang e </w:t>
+            <w:proofErr w:type="spellStart"/>
+            <w:r>
+              <w:rPr>
+                <w:rFonts w:eastAsia="Arial Unicode MS"/>
+                <w:color w:val="000000"/>
+                <w:sz w:val="22"/>
+                <w:szCs w:val="22"/>
+              </w:rPr>
+              <w:t>Chiang</w:t>
+            </w:r>
+            <w:proofErr w:type="spellEnd"/>
+            <w:r>
+              <w:rPr>
+                <w:rFonts w:eastAsia="Arial Unicode MS"/>
+                <w:color w:val="000000"/>
+                <w:sz w:val="22"/>
+                <w:szCs w:val="22"/>
+              </w:rPr>
+              <w:t xml:space="preserve"> e </w:t>
             </w:r>
             <w:proofErr w:type="spellStart"/>
             <w:r>
@@ -4136,7 +4418,27 @@
                 <w:sz w:val="22"/>
                 <w:szCs w:val="22"/>
               </w:rPr>
-              <w:t xml:space="preserve">Leitura básica: Chiang e </w:t>
+              <w:t xml:space="preserve">Leitura básica: </w:t>
+            </w:r>
+            <w:proofErr w:type="spellStart"/>
+            <w:r>
+              <w:rPr>
+                <w:rFonts w:eastAsia="Arial Unicode MS"/>
+                <w:color w:val="000000"/>
+                <w:sz w:val="22"/>
+                <w:szCs w:val="22"/>
+              </w:rPr>
+              <w:t>Chiang</w:t>
+            </w:r>
+            <w:proofErr w:type="spellEnd"/>
+            <w:r>
+              <w:rPr>
+                <w:rFonts w:eastAsia="Arial Unicode MS"/>
+                <w:color w:val="000000"/>
+                <w:sz w:val="22"/>
+                <w:szCs w:val="22"/>
+              </w:rPr>
+              <w:t xml:space="preserve"> e </w:t>
             </w:r>
             <w:proofErr w:type="spellStart"/>
             <w:r>
@@ -4222,14 +4524,25 @@
               </w:rPr>
               <w:t xml:space="preserve">Leitura básica: </w:t>
             </w:r>
-            <w:r>
-              <w:rPr>
-                <w:rFonts w:eastAsia="Arial Unicode MS"/>
-                <w:color w:val="000000"/>
-                <w:sz w:val="22"/>
-                <w:szCs w:val="22"/>
-              </w:rPr>
-              <w:t xml:space="preserve">Chiang e </w:t>
+            <w:proofErr w:type="spellStart"/>
+            <w:r>
+              <w:rPr>
+                <w:rFonts w:eastAsia="Arial Unicode MS"/>
+                <w:color w:val="000000"/>
+                <w:sz w:val="22"/>
+                <w:szCs w:val="22"/>
+              </w:rPr>
+              <w:t>Chiang</w:t>
+            </w:r>
+            <w:proofErr w:type="spellEnd"/>
+            <w:r>
+              <w:rPr>
+                <w:rFonts w:eastAsia="Arial Unicode MS"/>
+                <w:color w:val="000000"/>
+                <w:sz w:val="22"/>
+                <w:szCs w:val="22"/>
+              </w:rPr>
+              <w:t xml:space="preserve"> e </w:t>
             </w:r>
             <w:proofErr w:type="spellStart"/>
             <w:r>
@@ -5551,6 +5864,39 @@
             <w:pPr>
               <w:rPr>
                 <w:rFonts w:eastAsia="Arial Unicode MS"/>
+                <w:b/>
+                <w:bCs/>
+                <w:color w:val="000000"/>
+                <w:sz w:val="22"/>
+                <w:szCs w:val="22"/>
+              </w:rPr>
+            </w:pPr>
+            <w:r>
+              <w:rPr>
+                <w:rFonts w:eastAsia="Arial Unicode MS"/>
+                <w:b/>
+                <w:bCs/>
+                <w:color w:val="000000"/>
+                <w:sz w:val="22"/>
+                <w:szCs w:val="22"/>
+              </w:rPr>
+              <w:t>BIBLIOGRAFIA BÁSICA</w:t>
+            </w:r>
+          </w:p>
+          <w:p>
+            <w:pPr>
+              <w:rPr>
+                <w:rFonts w:eastAsia="Arial Unicode MS"/>
+                <w:color w:val="000000"/>
+                <w:sz w:val="22"/>
+                <w:szCs w:val="22"/>
+              </w:rPr>
+            </w:pPr>
+          </w:p>
+          <w:p>
+            <w:pPr>
+              <w:rPr>
+                <w:rFonts w:eastAsia="Arial Unicode MS"/>
                 <w:color w:val="000000"/>
                 <w:sz w:val="22"/>
                 <w:szCs w:val="22"/>
@@ -5564,6 +5910,17 @@
                 <w:szCs w:val="22"/>
               </w:rPr>
               <w:t xml:space="preserve">CHIANG, A.C.; WAINWRIGHT, K. </w:t>
+            </w:r>
+            <w:r>
+              <w:rPr>
+                <w:rFonts w:eastAsia="Arial Unicode MS"/>
+                <w:b/>
+                <w:bCs/>
+                <w:color w:val="000000"/>
+                <w:sz w:val="22"/>
+                <w:szCs w:val="22"/>
+              </w:rPr>
+              <w:t>Matemática para economistas</w:t>
             </w:r>
             <w:r>
               <w:rPr>
@@ -5574,7 +5931,102 @@
                 <w:sz w:val="22"/>
                 <w:szCs w:val="22"/>
               </w:rPr>
-              <w:t>Matemática para e</w:t>
+              <w:t>.</w:t>
+            </w:r>
+            <w:r>
+              <w:rPr>
+                <w:rFonts w:eastAsia="Arial Unicode MS"/>
+                <w:color w:val="000000"/>
+                <w:sz w:val="22"/>
+                <w:szCs w:val="22"/>
+              </w:rPr>
+              <w:t xml:space="preserve"> Rio de Janeiro: Elsevier, 2006.</w:t>
+            </w:r>
+          </w:p>
+          <w:p>
+            <w:pPr>
+              <w:rPr>
+                <w:rFonts w:eastAsia="Arial Unicode MS"/>
+                <w:color w:val="000000"/>
+                <w:sz w:val="22"/>
+                <w:szCs w:val="22"/>
+              </w:rPr>
+            </w:pPr>
+          </w:p>
+          <w:p>
+            <w:pPr>
+              <w:rPr>
+                <w:rFonts w:eastAsia="Arial Unicode MS"/>
+                <w:color w:val="000000"/>
+                <w:sz w:val="22"/>
+                <w:szCs w:val="22"/>
+              </w:rPr>
+            </w:pPr>
+            <w:r>
+              <w:rPr>
+                <w:rFonts w:eastAsia="Arial Unicode MS"/>
+                <w:sz w:val="22"/>
+                <w:szCs w:val="22"/>
+              </w:rPr>
+              <w:t xml:space="preserve">CYSNE, R.P.; MOREIRA, H.A. </w:t>
+            </w:r>
+            <w:r>
+              <w:rPr>
+                <w:rFonts w:eastAsia="Arial Unicode MS"/>
+                <w:b/>
+                <w:bCs/>
+                <w:sz w:val="22"/>
+                <w:szCs w:val="22"/>
+              </w:rPr>
+              <w:t>Curso de matemática para economistas</w:t>
+            </w:r>
+            <w:r>
+              <w:rPr>
+                <w:rFonts w:eastAsia="Arial Unicode MS"/>
+                <w:sz w:val="22"/>
+                <w:szCs w:val="22"/>
+              </w:rPr>
+              <w:t>. 2. ed. São Paulo: Atlas, 2000. </w:t>
+            </w:r>
+          </w:p>
+          <w:p>
+            <w:pPr>
+              <w:rPr>
+                <w:rFonts w:eastAsia="Arial Unicode MS"/>
+                <w:color w:val="000000"/>
+                <w:sz w:val="22"/>
+                <w:szCs w:val="22"/>
+              </w:rPr>
+            </w:pPr>
+          </w:p>
+          <w:p>
+            <w:pPr>
+              <w:rPr>
+                <w:rFonts w:eastAsia="Arial Unicode MS"/>
+                <w:color w:val="000000"/>
+                <w:sz w:val="22"/>
+                <w:szCs w:val="22"/>
+              </w:rPr>
+            </w:pPr>
+            <w:r>
+              <w:rPr>
+                <w:rFonts w:eastAsia="Arial Unicode MS"/>
+                <w:color w:val="000000"/>
+                <w:sz w:val="22"/>
+                <w:szCs w:val="22"/>
+              </w:rPr>
+              <w:t xml:space="preserve">SIMON, C.P.; BLUME, L. </w:t>
+            </w:r>
+            <w:r>
+              <w:rPr>
+                <w:rFonts w:eastAsia="Arial Unicode MS"/>
+                <w:b/>
+                <w:bCs/>
+                <w:color w:val="000000"/>
+                <w:sz w:val="22"/>
+                <w:szCs w:val="22"/>
+              </w:rPr>
+              <w:t>Matemática para economistas</w:t>
             </w:r>
             <w:r>
               <w:rPr>
@@ -5585,67 +6037,251 @@
                 <w:sz w:val="22"/>
                 <w:szCs w:val="22"/>
               </w:rPr>
-              <w:t>conomistas.</w:t>
-            </w:r>
-            <w:r>
-              <w:rPr>
-                <w:rFonts w:eastAsia="Arial Unicode MS"/>
-                <w:color w:val="000000"/>
-                <w:sz w:val="22"/>
-                <w:szCs w:val="22"/>
-              </w:rPr>
-              <w:t xml:space="preserve"> Rio de Janeiro: Elsevier, 2006.</w:t>
-            </w:r>
-          </w:p>
-          <w:p>
-            <w:pPr>
-              <w:rPr>
-                <w:rFonts w:eastAsia="Arial Unicode MS"/>
-                <w:color w:val="000000"/>
-                <w:sz w:val="22"/>
-                <w:szCs w:val="22"/>
-              </w:rPr>
-            </w:pPr>
-          </w:p>
-          <w:p>
-            <w:pPr>
-              <w:rPr>
-                <w:rFonts w:eastAsia="Arial Unicode MS"/>
-                <w:color w:val="000000"/>
-                <w:sz w:val="22"/>
-                <w:szCs w:val="22"/>
-              </w:rPr>
-            </w:pPr>
-            <w:r>
-              <w:rPr>
-                <w:rFonts w:eastAsia="Arial Unicode MS"/>
-                <w:color w:val="000000"/>
-                <w:sz w:val="22"/>
-                <w:szCs w:val="22"/>
-              </w:rPr>
-              <w:t xml:space="preserve">HOY, M.; LIVERNOIS, J.; </w:t>
-            </w:r>
-            <w:proofErr w:type="spellStart"/>
-            <w:r>
-              <w:rPr>
-                <w:rFonts w:eastAsia="Arial Unicode MS"/>
-                <w:color w:val="000000"/>
-                <w:sz w:val="22"/>
-                <w:szCs w:val="22"/>
-              </w:rPr>
-              <w:t>McKENNA</w:t>
-            </w:r>
-            <w:proofErr w:type="spellEnd"/>
-            <w:r>
-              <w:rPr>
-                <w:rFonts w:eastAsia="Arial Unicode MS"/>
-                <w:color w:val="000000"/>
-                <w:sz w:val="22"/>
-                <w:szCs w:val="22"/>
-              </w:rPr>
-              <w:t xml:space="preserve">, C.; REES, R.; STENGOS, T. </w:t>
-            </w:r>
-            <w:proofErr w:type="spellStart"/>
+              <w:t>.</w:t>
+            </w:r>
+            <w:r>
+              <w:rPr>
+                <w:rFonts w:eastAsia="Arial Unicode MS"/>
+                <w:color w:val="000000"/>
+                <w:sz w:val="22"/>
+                <w:szCs w:val="22"/>
+              </w:rPr>
+              <w:t xml:space="preserve"> </w:t>
+            </w:r>
+            <w:r>
+              <w:rPr>
+                <w:rFonts w:eastAsia="Arial Unicode MS"/>
+                <w:color w:val="000000"/>
+                <w:sz w:val="22"/>
+                <w:szCs w:val="22"/>
+              </w:rPr>
+              <w:t>Porto Alegre: Bookman, 2004.</w:t>
+            </w:r>
+          </w:p>
+          <w:p>
+            <w:pPr>
+              <w:rPr>
+                <w:rFonts w:eastAsia="Arial Unicode MS"/>
+                <w:color w:val="000000"/>
+                <w:sz w:val="22"/>
+                <w:szCs w:val="22"/>
+                <w:lang w:val="en-US"/>
+              </w:rPr>
+            </w:pPr>
+          </w:p>
+          <w:p>
+            <w:pPr>
+              <w:rPr>
+                <w:rFonts w:eastAsia="Arial Unicode MS"/>
+                <w:b/>
+                <w:bCs/>
+                <w:color w:val="000000"/>
+                <w:sz w:val="22"/>
+                <w:szCs w:val="22"/>
+                <w:lang w:val="en-US"/>
+              </w:rPr>
+            </w:pPr>
+            <w:r>
+              <w:rPr>
+                <w:rFonts w:eastAsia="Arial Unicode MS"/>
+                <w:b/>
+                <w:bCs/>
+                <w:color w:val="000000"/>
+                <w:sz w:val="22"/>
+                <w:szCs w:val="22"/>
+                <w:lang w:val="en-US"/>
+              </w:rPr>
+              <w:t>BIBLIOGRAFIA COMPLEMENTAR</w:t>
+            </w:r>
+          </w:p>
+          <w:p>
+            <w:pPr>
+              <w:rPr>
+                <w:rFonts w:eastAsia="Arial Unicode MS"/>
+                <w:color w:val="000000"/>
+                <w:sz w:val="22"/>
+                <w:szCs w:val="22"/>
+                <w:lang w:val="en-US"/>
+              </w:rPr>
+            </w:pPr>
+          </w:p>
+          <w:p>
+            <w:pPr>
+              <w:pStyle w:val="paragraph"/>
+              <w:spacing w:before="0" w:beforeAutospacing="0" w:after="0" w:afterAutospacing="0"/>
+              <w:jc w:val="both"/>
+              <w:textAlignment w:val="baseline"/>
+              <w:rPr>
+                <w:rFonts w:ascii="Segoe UI" w:hAnsi="Segoe UI" w:cs="Segoe UI"/>
+                <w:sz w:val="22"/>
+                <w:szCs w:val="22"/>
+              </w:rPr>
+            </w:pPr>
+            <w:r>
+              <w:rPr>
+                <w:rStyle w:val="normaltextrun"/>
+                <w:sz w:val="22"/>
+                <w:szCs w:val="22"/>
+                <w:lang w:val="pt-PT"/>
+              </w:rPr>
+              <w:t xml:space="preserve">BRAGA, M.B.; KANNEBLEY JÚNIOR, S.; ORELLANO, V.I.F. </w:t>
+            </w:r>
+            <w:r>
+              <w:rPr>
+                <w:rStyle w:val="normaltextrun"/>
+                <w:b/>
+                <w:bCs/>
+                <w:sz w:val="22"/>
+                <w:szCs w:val="22"/>
+                <w:lang w:val="pt-PT"/>
+              </w:rPr>
+              <w:t>Matemática para economistas.</w:t>
+            </w:r>
+            <w:r>
+              <w:rPr>
+                <w:rStyle w:val="normaltextrun"/>
+                <w:sz w:val="22"/>
+                <w:szCs w:val="22"/>
+                <w:lang w:val="pt-PT"/>
+              </w:rPr>
+              <w:t xml:space="preserve"> São Paulo: Atlas, 2003.</w:t>
+            </w:r>
+            <w:r>
+              <w:rPr>
+                <w:rStyle w:val="normaltextrun"/>
+                <w:sz w:val="22"/>
+                <w:szCs w:val="22"/>
+              </w:rPr>
+              <w:t> </w:t>
+            </w:r>
+            <w:r>
+              <w:rPr>
+                <w:rStyle w:val="eop"/>
+                <w:sz w:val="22"/>
+                <w:szCs w:val="22"/>
+              </w:rPr>
+              <w:t> </w:t>
+            </w:r>
+          </w:p>
+          <w:p>
+            <w:pPr>
+              <w:pStyle w:val="paragraph"/>
+              <w:spacing w:before="0" w:beforeAutospacing="0" w:after="0" w:afterAutospacing="0"/>
+              <w:jc w:val="both"/>
+              <w:textAlignment w:val="baseline"/>
+              <w:rPr>
+                <w:rStyle w:val="normaltextrun"/>
+                <w:sz w:val="22"/>
+                <w:szCs w:val="22"/>
+                <w:lang w:val="pt-PT"/>
+              </w:rPr>
+            </w:pPr>
+          </w:p>
+          <w:p>
+            <w:pPr>
+              <w:pStyle w:val="paragraph"/>
+              <w:spacing w:before="0" w:beforeAutospacing="0" w:after="0" w:afterAutospacing="0"/>
+              <w:jc w:val="both"/>
+              <w:textAlignment w:val="baseline"/>
+              <w:rPr>
+                <w:rFonts w:ascii="Segoe UI" w:hAnsi="Segoe UI" w:cs="Segoe UI"/>
+                <w:sz w:val="18"/>
+                <w:szCs w:val="18"/>
+              </w:rPr>
+            </w:pPr>
+            <w:r>
+              <w:rPr>
+                <w:rStyle w:val="normaltextrun"/>
+                <w:sz w:val="22"/>
+                <w:szCs w:val="22"/>
+                <w:lang w:val="pt-PT"/>
+              </w:rPr>
+              <w:t xml:space="preserve">GUIDORIZZI, H.L. </w:t>
+            </w:r>
+            <w:r>
+              <w:rPr>
+                <w:rStyle w:val="normaltextrun"/>
+                <w:b/>
+                <w:bCs/>
+                <w:sz w:val="22"/>
+                <w:szCs w:val="22"/>
+                <w:lang w:val="pt-PT"/>
+              </w:rPr>
+              <w:t>Um curso de cálculo.</w:t>
+            </w:r>
+            <w:r>
+              <w:rPr>
+                <w:rStyle w:val="normaltextrun"/>
+                <w:sz w:val="22"/>
+                <w:szCs w:val="22"/>
+                <w:lang w:val="pt-PT"/>
+              </w:rPr>
+              <w:t xml:space="preserve"> 6. ed. Rio de Janeiro: LTC, 2018.</w:t>
+            </w:r>
+            <w:r>
+              <w:rPr>
+                <w:rStyle w:val="normaltextrun"/>
+                <w:sz w:val="22"/>
+                <w:szCs w:val="22"/>
+              </w:rPr>
+              <w:t> </w:t>
+            </w:r>
+            <w:r>
+              <w:rPr>
+                <w:rStyle w:val="eop"/>
+              </w:rPr>
+              <w:t> </w:t>
+            </w:r>
+          </w:p>
+          <w:p>
+            <w:pPr>
+              <w:rPr>
+                <w:rFonts w:eastAsia="Arial Unicode MS"/>
+                <w:color w:val="000000"/>
+                <w:sz w:val="22"/>
+                <w:szCs w:val="22"/>
+                <w:lang w:val="en-US"/>
+              </w:rPr>
+            </w:pPr>
+          </w:p>
+          <w:p>
+            <w:pPr>
+              <w:rPr>
+                <w:rFonts w:eastAsia="Arial Unicode MS"/>
+                <w:color w:val="000000"/>
+                <w:sz w:val="22"/>
+                <w:szCs w:val="22"/>
+              </w:rPr>
+            </w:pPr>
+            <w:r>
+              <w:rPr>
+                <w:rFonts w:eastAsia="Arial Unicode MS"/>
+                <w:color w:val="000000"/>
+                <w:sz w:val="22"/>
+                <w:szCs w:val="22"/>
+              </w:rPr>
+              <w:t xml:space="preserve">NICHOLSON, W.; SNYDER C. </w:t>
+            </w:r>
+            <w:r>
+              <w:rPr>
+                <w:rFonts w:eastAsia="Arial Unicode MS"/>
+                <w:b/>
+                <w:bCs/>
+                <w:color w:val="000000"/>
+                <w:sz w:val="22"/>
+                <w:szCs w:val="22"/>
+              </w:rPr>
+              <w:t>Teoria microeconômica</w:t>
+            </w:r>
+            <w:r>
+              <w:rPr>
+                <w:rFonts w:eastAsia="Arial Unicode MS"/>
+                <w:color w:val="000000"/>
+                <w:sz w:val="22"/>
+                <w:szCs w:val="22"/>
+              </w:rPr>
+              <w:t>: Princípios básicos e aplicações</w:t>
+            </w:r>
             <w:r>
               <w:rPr>
                 <w:rFonts w:eastAsia="Arial Unicode MS"/>
@@ -5655,257 +6291,7 @@
                 <w:sz w:val="22"/>
                 <w:szCs w:val="22"/>
               </w:rPr>
-              <w:t>Mathematics</w:t>
-            </w:r>
-            <w:proofErr w:type="spellEnd"/>
-            <w:r>
-              <w:rPr>
-                <w:rFonts w:eastAsia="Arial Unicode MS"/>
-                <w:i/>
-                <w:iCs/>
-                <w:color w:val="000000"/>
-                <w:sz w:val="22"/>
-                <w:szCs w:val="22"/>
-              </w:rPr>
-              <w:t xml:space="preserve"> for </w:t>
-            </w:r>
-            <w:proofErr w:type="spellStart"/>
-            <w:r>
-              <w:rPr>
-                <w:rFonts w:eastAsia="Arial Unicode MS"/>
-                <w:i/>
-                <w:iCs/>
-                <w:color w:val="000000"/>
-                <w:sz w:val="22"/>
-                <w:szCs w:val="22"/>
-              </w:rPr>
-              <w:t>Economics</w:t>
-            </w:r>
-            <w:proofErr w:type="spellEnd"/>
-            <w:r>
-              <w:rPr>
-                <w:rFonts w:eastAsia="Arial Unicode MS"/>
-                <w:i/>
-                <w:iCs/>
-                <w:color w:val="000000"/>
-                <w:sz w:val="22"/>
-                <w:szCs w:val="22"/>
-              </w:rPr>
-              <w:t xml:space="preserve">. </w:t>
-            </w:r>
-            <w:r>
-              <w:rPr>
-                <w:rFonts w:eastAsia="Arial Unicode MS"/>
-                <w:color w:val="000000"/>
-                <w:sz w:val="22"/>
-                <w:szCs w:val="22"/>
-              </w:rPr>
-              <w:t>2.ed., Massachussetts: MIT Press, 2001.</w:t>
-            </w:r>
-          </w:p>
-          <w:p>
-            <w:pPr>
-              <w:rPr>
-                <w:rFonts w:eastAsia="Arial Unicode MS"/>
-                <w:color w:val="000000"/>
-                <w:sz w:val="22"/>
-                <w:szCs w:val="22"/>
-              </w:rPr>
-            </w:pPr>
-          </w:p>
-          <w:p>
-            <w:pPr>
-              <w:rPr>
-                <w:rFonts w:eastAsia="Arial Unicode MS"/>
-                <w:color w:val="000000"/>
-                <w:sz w:val="22"/>
-                <w:szCs w:val="22"/>
-              </w:rPr>
-            </w:pPr>
-            <w:r>
-              <w:rPr>
-                <w:rFonts w:eastAsia="Arial Unicode MS"/>
-                <w:color w:val="000000"/>
-                <w:sz w:val="22"/>
-                <w:szCs w:val="22"/>
-              </w:rPr>
-              <w:t xml:space="preserve">FUENTE, A. </w:t>
-            </w:r>
-            <w:proofErr w:type="spellStart"/>
-            <w:r>
-              <w:rPr>
-                <w:rFonts w:eastAsia="Arial Unicode MS"/>
-                <w:i/>
-                <w:iCs/>
-                <w:color w:val="000000"/>
-                <w:sz w:val="22"/>
-                <w:szCs w:val="22"/>
-              </w:rPr>
-              <w:t>Mathematical</w:t>
-            </w:r>
-            <w:proofErr w:type="spellEnd"/>
-            <w:r>
-              <w:rPr>
-                <w:rFonts w:eastAsia="Arial Unicode MS"/>
-                <w:i/>
-                <w:iCs/>
-                <w:color w:val="000000"/>
-                <w:sz w:val="22"/>
-                <w:szCs w:val="22"/>
-              </w:rPr>
-              <w:t xml:space="preserve"> </w:t>
-            </w:r>
-            <w:proofErr w:type="spellStart"/>
-            <w:r>
-              <w:rPr>
-                <w:rFonts w:eastAsia="Arial Unicode MS"/>
-                <w:i/>
-                <w:iCs/>
-                <w:color w:val="000000"/>
-                <w:sz w:val="22"/>
-                <w:szCs w:val="22"/>
-              </w:rPr>
-              <w:t>methods</w:t>
-            </w:r>
-            <w:proofErr w:type="spellEnd"/>
-            <w:r>
-              <w:rPr>
-                <w:rFonts w:eastAsia="Arial Unicode MS"/>
-                <w:i/>
-                <w:iCs/>
-                <w:color w:val="000000"/>
-                <w:sz w:val="22"/>
-                <w:szCs w:val="22"/>
-              </w:rPr>
-              <w:t xml:space="preserve"> </w:t>
-            </w:r>
-            <w:proofErr w:type="spellStart"/>
-            <w:r>
-              <w:rPr>
-                <w:rFonts w:eastAsia="Arial Unicode MS"/>
-                <w:i/>
-                <w:iCs/>
-                <w:color w:val="000000"/>
-                <w:sz w:val="22"/>
-                <w:szCs w:val="22"/>
-              </w:rPr>
-              <w:t>and</w:t>
-            </w:r>
-            <w:proofErr w:type="spellEnd"/>
-            <w:r>
-              <w:rPr>
-                <w:rFonts w:eastAsia="Arial Unicode MS"/>
-                <w:i/>
-                <w:iCs/>
-                <w:color w:val="000000"/>
-                <w:sz w:val="22"/>
-                <w:szCs w:val="22"/>
-              </w:rPr>
-              <w:t xml:space="preserve"> models for </w:t>
-            </w:r>
-            <w:proofErr w:type="spellStart"/>
-            <w:r>
-              <w:rPr>
-                <w:rFonts w:eastAsia="Arial Unicode MS"/>
-                <w:i/>
-                <w:iCs/>
-                <w:color w:val="000000"/>
-                <w:sz w:val="22"/>
-                <w:szCs w:val="22"/>
-              </w:rPr>
-              <w:t>economists</w:t>
-            </w:r>
-            <w:proofErr w:type="spellEnd"/>
-            <w:r>
-              <w:rPr>
-                <w:rFonts w:eastAsia="Arial Unicode MS"/>
-                <w:i/>
-                <w:iCs/>
-                <w:color w:val="000000"/>
-                <w:sz w:val="22"/>
-                <w:szCs w:val="22"/>
-              </w:rPr>
-              <w:t xml:space="preserve">. </w:t>
-            </w:r>
-            <w:r>
-              <w:rPr>
-                <w:rFonts w:eastAsia="Arial Unicode MS"/>
-                <w:color w:val="000000"/>
-                <w:sz w:val="22"/>
-                <w:szCs w:val="22"/>
-              </w:rPr>
-              <w:t xml:space="preserve">Cambridge, UK. New York, NY: Cambridge </w:t>
-            </w:r>
-            <w:proofErr w:type="spellStart"/>
-            <w:r>
-              <w:rPr>
-                <w:rFonts w:eastAsia="Arial Unicode MS"/>
-                <w:color w:val="000000"/>
-                <w:sz w:val="22"/>
-                <w:szCs w:val="22"/>
-              </w:rPr>
-              <w:t>University</w:t>
-            </w:r>
-            <w:proofErr w:type="spellEnd"/>
-            <w:r>
-              <w:rPr>
-                <w:rFonts w:eastAsia="Arial Unicode MS"/>
-                <w:color w:val="000000"/>
-                <w:sz w:val="22"/>
-                <w:szCs w:val="22"/>
-              </w:rPr>
-              <w:t xml:space="preserve"> Press, 2000.</w:t>
-            </w:r>
-          </w:p>
-          <w:p>
-            <w:pPr>
-              <w:rPr>
-                <w:rFonts w:eastAsia="Arial Unicode MS"/>
-                <w:color w:val="000000"/>
-                <w:sz w:val="22"/>
-                <w:szCs w:val="22"/>
-              </w:rPr>
-            </w:pPr>
-          </w:p>
-          <w:p>
-            <w:pPr>
-              <w:rPr>
-                <w:rFonts w:eastAsia="Arial Unicode MS"/>
-                <w:color w:val="000000"/>
-                <w:sz w:val="22"/>
-                <w:szCs w:val="22"/>
-              </w:rPr>
-            </w:pPr>
-            <w:r>
-              <w:rPr>
-                <w:rFonts w:eastAsia="Arial Unicode MS"/>
-                <w:color w:val="000000"/>
-                <w:sz w:val="22"/>
-                <w:szCs w:val="22"/>
-              </w:rPr>
-              <w:t xml:space="preserve">NICHOLSON, W.; SNYDER C. </w:t>
-            </w:r>
-            <w:r>
-              <w:rPr>
-                <w:rFonts w:eastAsia="Arial Unicode MS"/>
-                <w:i/>
-                <w:iCs/>
-                <w:color w:val="000000"/>
-                <w:sz w:val="22"/>
-                <w:szCs w:val="22"/>
-              </w:rPr>
-              <w:t>Teoria microeconô</w:t>
-            </w:r>
-            <w:r>
-              <w:rPr>
-                <w:rFonts w:eastAsia="Arial Unicode MS"/>
-                <w:i/>
-                <w:iCs/>
-                <w:color w:val="000000"/>
-                <w:sz w:val="22"/>
-                <w:szCs w:val="22"/>
-              </w:rPr>
-              <w:t>mica: Princípios básicos e aplicações.</w:t>
+              <w:t>.</w:t>
             </w:r>
             <w:r>
               <w:rPr>
@@ -5962,22 +6348,52 @@
             <w:pPr>
               <w:rPr>
                 <w:rFonts w:eastAsia="Arial Unicode MS"/>
-                <w:color w:val="000000"/>
-                <w:sz w:val="22"/>
-                <w:szCs w:val="22"/>
-              </w:rPr>
-            </w:pPr>
-            <w:r>
-              <w:rPr>
-                <w:rFonts w:eastAsia="Arial Unicode MS"/>
-                <w:color w:val="000000"/>
-                <w:sz w:val="22"/>
-                <w:szCs w:val="22"/>
-                <w:lang w:val="en-US"/>
-              </w:rPr>
-              <w:t xml:space="preserve">SIMON, C.P.; BLUME, L. </w:t>
-            </w:r>
-            <w:proofErr w:type="spellStart"/>
+                <w:color w:val="0000FF"/>
+                <w:sz w:val="22"/>
+                <w:szCs w:val="22"/>
+                <w:u w:val="single"/>
+              </w:rPr>
+            </w:pPr>
+            <w:r>
+              <w:rPr>
+                <w:rFonts w:eastAsia="Arial Unicode MS"/>
+                <w:color w:val="000000"/>
+                <w:sz w:val="22"/>
+                <w:szCs w:val="22"/>
+              </w:rPr>
+              <w:t xml:space="preserve">STEWART, J. </w:t>
+            </w:r>
+            <w:r>
+              <w:rPr>
+                <w:rFonts w:eastAsia="Arial Unicode MS"/>
+                <w:b/>
+                <w:bCs/>
+                <w:color w:val="000000"/>
+                <w:sz w:val="22"/>
+                <w:szCs w:val="22"/>
+              </w:rPr>
+              <w:t>Cálculo</w:t>
+            </w:r>
+            <w:r>
+              <w:rPr>
+                <w:rFonts w:eastAsia="Arial Unicode MS"/>
+                <w:b/>
+                <w:bCs/>
+                <w:color w:val="000000"/>
+                <w:sz w:val="22"/>
+                <w:szCs w:val="22"/>
+              </w:rPr>
+              <w:t xml:space="preserve">: </w:t>
+            </w:r>
+            <w:r>
+              <w:rPr>
+                <w:rFonts w:eastAsia="Arial Unicode MS"/>
+                <w:color w:val="000000"/>
+                <w:sz w:val="22"/>
+                <w:szCs w:val="22"/>
+              </w:rPr>
+              <w:t>Volume 1</w:t>
+            </w:r>
             <w:r>
               <w:rPr>
                 <w:rFonts w:eastAsia="Arial Unicode MS"/>
@@ -5986,108 +6402,8 @@
                 <w:color w:val="000000"/>
                 <w:sz w:val="22"/>
                 <w:szCs w:val="22"/>
-                <w:lang w:val="en-US"/>
-              </w:rPr>
-              <w:t>Matemática</w:t>
-            </w:r>
-            <w:proofErr w:type="spellEnd"/>
-            <w:r>
-              <w:rPr>
-                <w:rFonts w:eastAsia="Arial Unicode MS"/>
-                <w:i/>
-                <w:iCs/>
-                <w:color w:val="000000"/>
-                <w:sz w:val="22"/>
-                <w:szCs w:val="22"/>
-                <w:lang w:val="en-US"/>
-              </w:rPr>
-              <w:t xml:space="preserve"> para </w:t>
-            </w:r>
-            <w:proofErr w:type="spellStart"/>
-            <w:r>
-              <w:rPr>
-                <w:rFonts w:eastAsia="Arial Unicode MS"/>
-                <w:i/>
-                <w:iCs/>
-                <w:color w:val="000000"/>
-                <w:sz w:val="22"/>
-                <w:szCs w:val="22"/>
-                <w:lang w:val="en-US"/>
-              </w:rPr>
-              <w:t>economistas</w:t>
-            </w:r>
-            <w:proofErr w:type="spellEnd"/>
-            <w:r>
-              <w:rPr>
-                <w:rFonts w:eastAsia="Arial Unicode MS"/>
-                <w:i/>
-                <w:iCs/>
-                <w:color w:val="000000"/>
-                <w:sz w:val="22"/>
-                <w:szCs w:val="22"/>
-                <w:lang w:val="en-US"/>
-              </w:rPr>
-              <w:t>.</w:t>
-            </w:r>
-            <w:r>
-              <w:rPr>
-                <w:rFonts w:eastAsia="Arial Unicode MS"/>
-                <w:color w:val="000000"/>
-                <w:sz w:val="22"/>
-                <w:szCs w:val="22"/>
-                <w:lang w:val="en-US"/>
-              </w:rPr>
-              <w:t xml:space="preserve"> </w:t>
-            </w:r>
-            <w:r>
-              <w:rPr>
-                <w:rFonts w:eastAsia="Arial Unicode MS"/>
-                <w:color w:val="000000"/>
-                <w:sz w:val="22"/>
-                <w:szCs w:val="22"/>
-              </w:rPr>
-              <w:t>Porto Alegre: Bookman, 2004.</w:t>
-            </w:r>
-          </w:p>
-          <w:p>
-            <w:pPr>
-              <w:rPr>
-                <w:rFonts w:eastAsia="Arial Unicode MS"/>
-                <w:color w:val="000000"/>
-                <w:sz w:val="22"/>
-                <w:szCs w:val="22"/>
-              </w:rPr>
-            </w:pPr>
-          </w:p>
-          <w:p>
-            <w:pPr>
-              <w:rPr>
-                <w:rFonts w:eastAsia="Arial Unicode MS"/>
-                <w:color w:val="0000FF"/>
-                <w:sz w:val="22"/>
-                <w:szCs w:val="22"/>
-                <w:u w:val="single"/>
-              </w:rPr>
-            </w:pPr>
-            <w:r>
-              <w:rPr>
-                <w:rFonts w:eastAsia="Arial Unicode MS"/>
-                <w:color w:val="000000"/>
-                <w:sz w:val="22"/>
-                <w:szCs w:val="22"/>
-              </w:rPr>
-              <w:t xml:space="preserve">STEWART, J. </w:t>
-            </w:r>
-            <w:r>
-              <w:rPr>
-                <w:rFonts w:eastAsia="Arial Unicode MS"/>
-                <w:i/>
-                <w:iCs/>
-                <w:color w:val="000000"/>
-                <w:sz w:val="22"/>
-                <w:szCs w:val="22"/>
-              </w:rPr>
-              <w:t xml:space="preserve">Cálculo – Volume 1. </w:t>
+              </w:rPr>
+              <w:t xml:space="preserve">. </w:t>
             </w:r>
             <w:r>
               <w:rPr>
@@ -6147,17 +6463,40 @@
                 <w:color w:val="000000"/>
                 <w:sz w:val="22"/>
                 <w:szCs w:val="22"/>
+              </w:rPr>
+            </w:pPr>
+            <w:r>
+              <w:rPr>
+                <w:rFonts w:eastAsia="Arial Unicode MS"/>
+                <w:color w:val="000000"/>
+                <w:sz w:val="22"/>
+                <w:szCs w:val="22"/>
                 <w:lang w:val="en-US"/>
               </w:rPr>
-            </w:pPr>
-            <w:r>
-              <w:rPr>
-                <w:rFonts w:eastAsia="Arial Unicode MS"/>
-                <w:color w:val="000000"/>
-                <w:sz w:val="22"/>
-                <w:szCs w:val="22"/>
-              </w:rPr>
               <w:t xml:space="preserve">STEWART, J. </w:t>
+            </w:r>
+            <w:proofErr w:type="spellStart"/>
+            <w:r>
+              <w:rPr>
+                <w:rFonts w:eastAsia="Arial Unicode MS"/>
+                <w:b/>
+                <w:bCs/>
+                <w:sz w:val="22"/>
+                <w:szCs w:val="22"/>
+                <w:lang w:val="en-US"/>
+              </w:rPr>
+              <w:t>Cálculo</w:t>
+            </w:r>
+            <w:proofErr w:type="spellEnd"/>
+            <w:r>
+              <w:rPr>
+                <w:rFonts w:eastAsia="Arial Unicode MS"/>
+                <w:b/>
+                <w:bCs/>
+                <w:sz w:val="22"/>
+                <w:szCs w:val="22"/>
+              </w:rPr>
+              <w:t>:</w:t>
             </w:r>
             <w:r>
               <w:rPr>
@@ -6167,15 +6506,7 @@
                 <w:color w:val="000000"/>
                 <w:sz w:val="22"/>
                 <w:szCs w:val="22"/>
-              </w:rPr>
-              <w:t>Cálculo – Volume 2.</w:t>
-            </w:r>
-            <w:r>
-              <w:rPr>
-                <w:rFonts w:eastAsia="Arial Unicode MS"/>
-                <w:color w:val="000000"/>
-                <w:sz w:val="22"/>
-                <w:szCs w:val="22"/>
+                <w:lang w:val="en-US"/>
               </w:rPr>
               <w:t xml:space="preserve"> </w:t>
             </w:r>
@@ -6187,113 +6518,7 @@
                 <w:szCs w:val="22"/>
                 <w:lang w:val="en-US"/>
               </w:rPr>
-              <w:t xml:space="preserve">8.ed. Cengage Learning </w:t>
-            </w:r>
-            <w:proofErr w:type="spellStart"/>
-            <w:r>
-              <w:rPr>
-                <w:rFonts w:eastAsia="Arial Unicode MS"/>
-                <w:color w:val="000000"/>
-                <w:sz w:val="22"/>
-                <w:szCs w:val="22"/>
-                <w:lang w:val="en-US"/>
-              </w:rPr>
-              <w:t>Brasil</w:t>
-            </w:r>
-            <w:proofErr w:type="spellEnd"/>
-            <w:r>
-              <w:rPr>
-                <w:rFonts w:eastAsia="Arial Unicode MS"/>
-                <w:color w:val="000000"/>
-                <w:sz w:val="22"/>
-                <w:szCs w:val="22"/>
-                <w:lang w:val="en-US"/>
-              </w:rPr>
-              <w:t xml:space="preserve">, 2017. </w:t>
-            </w:r>
-            <w:proofErr w:type="spellStart"/>
-            <w:r>
-              <w:rPr>
-                <w:rFonts w:eastAsia="Arial Unicode MS"/>
-                <w:color w:val="000000"/>
-                <w:sz w:val="22"/>
-                <w:szCs w:val="22"/>
-                <w:lang w:val="en-US"/>
-              </w:rPr>
-              <w:t>Disponível</w:t>
-            </w:r>
-            <w:proofErr w:type="spellEnd"/>
-            <w:r>
-              <w:rPr>
-                <w:rFonts w:eastAsia="Arial Unicode MS"/>
-                <w:color w:val="000000"/>
-                <w:sz w:val="22"/>
-                <w:szCs w:val="22"/>
-                <w:lang w:val="en-US"/>
-              </w:rPr>
-              <w:t xml:space="preserve"> </w:t>
-            </w:r>
-            <w:proofErr w:type="spellStart"/>
-            <w:r>
-              <w:rPr>
-                <w:rFonts w:eastAsia="Arial Unicode MS"/>
-                <w:color w:val="000000"/>
-                <w:sz w:val="22"/>
-                <w:szCs w:val="22"/>
-                <w:lang w:val="en-US"/>
-              </w:rPr>
-              <w:t>em</w:t>
-            </w:r>
-            <w:proofErr w:type="spellEnd"/>
-            <w:r>
-              <w:rPr>
-                <w:rFonts w:eastAsia="Arial Unicode MS"/>
-                <w:color w:val="000000"/>
-                <w:sz w:val="22"/>
-                <w:szCs w:val="22"/>
-                <w:lang w:val="en-US"/>
-              </w:rPr>
-              <w:t xml:space="preserve">: </w:t>
-            </w:r>
-            <w:r>
-              <w:rPr>
-                <w:rStyle w:val="Hyperlink"/>
-                <w:rFonts w:eastAsia="Arial Unicode MS"/>
-                <w:sz w:val="22"/>
-                <w:szCs w:val="22"/>
-                <w:lang w:val="en-US"/>
-              </w:rPr>
-              <w:t>https://app.minhabiblioteca.com.br/#/books/9788522126866/</w:t>
-            </w:r>
-          </w:p>
-          <w:p>
-            <w:pPr>
-              <w:rPr>
-                <w:rFonts w:eastAsia="Arial Unicode MS"/>
-                <w:color w:val="000000"/>
-                <w:lang w:val="en-US"/>
-              </w:rPr>
-            </w:pPr>
-          </w:p>
-          <w:p>
-            <w:pPr>
-              <w:rPr>
-                <w:rFonts w:eastAsia="Arial Unicode MS"/>
-                <w:color w:val="000000"/>
-                <w:sz w:val="22"/>
-                <w:szCs w:val="22"/>
-                <w:lang w:val="en-US"/>
-              </w:rPr>
-            </w:pPr>
-            <w:r>
-              <w:rPr>
-                <w:rFonts w:eastAsia="Arial Unicode MS"/>
-                <w:color w:val="000000"/>
-                <w:sz w:val="22"/>
-                <w:szCs w:val="22"/>
-                <w:lang w:val="en-US"/>
-              </w:rPr>
-              <w:t xml:space="preserve">SUNDARAM, R.K. </w:t>
+              <w:t>Volume 2</w:t>
             </w:r>
             <w:r>
               <w:rPr>
@@ -6305,7 +6530,7 @@
                 <w:szCs w:val="22"/>
                 <w:lang w:val="en-US"/>
               </w:rPr>
-              <w:t>A first course in optimization theory.</w:t>
+              <w:t>.</w:t>
             </w:r>
             <w:r>
               <w:rPr>
@@ -6315,7 +6540,93 @@
                 <w:szCs w:val="22"/>
                 <w:lang w:val="en-US"/>
               </w:rPr>
-              <w:t xml:space="preserve"> Cambridge University Press, 1996.</w:t>
+              <w:t xml:space="preserve"> </w:t>
+            </w:r>
+            <w:r>
+              <w:rPr>
+                <w:rFonts w:eastAsia="Arial Unicode MS"/>
+                <w:color w:val="000000"/>
+                <w:sz w:val="22"/>
+                <w:szCs w:val="22"/>
+                <w:lang w:val="en-US"/>
+              </w:rPr>
+              <w:t xml:space="preserve">8.ed. Cengage Learning </w:t>
+            </w:r>
+            <w:proofErr w:type="spellStart"/>
+            <w:r>
+              <w:rPr>
+                <w:rFonts w:eastAsia="Arial Unicode MS"/>
+                <w:color w:val="000000"/>
+                <w:sz w:val="22"/>
+                <w:szCs w:val="22"/>
+                <w:lang w:val="en-US"/>
+              </w:rPr>
+              <w:t>Brasil</w:t>
+            </w:r>
+            <w:proofErr w:type="spellEnd"/>
+            <w:r>
+              <w:rPr>
+                <w:rFonts w:eastAsia="Arial Unicode MS"/>
+                <w:color w:val="000000"/>
+                <w:sz w:val="22"/>
+                <w:szCs w:val="22"/>
+                <w:lang w:val="en-US"/>
+              </w:rPr>
+              <w:t xml:space="preserve">, 2017. </w:t>
+            </w:r>
+            <w:proofErr w:type="spellStart"/>
+            <w:r>
+              <w:rPr>
+                <w:rFonts w:eastAsia="Arial Unicode MS"/>
+                <w:color w:val="000000"/>
+                <w:sz w:val="22"/>
+                <w:szCs w:val="22"/>
+                <w:lang w:val="en-US"/>
+              </w:rPr>
+              <w:t>Disponível</w:t>
+            </w:r>
+            <w:proofErr w:type="spellEnd"/>
+            <w:r>
+              <w:rPr>
+                <w:rFonts w:eastAsia="Arial Unicode MS"/>
+                <w:color w:val="000000"/>
+                <w:sz w:val="22"/>
+                <w:szCs w:val="22"/>
+                <w:lang w:val="en-US"/>
+              </w:rPr>
+              <w:t xml:space="preserve"> </w:t>
+            </w:r>
+            <w:proofErr w:type="spellStart"/>
+            <w:r>
+              <w:rPr>
+                <w:rFonts w:eastAsia="Arial Unicode MS"/>
+                <w:color w:val="000000"/>
+                <w:sz w:val="22"/>
+                <w:szCs w:val="22"/>
+                <w:lang w:val="en-US"/>
+              </w:rPr>
+              <w:t>em</w:t>
+            </w:r>
+            <w:proofErr w:type="spellEnd"/>
+            <w:r>
+              <w:rPr>
+                <w:rFonts w:eastAsia="Arial Unicode MS"/>
+                <w:color w:val="000000"/>
+                <w:sz w:val="22"/>
+                <w:szCs w:val="22"/>
+                <w:lang w:val="en-US"/>
+              </w:rPr>
+              <w:t xml:space="preserve">: </w:t>
+            </w:r>
+            <w:r>
+              <w:rPr>
+                <w:rStyle w:val="Hyperlink"/>
+                <w:rFonts w:eastAsia="Arial Unicode MS"/>
+                <w:sz w:val="22"/>
+                <w:szCs w:val="22"/>
+                <w:lang w:val="en-US"/>
+              </w:rPr>
+              <w:t>https://app.minhabiblioteca.com.br/#/books/9788522126866/</w:t>
             </w:r>
           </w:p>
           <w:p>
@@ -6326,7 +6637,6 @@
                 <w:sz w:val="22"/>
                 <w:szCs w:val="22"/>
                 <w:u w:val="single"/>
-                <w:lang w:val="en-US"/>
               </w:rPr>
             </w:pPr>
           </w:p>
@@ -6395,7 +6705,7 @@
 </file>
 
 <file path=word/numbering.xml><?xml version="1.0" encoding="utf-8"?>
-<w:numbering xmlns:wpc="http://schemas.microsoft.com/office/word/2010/wordprocessingCanvas" xmlns:cx="http://schemas.microsoft.com/office/drawing/2014/chartex" xmlns:cx1="http://schemas.microsoft.com/office/drawing/2015/9/8/chartex" xmlns:cx2="http://schemas.microsoft.com/office/drawing/2015/10/21/chartex" xmlns:cx3="http://schemas.microsoft.com/office/drawing/2016/5/9/chartex" xmlns:cx4="http://schemas.microsoft.com/office/drawing/2016/5/10/chartex" xmlns:cx5="http://schemas.microsoft.com/office/drawing/2016/5/11/chartex" xmlns:cx6="http://schemas.microsoft.com/office/drawing/2016/5/12/chartex" xmlns:cx7="http://schemas.microsoft.com/office/drawing/2016/5/13/chartex" xmlns:cx8="http://schemas.microsoft.com/office/drawing/2016/5/14/chartex" xmlns:mc="http://schemas.openxmlformats.org/markup-compatibility/2006" xmlns:aink="http://schemas.microsoft.com/office/drawing/2016/ink" xmlns:am3d="http://schemas.microsoft.com/office/drawing/2017/model3d" xmlns:o="urn:schemas-microsoft-com:office:office" xmlns:oel="http://schemas.microsoft.com/office/2019/extlst" xmlns:r="http://schemas.openxmlformats.org/officeDocument/2006/relationships" xmlns:m="http://schemas.openxmlformats.org/officeDocument/2006/math" xmlns:v="urn:schemas-microsoft-com:vml" xmlns:wp14="http://schemas.microsoft.com/office/word/2010/wordprocessingDrawing" xmlns:wp="http://schemas.openxmlformats.org/drawingml/2006/wordprocessingDrawing" xmlns:w10="urn:schemas-microsoft-com:office:word" xmlns:w="http://schemas.openxmlformats.org/wordprocessingml/2006/main" xmlns:w14="http://schemas.microsoft.com/office/word/2010/wordml" xmlns:w15="http://schemas.microsoft.com/office/word/2012/wordml" xmlns:w16cex="http://schemas.microsoft.com/office/word/2018/wordml/cex" xmlns:w16cid="http://schemas.microsoft.com/office/word/2016/wordml/cid" xmlns:w16="http://schemas.microsoft.com/office/word/2018/wordml" xmlns:w16sdtdh="http://schemas.microsoft.com/office/word/2020/wordml/sdtdatahash" xmlns:w16se="http://schemas.microsoft.com/office/word/2015/wordml/symex" xmlns:wpg="http://schemas.microsoft.com/office/word/2010/wordprocessingGroup" xmlns:wpi="http://schemas.microsoft.com/office/word/2010/wordprocessingInk" xmlns:wne="http://schemas.microsoft.com/office/word/2006/wordml" xmlns:wps="http://schemas.microsoft.com/office/word/2010/wordprocessingShape" mc:Ignorable="w14 w15 w16se w16cid w16 w16cex w16sdtdh wp14">
+<w:numbering xmlns:wpc="http://schemas.microsoft.com/office/word/2010/wordprocessingCanvas" xmlns:cx="http://schemas.microsoft.com/office/drawing/2014/chartex" xmlns:cx1="http://schemas.microsoft.com/office/drawing/2015/9/8/chartex" xmlns:cx2="http://schemas.microsoft.com/office/drawing/2015/10/21/chartex" xmlns:cx3="http://schemas.microsoft.com/office/drawing/2016/5/9/chartex" xmlns:cx4="http://schemas.microsoft.com/office/drawing/2016/5/10/chartex" xmlns:cx5="http://schemas.microsoft.com/office/drawing/2016/5/11/chartex" xmlns:cx6="http://schemas.microsoft.com/office/drawing/2016/5/12/chartex" xmlns:cx7="http://schemas.microsoft.com/office/drawing/2016/5/13/chartex" xmlns:cx8="http://schemas.microsoft.com/office/drawing/2016/5/14/chartex" xmlns:mc="http://schemas.openxmlformats.org/markup-compatibility/2006" xmlns:aink="http://schemas.microsoft.com/office/drawing/2016/ink" xmlns:am3d="http://schemas.microsoft.com/office/drawing/2017/model3d" xmlns:o="urn:schemas-microsoft-com:office:office" xmlns:r="http://schemas.openxmlformats.org/officeDocument/2006/relationships" xmlns:m="http://schemas.openxmlformats.org/officeDocument/2006/math" xmlns:v="urn:schemas-microsoft-com:vml" xmlns:wp14="http://schemas.microsoft.com/office/word/2010/wordprocessingDrawing" xmlns:wp="http://schemas.openxmlformats.org/drawingml/2006/wordprocessingDrawing" xmlns:w10="urn:schemas-microsoft-com:office:word" xmlns:w="http://schemas.openxmlformats.org/wordprocessingml/2006/main" xmlns:w14="http://schemas.microsoft.com/office/word/2010/wordml" xmlns:w15="http://schemas.microsoft.com/office/word/2012/wordml" xmlns:w16cex="http://schemas.microsoft.com/office/word/2018/wordml/cex" xmlns:w16cid="http://schemas.microsoft.com/office/word/2016/wordml/cid" xmlns:w16="http://schemas.microsoft.com/office/word/2018/wordml" xmlns:w16sdtdh="http://schemas.microsoft.com/office/word/2020/wordml/sdtdatahash" xmlns:w16se="http://schemas.microsoft.com/office/word/2015/wordml/symex" xmlns:wpg="http://schemas.microsoft.com/office/word/2010/wordprocessingGroup" xmlns:wpi="http://schemas.microsoft.com/office/word/2010/wordprocessingInk" xmlns:wne="http://schemas.microsoft.com/office/word/2006/wordml" xmlns:wps="http://schemas.microsoft.com/office/word/2010/wordprocessingShape" mc:Ignorable="w14 w15 w16se w16cid w16 w16cex w16sdtdh wp14">
   <w:abstractNum w:abstractNumId="0" w15:restartNumberingAfterBreak="0">
     <w:nsid w:val="0A7F642C"/>
     <w:multiLevelType w:val="hybridMultilevel"/>
@@ -8788,70 +9098,70 @@
       </w:pPr>
     </w:lvl>
   </w:abstractNum>
-  <w:num w:numId="1" w16cid:durableId="1874659278">
+  <w:num w:numId="1">
     <w:abstractNumId w:val="11"/>
   </w:num>
-  <w:num w:numId="2" w16cid:durableId="1145439986">
+  <w:num w:numId="2">
     <w:abstractNumId w:val="16"/>
   </w:num>
-  <w:num w:numId="3" w16cid:durableId="459349785">
+  <w:num w:numId="3">
     <w:abstractNumId w:val="15"/>
   </w:num>
-  <w:num w:numId="4" w16cid:durableId="694159976">
+  <w:num w:numId="4">
     <w:abstractNumId w:val="17"/>
   </w:num>
-  <w:num w:numId="5" w16cid:durableId="1229801746">
+  <w:num w:numId="5">
     <w:abstractNumId w:val="5"/>
   </w:num>
-  <w:num w:numId="6" w16cid:durableId="1601332317">
+  <w:num w:numId="6">
     <w:abstractNumId w:val="7"/>
   </w:num>
-  <w:num w:numId="7" w16cid:durableId="1246650812">
+  <w:num w:numId="7">
     <w:abstractNumId w:val="14"/>
   </w:num>
-  <w:num w:numId="8" w16cid:durableId="1112361444">
+  <w:num w:numId="8">
     <w:abstractNumId w:val="13"/>
   </w:num>
-  <w:num w:numId="9" w16cid:durableId="1026952816">
+  <w:num w:numId="9">
     <w:abstractNumId w:val="6"/>
   </w:num>
-  <w:num w:numId="10" w16cid:durableId="318274086">
+  <w:num w:numId="10">
     <w:abstractNumId w:val="1"/>
   </w:num>
-  <w:num w:numId="11" w16cid:durableId="1578054853">
+  <w:num w:numId="11">
     <w:abstractNumId w:val="20"/>
   </w:num>
-  <w:num w:numId="12" w16cid:durableId="221988473">
+  <w:num w:numId="12">
     <w:abstractNumId w:val="21"/>
   </w:num>
-  <w:num w:numId="13" w16cid:durableId="1880973576">
+  <w:num w:numId="13">
     <w:abstractNumId w:val="10"/>
   </w:num>
-  <w:num w:numId="14" w16cid:durableId="1145852453">
+  <w:num w:numId="14">
     <w:abstractNumId w:val="8"/>
   </w:num>
-  <w:num w:numId="15" w16cid:durableId="1115096730">
+  <w:num w:numId="15">
     <w:abstractNumId w:val="19"/>
   </w:num>
-  <w:num w:numId="16" w16cid:durableId="1616982711">
+  <w:num w:numId="16">
     <w:abstractNumId w:val="0"/>
   </w:num>
-  <w:num w:numId="17" w16cid:durableId="1620337250">
+  <w:num w:numId="17">
     <w:abstractNumId w:val="12"/>
   </w:num>
-  <w:num w:numId="18" w16cid:durableId="1287665476">
+  <w:num w:numId="18">
     <w:abstractNumId w:val="2"/>
   </w:num>
-  <w:num w:numId="19" w16cid:durableId="1236553739">
+  <w:num w:numId="19">
     <w:abstractNumId w:val="4"/>
   </w:num>
-  <w:num w:numId="20" w16cid:durableId="42024733">
+  <w:num w:numId="20">
     <w:abstractNumId w:val="3"/>
   </w:num>
-  <w:num w:numId="21" w16cid:durableId="1370254639">
+  <w:num w:numId="21">
     <w:abstractNumId w:val="18"/>
   </w:num>
-  <w:num w:numId="22" w16cid:durableId="2086876274">
+  <w:num w:numId="22">
     <w:abstractNumId w:val="9"/>
   </w:num>
 </w:numbering>
@@ -9268,7 +9578,6 @@
   <w:style w:type="character" w:default="1" w:styleId="Fontepargpadro">
     <w:name w:val="Default Paragraph Font"/>
     <w:uiPriority w:val="1"/>
-    <w:semiHidden/>
     <w:unhideWhenUsed/>
   </w:style>
   <w:style w:type="table" w:default="1" w:styleId="Tabelanormal">
@@ -9369,6 +9678,29 @@
       <w:color w:val="605E5C"/>
       <w:shd w:val="clear" w:color="auto" w:fill="E1DFDD"/>
     </w:rPr>
+  </w:style>
+  <w:style w:type="character" w:customStyle="1" w:styleId="normaltextrun">
+    <w:name w:val="normaltextrun"/>
+    <w:basedOn w:val="Fontepargpadro"/>
+    <w:rsid w:val="00A278F8"/>
+  </w:style>
+  <w:style w:type="paragraph" w:customStyle="1" w:styleId="paragraph">
+    <w:name w:val="paragraph"/>
+    <w:basedOn w:val="Normal"/>
+    <w:rsid w:val="00A278F8"/>
+    <w:pPr>
+      <w:spacing w:before="100" w:beforeAutospacing="1" w:after="100" w:afterAutospacing="1"/>
+    </w:pPr>
+    <w:rPr>
+      <w:sz w:val="24"/>
+      <w:szCs w:val="24"/>
+      <w:lang w:eastAsia="pt-BR"/>
+    </w:rPr>
+  </w:style>
+  <w:style w:type="character" w:customStyle="1" w:styleId="eop">
+    <w:name w:val="eop"/>
+    <w:basedOn w:val="Fontepargpadro"/>
+    <w:rsid w:val="00A278F8"/>
   </w:style>
 </w:styles>
 </file>

--- a/33MQEI - Plano de ensino.docx
+++ b/33MQEI - Plano de ensino.docx
@@ -1602,10 +1602,6 @@
           <w:p>
             <w:pPr>
               <w:pStyle w:val="PargrafodaLista"/>
-              <w:numPr>
-                <w:ilvl w:val="0"/>
-                <w:numId w:val="7"/>
-              </w:numPr>
               <w:rPr>
                 <w:rFonts w:eastAsia="Arial Unicode MS"/>
                 <w:vanish/>
@@ -2752,70 +2748,6 @@
           </w:p>
           <w:p>
             <w:pPr>
-              <w:pStyle w:val="PargrafodaLista"/>
-              <w:numPr>
-                <w:ilvl w:val="0"/>
-                <w:numId w:val="14"/>
-              </w:numPr>
-              <w:rPr>
-                <w:rFonts w:eastAsia="Arial Unicode MS"/>
-                <w:vanish/>
-                <w:color w:val="000000"/>
-                <w:sz w:val="22"/>
-                <w:szCs w:val="22"/>
-              </w:rPr>
-            </w:pPr>
-          </w:p>
-          <w:p>
-            <w:pPr>
-              <w:pStyle w:val="PargrafodaLista"/>
-              <w:numPr>
-                <w:ilvl w:val="1"/>
-                <w:numId w:val="14"/>
-              </w:numPr>
-              <w:rPr>
-                <w:rFonts w:eastAsia="Arial Unicode MS"/>
-                <w:vanish/>
-                <w:color w:val="000000"/>
-                <w:sz w:val="22"/>
-                <w:szCs w:val="22"/>
-              </w:rPr>
-            </w:pPr>
-          </w:p>
-          <w:p>
-            <w:pPr>
-              <w:pStyle w:val="PargrafodaLista"/>
-              <w:numPr>
-                <w:ilvl w:val="1"/>
-                <w:numId w:val="14"/>
-              </w:numPr>
-              <w:rPr>
-                <w:rFonts w:eastAsia="Arial Unicode MS"/>
-                <w:vanish/>
-                <w:color w:val="000000"/>
-                <w:sz w:val="22"/>
-                <w:szCs w:val="22"/>
-              </w:rPr>
-            </w:pPr>
-          </w:p>
-          <w:p>
-            <w:pPr>
-              <w:pStyle w:val="PargrafodaLista"/>
-              <w:numPr>
-                <w:ilvl w:val="1"/>
-                <w:numId w:val="14"/>
-              </w:numPr>
-              <w:rPr>
-                <w:rFonts w:eastAsia="Arial Unicode MS"/>
-                <w:vanish/>
-                <w:color w:val="000000"/>
-                <w:sz w:val="22"/>
-                <w:szCs w:val="22"/>
-              </w:rPr>
-            </w:pPr>
-          </w:p>
-          <w:p>
-            <w:pPr>
               <w:rPr>
                 <w:rFonts w:eastAsia="Arial Unicode MS"/>
                 <w:color w:val="000000"/>
@@ -3912,70 +3844,6 @@
           </w:p>
           <w:p>
             <w:pPr>
-              <w:pStyle w:val="PargrafodaLista"/>
-              <w:numPr>
-                <w:ilvl w:val="0"/>
-                <w:numId w:val="14"/>
-              </w:numPr>
-              <w:rPr>
-                <w:rFonts w:eastAsia="Arial Unicode MS"/>
-                <w:vanish/>
-                <w:color w:val="000000"/>
-                <w:sz w:val="22"/>
-                <w:szCs w:val="22"/>
-              </w:rPr>
-            </w:pPr>
-          </w:p>
-          <w:p>
-            <w:pPr>
-              <w:pStyle w:val="PargrafodaLista"/>
-              <w:numPr>
-                <w:ilvl w:val="1"/>
-                <w:numId w:val="14"/>
-              </w:numPr>
-              <w:rPr>
-                <w:rFonts w:eastAsia="Arial Unicode MS"/>
-                <w:vanish/>
-                <w:color w:val="000000"/>
-                <w:sz w:val="22"/>
-                <w:szCs w:val="22"/>
-              </w:rPr>
-            </w:pPr>
-          </w:p>
-          <w:p>
-            <w:pPr>
-              <w:pStyle w:val="PargrafodaLista"/>
-              <w:numPr>
-                <w:ilvl w:val="1"/>
-                <w:numId w:val="14"/>
-              </w:numPr>
-              <w:rPr>
-                <w:rFonts w:eastAsia="Arial Unicode MS"/>
-                <w:vanish/>
-                <w:color w:val="000000"/>
-                <w:sz w:val="22"/>
-                <w:szCs w:val="22"/>
-              </w:rPr>
-            </w:pPr>
-          </w:p>
-          <w:p>
-            <w:pPr>
-              <w:pStyle w:val="PargrafodaLista"/>
-              <w:numPr>
-                <w:ilvl w:val="1"/>
-                <w:numId w:val="14"/>
-              </w:numPr>
-              <w:rPr>
-                <w:rFonts w:eastAsia="Arial Unicode MS"/>
-                <w:vanish/>
-                <w:color w:val="000000"/>
-                <w:sz w:val="22"/>
-                <w:szCs w:val="22"/>
-              </w:rPr>
-            </w:pPr>
-          </w:p>
-          <w:p>
-            <w:pPr>
               <w:rPr>
                 <w:rFonts w:eastAsia="Arial Unicode MS"/>
                 <w:color w:val="000000"/>
@@ -4193,43 +4061,13 @@
             <w:pPr>
               <w:rPr>
                 <w:rFonts w:eastAsia="Arial Unicode MS"/>
-                <w:color w:val="000000"/>
-                <w:sz w:val="22"/>
-                <w:szCs w:val="22"/>
-              </w:rPr>
-            </w:pPr>
-          </w:p>
-          <w:p>
-            <w:pPr>
-              <w:rPr>
-                <w:rFonts w:eastAsia="Arial Unicode MS"/>
-                <w:color w:val="000000"/>
-                <w:sz w:val="22"/>
-                <w:szCs w:val="22"/>
-              </w:rPr>
-            </w:pPr>
-          </w:p>
-          <w:p>
-            <w:pPr>
-              <w:rPr>
-                <w:rFonts w:eastAsia="Arial Unicode MS"/>
-                <w:color w:val="000000"/>
-                <w:sz w:val="22"/>
-                <w:szCs w:val="22"/>
-              </w:rPr>
-            </w:pPr>
-            <w:r>
-              <w:rPr>
-                <w:rFonts w:eastAsia="Arial Unicode MS"/>
                 <w:b/>
                 <w:bCs/>
                 <w:color w:val="000000"/>
                 <w:sz w:val="22"/>
                 <w:szCs w:val="22"/>
               </w:rPr>
-              <w:lastRenderedPageBreak/>
-              <w:t xml:space="preserve">Bloco </w:t>
-            </w:r>
+            </w:pPr>
             <w:r>
               <w:rPr>
                 <w:rFonts w:eastAsia="Arial Unicode MS"/>
@@ -4239,7 +4077,7 @@
                 <w:sz w:val="22"/>
                 <w:szCs w:val="22"/>
               </w:rPr>
-              <w:t>V</w:t>
+              <w:t xml:space="preserve">Bloco </w:t>
             </w:r>
             <w:r>
               <w:rPr>
@@ -4250,7 +4088,7 @@
                 <w:sz w:val="22"/>
                 <w:szCs w:val="22"/>
               </w:rPr>
-              <w:t xml:space="preserve"> – </w:t>
+              <w:t>V</w:t>
             </w:r>
             <w:r>
               <w:rPr>
@@ -4261,8 +4099,29 @@
                 <w:sz w:val="22"/>
                 <w:szCs w:val="22"/>
               </w:rPr>
+              <w:t xml:space="preserve"> – </w:t>
+            </w:r>
+            <w:r>
+              <w:rPr>
+                <w:rFonts w:eastAsia="Arial Unicode MS"/>
+                <w:b/>
+                <w:bCs/>
+                <w:color w:val="000000"/>
+                <w:sz w:val="22"/>
+                <w:szCs w:val="22"/>
+              </w:rPr>
               <w:t>Concavidade e quase-concavidade</w:t>
             </w:r>
+          </w:p>
+          <w:p>
+            <w:pPr>
+              <w:rPr>
+                <w:rFonts w:eastAsia="Arial Unicode MS"/>
+                <w:color w:val="000000"/>
+                <w:sz w:val="22"/>
+                <w:szCs w:val="22"/>
+              </w:rPr>
+            </w:pPr>
           </w:p>
           <w:p>
             <w:pPr>
@@ -4285,6 +4144,7 @@
                 <w:sz w:val="22"/>
                 <w:szCs w:val="22"/>
               </w:rPr>
+              <w:lastRenderedPageBreak/>
               <w:t>Funções côncavas e funções convexas</w:t>
             </w:r>
           </w:p>
@@ -4609,22 +4469,34 @@
             <w:pPr>
               <w:rPr>
                 <w:rFonts w:eastAsia="Arial Unicode MS"/>
-                <w:color w:val="000000"/>
-                <w:sz w:val="22"/>
-                <w:szCs w:val="22"/>
-              </w:rPr>
-            </w:pPr>
-            <w:r>
-              <w:rPr>
-                <w:rFonts w:eastAsia="Arial Unicode MS"/>
                 <w:b/>
                 <w:bCs/>
                 <w:color w:val="000000"/>
                 <w:sz w:val="22"/>
                 <w:szCs w:val="22"/>
               </w:rPr>
+            </w:pPr>
+            <w:r>
+              <w:rPr>
+                <w:rFonts w:eastAsia="Arial Unicode MS"/>
+                <w:b/>
+                <w:bCs/>
+                <w:color w:val="000000"/>
+                <w:sz w:val="22"/>
+                <w:szCs w:val="22"/>
+              </w:rPr>
               <w:t>Bloco VI – Programação linear</w:t>
             </w:r>
+          </w:p>
+          <w:p>
+            <w:pPr>
+              <w:rPr>
+                <w:rFonts w:eastAsia="Arial Unicode MS"/>
+                <w:color w:val="000000"/>
+                <w:sz w:val="22"/>
+                <w:szCs w:val="22"/>
+              </w:rPr>
+            </w:pPr>
           </w:p>
           <w:p>
             <w:pPr>
@@ -5794,32 +5666,6 @@
     </w:p>
     <w:p>
       <w:pPr>
-        <w:jc w:val="center"/>
-        <w:rPr>
-          <w:rFonts w:eastAsia="Arial Unicode MS"/>
-          <w:i/>
-          <w:iCs/>
-          <w:color w:val="000000"/>
-          <w:sz w:val="22"/>
-          <w:szCs w:val="22"/>
-        </w:rPr>
-      </w:pPr>
-    </w:p>
-    <w:p>
-      <w:pPr>
-        <w:jc w:val="center"/>
-        <w:rPr>
-          <w:rFonts w:eastAsia="Arial Unicode MS"/>
-          <w:i/>
-          <w:iCs/>
-          <w:color w:val="000000"/>
-          <w:sz w:val="22"/>
-          <w:szCs w:val="22"/>
-        </w:rPr>
-      </w:pPr>
-    </w:p>
-    <w:p>
-      <w:pPr>
         <w:pStyle w:val="PargrafodaLista"/>
         <w:numPr>
           <w:ilvl w:val="0"/>
@@ -6065,7 +5911,6 @@
                 <w:color w:val="000000"/>
                 <w:sz w:val="22"/>
                 <w:szCs w:val="22"/>
-                <w:lang w:val="en-US"/>
               </w:rPr>
             </w:pPr>
           </w:p>
@@ -6078,7 +5923,6 @@
                 <w:color w:val="000000"/>
                 <w:sz w:val="22"/>
                 <w:szCs w:val="22"/>
-                <w:lang w:val="en-US"/>
               </w:rPr>
             </w:pPr>
             <w:r>
@@ -6089,7 +5933,6 @@
                 <w:color w:val="000000"/>
                 <w:sz w:val="22"/>
                 <w:szCs w:val="22"/>
-                <w:lang w:val="en-US"/>
               </w:rPr>
               <w:t>BIBLIOGRAFIA COMPLEMENTAR</w:t>
             </w:r>
@@ -6101,7 +5944,6 @@
                 <w:color w:val="000000"/>
                 <w:sz w:val="22"/>
                 <w:szCs w:val="22"/>
-                <w:lang w:val="en-US"/>
               </w:rPr>
             </w:pPr>
           </w:p>
@@ -6240,7 +6082,6 @@
                 <w:color w:val="000000"/>
                 <w:sz w:val="22"/>
                 <w:szCs w:val="22"/>
-                <w:lang w:val="en-US"/>
               </w:rPr>
             </w:pPr>
           </w:p>
@@ -6360,9 +6201,11 @@
                 <w:color w:val="000000"/>
                 <w:sz w:val="22"/>
                 <w:szCs w:val="22"/>
+                <w:lang w:val="en-US"/>
               </w:rPr>
               <w:t xml:space="preserve">STEWART, J. </w:t>
             </w:r>
+            <w:proofErr w:type="spellStart"/>
             <w:r>
               <w:rPr>
                 <w:rFonts w:eastAsia="Arial Unicode MS"/>
@@ -6371,9 +6214,11 @@
                 <w:color w:val="000000"/>
                 <w:sz w:val="22"/>
                 <w:szCs w:val="22"/>
+                <w:lang w:val="en-US"/>
               </w:rPr>
               <w:t>Cálculo</w:t>
             </w:r>
+            <w:proofErr w:type="spellEnd"/>
             <w:r>
               <w:rPr>
                 <w:rFonts w:eastAsia="Arial Unicode MS"/>
@@ -6382,6 +6227,7 @@
                 <w:color w:val="000000"/>
                 <w:sz w:val="22"/>
                 <w:szCs w:val="22"/>
+                <w:lang w:val="en-US"/>
               </w:rPr>
               <w:t xml:space="preserve">: </w:t>
             </w:r>
@@ -6391,6 +6237,7 @@
                 <w:color w:val="000000"/>
                 <w:sz w:val="22"/>
                 <w:szCs w:val="22"/>
+                <w:lang w:val="en-US"/>
               </w:rPr>
               <w:t>Volume 1</w:t>
             </w:r>
@@ -6402,6 +6249,7 @@
                 <w:color w:val="000000"/>
                 <w:sz w:val="22"/>
                 <w:szCs w:val="22"/>
+                <w:lang w:val="en-US"/>
               </w:rPr>
               <w:t xml:space="preserve">. </w:t>
             </w:r>
@@ -6411,8 +6259,9 @@
                 <w:color w:val="000000"/>
                 <w:sz w:val="22"/>
                 <w:szCs w:val="22"/>
-              </w:rPr>
-              <w:t xml:space="preserve">8.ed. </w:t>
+                <w:lang w:val="en-US"/>
+              </w:rPr>
+              <w:t xml:space="preserve">8.ed. Cengage Learning </w:t>
             </w:r>
             <w:proofErr w:type="spellStart"/>
             <w:r>
@@ -6421,8 +6270,9 @@
                 <w:color w:val="000000"/>
                 <w:sz w:val="22"/>
                 <w:szCs w:val="22"/>
-              </w:rPr>
-              <w:t>Cengage</w:t>
+                <w:lang w:val="en-US"/>
+              </w:rPr>
+              <w:t>Brasil</w:t>
             </w:r>
             <w:proofErr w:type="spellEnd"/>
             <w:r>
@@ -6431,8 +6281,18 @@
                 <w:color w:val="000000"/>
                 <w:sz w:val="22"/>
                 <w:szCs w:val="22"/>
-              </w:rPr>
-              <w:t xml:space="preserve"> Learning Brasil, 2017. Disponível em: </w:t>
+                <w:lang w:val="en-US"/>
+              </w:rPr>
+              <w:t xml:space="preserve">, 2017. </w:t>
+            </w:r>
+            <w:r>
+              <w:rPr>
+                <w:rFonts w:eastAsia="Arial Unicode MS"/>
+                <w:color w:val="000000"/>
+                <w:sz w:val="22"/>
+                <w:szCs w:val="22"/>
+              </w:rPr>
+              <w:t xml:space="preserve">Disponível em: </w:t>
             </w:r>
             <w:hyperlink r:id="rId8" w:anchor="/books/9788522126859/" w:history="1">
               <w:r>
@@ -6471,11 +6331,9 @@
                 <w:color w:val="000000"/>
                 <w:sz w:val="22"/>
                 <w:szCs w:val="22"/>
-                <w:lang w:val="en-US"/>
               </w:rPr>
               <w:t xml:space="preserve">STEWART, J. </w:t>
             </w:r>
-            <w:proofErr w:type="spellStart"/>
             <w:r>
               <w:rPr>
                 <w:rFonts w:eastAsia="Arial Unicode MS"/>
@@ -6483,11 +6341,9 @@
                 <w:bCs/>
                 <w:sz w:val="22"/>
                 <w:szCs w:val="22"/>
-                <w:lang w:val="en-US"/>
               </w:rPr>
               <w:t>Cálculo</w:t>
             </w:r>
-            <w:proofErr w:type="spellEnd"/>
             <w:r>
               <w:rPr>
                 <w:rFonts w:eastAsia="Arial Unicode MS"/>
@@ -6506,7 +6362,6 @@
                 <w:color w:val="000000"/>
                 <w:sz w:val="22"/>
                 <w:szCs w:val="22"/>
-                <w:lang w:val="en-US"/>
               </w:rPr>
               <w:t xml:space="preserve"> </w:t>
             </w:r>
@@ -6516,7 +6371,6 @@
                 <w:color w:val="000000"/>
                 <w:sz w:val="22"/>
                 <w:szCs w:val="22"/>
-                <w:lang w:val="en-US"/>
               </w:rPr>
               <w:t>Volume 2</w:t>
             </w:r>
@@ -6528,7 +6382,6 @@
                 <w:color w:val="000000"/>
                 <w:sz w:val="22"/>
                 <w:szCs w:val="22"/>
-                <w:lang w:val="en-US"/>
               </w:rPr>
               <w:t>.</w:t>
             </w:r>
@@ -6538,19 +6391,8 @@
                 <w:color w:val="000000"/>
                 <w:sz w:val="22"/>
                 <w:szCs w:val="22"/>
-                <w:lang w:val="en-US"/>
-              </w:rPr>
-              <w:t xml:space="preserve"> </w:t>
-            </w:r>
-            <w:r>
-              <w:rPr>
-                <w:rFonts w:eastAsia="Arial Unicode MS"/>
-                <w:color w:val="000000"/>
-                <w:sz w:val="22"/>
-                <w:szCs w:val="22"/>
-                <w:lang w:val="en-US"/>
-              </w:rPr>
-              <w:t xml:space="preserve">8.ed. Cengage Learning </w:t>
+              </w:rPr>
+              <w:t xml:space="preserve"> 8.ed. </w:t>
             </w:r>
             <w:proofErr w:type="spellStart"/>
             <w:r>
@@ -6559,9 +6401,8 @@
                 <w:color w:val="000000"/>
                 <w:sz w:val="22"/>
                 <w:szCs w:val="22"/>
-                <w:lang w:val="en-US"/>
-              </w:rPr>
-              <w:t>Brasil</w:t>
+              </w:rPr>
+              <w:t>Cengage</w:t>
             </w:r>
             <w:proofErr w:type="spellEnd"/>
             <w:r>
@@ -6570,53 +6411,8 @@
                 <w:color w:val="000000"/>
                 <w:sz w:val="22"/>
                 <w:szCs w:val="22"/>
-                <w:lang w:val="en-US"/>
-              </w:rPr>
-              <w:t xml:space="preserve">, 2017. </w:t>
-            </w:r>
-            <w:proofErr w:type="spellStart"/>
-            <w:r>
-              <w:rPr>
-                <w:rFonts w:eastAsia="Arial Unicode MS"/>
-                <w:color w:val="000000"/>
-                <w:sz w:val="22"/>
-                <w:szCs w:val="22"/>
-                <w:lang w:val="en-US"/>
-              </w:rPr>
-              <w:t>Disponível</w:t>
-            </w:r>
-            <w:proofErr w:type="spellEnd"/>
-            <w:r>
-              <w:rPr>
-                <w:rFonts w:eastAsia="Arial Unicode MS"/>
-                <w:color w:val="000000"/>
-                <w:sz w:val="22"/>
-                <w:szCs w:val="22"/>
-                <w:lang w:val="en-US"/>
-              </w:rPr>
-              <w:t xml:space="preserve"> </w:t>
-            </w:r>
-            <w:proofErr w:type="spellStart"/>
-            <w:r>
-              <w:rPr>
-                <w:rFonts w:eastAsia="Arial Unicode MS"/>
-                <w:color w:val="000000"/>
-                <w:sz w:val="22"/>
-                <w:szCs w:val="22"/>
-                <w:lang w:val="en-US"/>
-              </w:rPr>
-              <w:t>em</w:t>
-            </w:r>
-            <w:proofErr w:type="spellEnd"/>
-            <w:r>
-              <w:rPr>
-                <w:rFonts w:eastAsia="Arial Unicode MS"/>
-                <w:color w:val="000000"/>
-                <w:sz w:val="22"/>
-                <w:szCs w:val="22"/>
-                <w:lang w:val="en-US"/>
-              </w:rPr>
-              <w:t xml:space="preserve">: </w:t>
+              </w:rPr>
+              <w:t xml:space="preserve"> Learning Brasil, 2017. Disponível em: </w:t>
             </w:r>
             <w:r>
               <w:rPr>
@@ -6624,7 +6420,6 @@
                 <w:rFonts w:eastAsia="Arial Unicode MS"/>
                 <w:sz w:val="22"/>
                 <w:szCs w:val="22"/>
-                <w:lang w:val="en-US"/>
               </w:rPr>
               <w:t>https://app.minhabiblioteca.com.br/#/books/9788522126866/</w:t>
             </w:r>
@@ -6666,18 +6461,6 @@
         </w:tc>
       </w:tr>
     </w:tbl>
-    <w:p>
-      <w:pPr>
-        <w:rPr>
-          <w:rFonts w:eastAsia="Arial Unicode MS"/>
-          <w:b/>
-          <w:bCs/>
-          <w:color w:val="000000"/>
-          <w:sz w:val="22"/>
-          <w:szCs w:val="22"/>
-        </w:rPr>
-      </w:pPr>
-    </w:p>
     <w:p>
       <w:pPr>
         <w:widowControl w:val="0"/>
@@ -9578,6 +9361,7 @@
   <w:style w:type="character" w:default="1" w:styleId="Fontepargpadro">
     <w:name w:val="Default Paragraph Font"/>
     <w:uiPriority w:val="1"/>
+    <w:semiHidden/>
     <w:unhideWhenUsed/>
   </w:style>
   <w:style w:type="table" w:default="1" w:styleId="Tabelanormal">

--- a/33MQEI - Plano de ensino.docx
+++ b/33MQEI - Plano de ensino.docx
@@ -39,27 +39,7 @@
           <w:sz w:val="22"/>
           <w:szCs w:val="22"/>
         </w:rPr>
-        <w:t xml:space="preserve">Centro de Ciências da Administração e </w:t>
-      </w:r>
-      <w:proofErr w:type="spellStart"/>
-      <w:r>
-        <w:rPr>
-          <w:rStyle w:val="txtarial10ptblack"/>
-          <w:b/>
-          <w:sz w:val="22"/>
-          <w:szCs w:val="22"/>
-        </w:rPr>
-        <w:t>Socio-Econômicas</w:t>
-      </w:r>
-      <w:proofErr w:type="spellEnd"/>
-      <w:r>
-        <w:rPr>
-          <w:rStyle w:val="txtarial10ptblack"/>
-          <w:b/>
-          <w:sz w:val="22"/>
-          <w:szCs w:val="22"/>
-        </w:rPr>
-        <w:t xml:space="preserve"> – ESAG</w:t>
+        <w:t>Centro de Ciências da Administração e Socio-Econômicas – ESAG</w:t>
       </w:r>
     </w:p>
     <w:p>
@@ -561,7 +541,7 @@
                 <w:sz w:val="22"/>
                 <w:szCs w:val="22"/>
               </w:rPr>
-              <w:t>4</w:t>
+              <w:t>5</w:t>
             </w:r>
             <w:r>
               <w:rPr>
@@ -579,7 +559,7 @@
                 <w:sz w:val="22"/>
                 <w:szCs w:val="22"/>
               </w:rPr>
-              <w:t>2</w:t>
+              <w:t>1</w:t>
             </w:r>
           </w:p>
         </w:tc>
@@ -1211,47 +1191,7 @@
                 <w:sz w:val="22"/>
                 <w:szCs w:val="22"/>
               </w:rPr>
-              <w:t xml:space="preserve">, </w:t>
-            </w:r>
-            <w:proofErr w:type="spellStart"/>
-            <w:r>
-              <w:rPr>
-                <w:rFonts w:eastAsia="Arial Unicode MS"/>
-                <w:color w:val="000000"/>
-                <w:sz w:val="22"/>
-                <w:szCs w:val="22"/>
-              </w:rPr>
-              <w:t>Chiang</w:t>
-            </w:r>
-            <w:proofErr w:type="spellEnd"/>
-            <w:r>
-              <w:rPr>
-                <w:rFonts w:eastAsia="Arial Unicode MS"/>
-                <w:color w:val="000000"/>
-                <w:sz w:val="22"/>
-                <w:szCs w:val="22"/>
-              </w:rPr>
-              <w:t xml:space="preserve"> e </w:t>
-            </w:r>
-            <w:proofErr w:type="spellStart"/>
-            <w:r>
-              <w:rPr>
-                <w:rFonts w:eastAsia="Arial Unicode MS"/>
-                <w:color w:val="000000"/>
-                <w:sz w:val="22"/>
-                <w:szCs w:val="22"/>
-              </w:rPr>
-              <w:t>Wainwright</w:t>
-            </w:r>
-            <w:proofErr w:type="spellEnd"/>
-            <w:r>
-              <w:rPr>
-                <w:rFonts w:eastAsia="Arial Unicode MS"/>
-                <w:color w:val="000000"/>
-                <w:sz w:val="22"/>
-                <w:szCs w:val="22"/>
-              </w:rPr>
-              <w:t xml:space="preserve"> (caps. 1 e 2)</w:t>
+              <w:t>, Chiang e Wainwright (caps. 1 e 2)</w:t>
             </w:r>
             <w:r>
               <w:rPr>
@@ -1282,25 +1222,14 @@
               </w:rPr>
               <w:t xml:space="preserve">Leitura complementar: </w:t>
             </w:r>
-            <w:proofErr w:type="spellStart"/>
-            <w:r>
-              <w:rPr>
-                <w:rFonts w:eastAsia="Arial Unicode MS"/>
-                <w:color w:val="000000"/>
-                <w:sz w:val="22"/>
-                <w:szCs w:val="22"/>
-              </w:rPr>
-              <w:t>Hoy</w:t>
-            </w:r>
-            <w:proofErr w:type="spellEnd"/>
-            <w:r>
-              <w:rPr>
-                <w:rFonts w:eastAsia="Arial Unicode MS"/>
-                <w:color w:val="000000"/>
-                <w:sz w:val="22"/>
-                <w:szCs w:val="22"/>
-              </w:rPr>
-              <w:t xml:space="preserve"> et al. (cap. 1)</w:t>
+            <w:r>
+              <w:rPr>
+                <w:rFonts w:eastAsia="Arial Unicode MS"/>
+                <w:color w:val="000000"/>
+                <w:sz w:val="22"/>
+                <w:szCs w:val="22"/>
+              </w:rPr>
+              <w:t>Hoy et al. (cap. 1)</w:t>
             </w:r>
           </w:p>
           <w:p>
@@ -1324,19 +1253,37 @@
                 <w:sz w:val="22"/>
                 <w:szCs w:val="22"/>
               </w:rPr>
-              <w:t xml:space="preserve">Revisão de cálculo </w:t>
-            </w:r>
-            <w:proofErr w:type="spellStart"/>
-            <w:r>
-              <w:rPr>
-                <w:rFonts w:eastAsia="Arial Unicode MS"/>
-                <w:color w:val="000000"/>
-                <w:sz w:val="22"/>
-                <w:szCs w:val="22"/>
-              </w:rPr>
-              <w:t>univariado</w:t>
-            </w:r>
-            <w:proofErr w:type="spellEnd"/>
+              <w:t xml:space="preserve">Revisão de cálculo univariado </w:t>
+            </w:r>
+          </w:p>
+          <w:p>
+            <w:pPr>
+              <w:pStyle w:val="PargrafodaLista"/>
+              <w:rPr>
+                <w:rFonts w:eastAsia="Arial Unicode MS"/>
+                <w:color w:val="000000"/>
+                <w:sz w:val="22"/>
+                <w:szCs w:val="22"/>
+              </w:rPr>
+            </w:pPr>
+            <w:r>
+              <w:rPr>
+                <w:rFonts w:eastAsia="Arial Unicode MS"/>
+                <w:color w:val="000000"/>
+                <w:sz w:val="22"/>
+                <w:szCs w:val="22"/>
+              </w:rPr>
+              <w:t xml:space="preserve">Leitura básica: </w:t>
+            </w:r>
+            <w:r>
+              <w:rPr>
+                <w:rFonts w:eastAsia="Arial Unicode MS"/>
+                <w:color w:val="000000"/>
+                <w:sz w:val="22"/>
+                <w:szCs w:val="22"/>
+              </w:rPr>
+              <w:t>Chiang</w:t>
+            </w:r>
             <w:r>
               <w:rPr>
                 <w:rFonts w:eastAsia="Arial Unicode MS"/>
@@ -1346,6 +1293,60 @@
               </w:rPr>
               <w:t xml:space="preserve"> </w:t>
             </w:r>
+            <w:r>
+              <w:rPr>
+                <w:rFonts w:eastAsia="Arial Unicode MS"/>
+                <w:color w:val="000000"/>
+                <w:sz w:val="22"/>
+                <w:szCs w:val="22"/>
+              </w:rPr>
+              <w:t xml:space="preserve">e Wainwright </w:t>
+            </w:r>
+            <w:r>
+              <w:rPr>
+                <w:rFonts w:eastAsia="Arial Unicode MS"/>
+                <w:color w:val="000000"/>
+                <w:sz w:val="22"/>
+                <w:szCs w:val="22"/>
+              </w:rPr>
+              <w:t>(cap</w:t>
+            </w:r>
+            <w:r>
+              <w:rPr>
+                <w:rFonts w:eastAsia="Arial Unicode MS"/>
+                <w:color w:val="000000"/>
+                <w:sz w:val="22"/>
+                <w:szCs w:val="22"/>
+              </w:rPr>
+              <w:t>s</w:t>
+            </w:r>
+            <w:r>
+              <w:rPr>
+                <w:rFonts w:eastAsia="Arial Unicode MS"/>
+                <w:color w:val="000000"/>
+                <w:sz w:val="22"/>
+                <w:szCs w:val="22"/>
+              </w:rPr>
+              <w:t xml:space="preserve">. </w:t>
+            </w:r>
+            <w:r>
+              <w:rPr>
+                <w:rFonts w:eastAsia="Arial Unicode MS"/>
+                <w:color w:val="000000"/>
+                <w:sz w:val="22"/>
+                <w:szCs w:val="22"/>
+              </w:rPr>
+              <w:t>6, 7 e 10</w:t>
+            </w:r>
+            <w:r>
+              <w:rPr>
+                <w:rFonts w:eastAsia="Arial Unicode MS"/>
+                <w:color w:val="000000"/>
+                <w:sz w:val="22"/>
+                <w:szCs w:val="22"/>
+              </w:rPr>
+              <w:t>)</w:t>
+            </w:r>
           </w:p>
           <w:p>
             <w:pPr>
@@ -1364,141 +1365,16 @@
                 <w:sz w:val="22"/>
                 <w:szCs w:val="22"/>
               </w:rPr>
-              <w:t xml:space="preserve">Leitura básica: </w:t>
-            </w:r>
-            <w:proofErr w:type="spellStart"/>
-            <w:r>
-              <w:rPr>
-                <w:rFonts w:eastAsia="Arial Unicode MS"/>
-                <w:color w:val="000000"/>
-                <w:sz w:val="22"/>
-                <w:szCs w:val="22"/>
-              </w:rPr>
-              <w:t>Chiang</w:t>
-            </w:r>
-            <w:proofErr w:type="spellEnd"/>
-            <w:r>
-              <w:rPr>
-                <w:rFonts w:eastAsia="Arial Unicode MS"/>
-                <w:color w:val="000000"/>
-                <w:sz w:val="22"/>
-                <w:szCs w:val="22"/>
-              </w:rPr>
-              <w:t xml:space="preserve"> </w:t>
-            </w:r>
-            <w:r>
-              <w:rPr>
-                <w:rFonts w:eastAsia="Arial Unicode MS"/>
-                <w:color w:val="000000"/>
-                <w:sz w:val="22"/>
-                <w:szCs w:val="22"/>
-              </w:rPr>
-              <w:t xml:space="preserve">e </w:t>
-            </w:r>
-            <w:proofErr w:type="spellStart"/>
-            <w:r>
-              <w:rPr>
-                <w:rFonts w:eastAsia="Arial Unicode MS"/>
-                <w:color w:val="000000"/>
-                <w:sz w:val="22"/>
-                <w:szCs w:val="22"/>
-              </w:rPr>
-              <w:t>Wainwright</w:t>
-            </w:r>
-            <w:proofErr w:type="spellEnd"/>
-            <w:r>
-              <w:rPr>
-                <w:rFonts w:eastAsia="Arial Unicode MS"/>
-                <w:color w:val="000000"/>
-                <w:sz w:val="22"/>
-                <w:szCs w:val="22"/>
-              </w:rPr>
-              <w:t xml:space="preserve"> </w:t>
-            </w:r>
-            <w:r>
-              <w:rPr>
-                <w:rFonts w:eastAsia="Arial Unicode MS"/>
-                <w:color w:val="000000"/>
-                <w:sz w:val="22"/>
-                <w:szCs w:val="22"/>
-              </w:rPr>
-              <w:t>(cap</w:t>
-            </w:r>
-            <w:r>
-              <w:rPr>
-                <w:rFonts w:eastAsia="Arial Unicode MS"/>
-                <w:color w:val="000000"/>
-                <w:sz w:val="22"/>
-                <w:szCs w:val="22"/>
-              </w:rPr>
-              <w:t>s</w:t>
-            </w:r>
-            <w:r>
-              <w:rPr>
-                <w:rFonts w:eastAsia="Arial Unicode MS"/>
-                <w:color w:val="000000"/>
-                <w:sz w:val="22"/>
-                <w:szCs w:val="22"/>
-              </w:rPr>
-              <w:t xml:space="preserve">. </w:t>
-            </w:r>
-            <w:r>
-              <w:rPr>
-                <w:rFonts w:eastAsia="Arial Unicode MS"/>
-                <w:color w:val="000000"/>
-                <w:sz w:val="22"/>
-                <w:szCs w:val="22"/>
-              </w:rPr>
-              <w:t>6, 7 e 10</w:t>
-            </w:r>
-            <w:r>
-              <w:rPr>
-                <w:rFonts w:eastAsia="Arial Unicode MS"/>
-                <w:color w:val="000000"/>
-                <w:sz w:val="22"/>
-                <w:szCs w:val="22"/>
-              </w:rPr>
-              <w:t>)</w:t>
-            </w:r>
-          </w:p>
-          <w:p>
-            <w:pPr>
-              <w:pStyle w:val="PargrafodaLista"/>
-              <w:rPr>
-                <w:rFonts w:eastAsia="Arial Unicode MS"/>
-                <w:color w:val="000000"/>
-                <w:sz w:val="22"/>
-                <w:szCs w:val="22"/>
-              </w:rPr>
-            </w:pPr>
-            <w:r>
-              <w:rPr>
-                <w:rFonts w:eastAsia="Arial Unicode MS"/>
-                <w:color w:val="000000"/>
-                <w:sz w:val="22"/>
-                <w:szCs w:val="22"/>
-              </w:rPr>
               <w:t xml:space="preserve">Leitura complementar: </w:t>
             </w:r>
-            <w:proofErr w:type="spellStart"/>
-            <w:r>
-              <w:rPr>
-                <w:rFonts w:eastAsia="Arial Unicode MS"/>
-                <w:color w:val="000000"/>
-                <w:sz w:val="22"/>
-                <w:szCs w:val="22"/>
-              </w:rPr>
-              <w:t>Hoy</w:t>
-            </w:r>
-            <w:proofErr w:type="spellEnd"/>
-            <w:r>
-              <w:rPr>
-                <w:rFonts w:eastAsia="Arial Unicode MS"/>
-                <w:color w:val="000000"/>
-                <w:sz w:val="22"/>
-                <w:szCs w:val="22"/>
-              </w:rPr>
-              <w:t xml:space="preserve"> et al. (caps. 4 e 5), </w:t>
+            <w:r>
+              <w:rPr>
+                <w:rFonts w:eastAsia="Arial Unicode MS"/>
+                <w:color w:val="000000"/>
+                <w:sz w:val="22"/>
+                <w:szCs w:val="22"/>
+              </w:rPr>
+              <w:t xml:space="preserve">Hoy et al. (caps. 4 e 5), </w:t>
             </w:r>
             <w:r>
               <w:rPr>
@@ -1706,56 +1582,16 @@
                 <w:sz w:val="22"/>
                 <w:szCs w:val="22"/>
               </w:rPr>
-              <w:t xml:space="preserve">), </w:t>
-            </w:r>
-            <w:proofErr w:type="spellStart"/>
-            <w:r>
-              <w:rPr>
-                <w:rFonts w:eastAsia="Arial Unicode MS"/>
-                <w:color w:val="000000"/>
-                <w:sz w:val="22"/>
-                <w:szCs w:val="22"/>
-              </w:rPr>
-              <w:t>Chiang</w:t>
-            </w:r>
-            <w:proofErr w:type="spellEnd"/>
-            <w:r>
-              <w:rPr>
-                <w:rFonts w:eastAsia="Arial Unicode MS"/>
-                <w:color w:val="000000"/>
-                <w:sz w:val="22"/>
-                <w:szCs w:val="22"/>
-              </w:rPr>
-              <w:t xml:space="preserve"> </w:t>
-            </w:r>
-            <w:r>
-              <w:rPr>
-                <w:rFonts w:eastAsia="Arial Unicode MS"/>
-                <w:color w:val="000000"/>
-                <w:sz w:val="22"/>
-                <w:szCs w:val="22"/>
-              </w:rPr>
-              <w:t xml:space="preserve">e </w:t>
-            </w:r>
-            <w:proofErr w:type="spellStart"/>
-            <w:r>
-              <w:rPr>
-                <w:rFonts w:eastAsia="Arial Unicode MS"/>
-                <w:color w:val="000000"/>
-                <w:sz w:val="22"/>
-                <w:szCs w:val="22"/>
-              </w:rPr>
-              <w:t>Wainwright</w:t>
-            </w:r>
-            <w:proofErr w:type="spellEnd"/>
-            <w:r>
-              <w:rPr>
-                <w:rFonts w:eastAsia="Arial Unicode MS"/>
-                <w:color w:val="000000"/>
-                <w:sz w:val="22"/>
-                <w:szCs w:val="22"/>
-              </w:rPr>
-              <w:t xml:space="preserve"> </w:t>
+              <w:t xml:space="preserve">), Chiang </w:t>
+            </w:r>
+            <w:r>
+              <w:rPr>
+                <w:rFonts w:eastAsia="Arial Unicode MS"/>
+                <w:color w:val="000000"/>
+                <w:sz w:val="22"/>
+                <w:szCs w:val="22"/>
+              </w:rPr>
+              <w:t xml:space="preserve">e Wainwright </w:t>
             </w:r>
             <w:r>
               <w:rPr>
@@ -1981,56 +1817,16 @@
                 <w:sz w:val="22"/>
                 <w:szCs w:val="22"/>
               </w:rPr>
-              <w:t xml:space="preserve">), </w:t>
-            </w:r>
-            <w:proofErr w:type="spellStart"/>
-            <w:r>
-              <w:rPr>
-                <w:rFonts w:eastAsia="Arial Unicode MS"/>
-                <w:color w:val="000000"/>
-                <w:sz w:val="22"/>
-                <w:szCs w:val="22"/>
-              </w:rPr>
-              <w:t>Chiang</w:t>
-            </w:r>
-            <w:proofErr w:type="spellEnd"/>
-            <w:r>
-              <w:rPr>
-                <w:rFonts w:eastAsia="Arial Unicode MS"/>
-                <w:color w:val="000000"/>
-                <w:sz w:val="22"/>
-                <w:szCs w:val="22"/>
-              </w:rPr>
-              <w:t xml:space="preserve"> </w:t>
-            </w:r>
-            <w:r>
-              <w:rPr>
-                <w:rFonts w:eastAsia="Arial Unicode MS"/>
-                <w:color w:val="000000"/>
-                <w:sz w:val="22"/>
-                <w:szCs w:val="22"/>
-              </w:rPr>
-              <w:t xml:space="preserve">e </w:t>
-            </w:r>
-            <w:proofErr w:type="spellStart"/>
-            <w:r>
-              <w:rPr>
-                <w:rFonts w:eastAsia="Arial Unicode MS"/>
-                <w:color w:val="000000"/>
-                <w:sz w:val="22"/>
-                <w:szCs w:val="22"/>
-              </w:rPr>
-              <w:t>Wainwright</w:t>
-            </w:r>
-            <w:proofErr w:type="spellEnd"/>
-            <w:r>
-              <w:rPr>
-                <w:rFonts w:eastAsia="Arial Unicode MS"/>
-                <w:color w:val="000000"/>
-                <w:sz w:val="22"/>
-                <w:szCs w:val="22"/>
-              </w:rPr>
-              <w:t xml:space="preserve"> </w:t>
+              <w:t xml:space="preserve">), Chiang </w:t>
+            </w:r>
+            <w:r>
+              <w:rPr>
+                <w:rFonts w:eastAsia="Arial Unicode MS"/>
+                <w:color w:val="000000"/>
+                <w:sz w:val="22"/>
+                <w:szCs w:val="22"/>
+              </w:rPr>
+              <w:t xml:space="preserve">e Wainwright </w:t>
             </w:r>
             <w:r>
               <w:rPr>
@@ -2107,25 +1903,14 @@
               <w:lastRenderedPageBreak/>
               <w:t xml:space="preserve">Leitura complementar: </w:t>
             </w:r>
-            <w:proofErr w:type="spellStart"/>
-            <w:r>
-              <w:rPr>
-                <w:rFonts w:eastAsia="Arial Unicode MS"/>
-                <w:color w:val="000000"/>
-                <w:sz w:val="22"/>
-                <w:szCs w:val="22"/>
-              </w:rPr>
-              <w:t>Hoy</w:t>
-            </w:r>
-            <w:proofErr w:type="spellEnd"/>
-            <w:r>
-              <w:rPr>
-                <w:rFonts w:eastAsia="Arial Unicode MS"/>
-                <w:color w:val="000000"/>
-                <w:sz w:val="22"/>
-                <w:szCs w:val="22"/>
-              </w:rPr>
-              <w:t xml:space="preserve"> et al. (caps. </w:t>
+            <w:r>
+              <w:rPr>
+                <w:rFonts w:eastAsia="Arial Unicode MS"/>
+                <w:color w:val="000000"/>
+                <w:sz w:val="22"/>
+                <w:szCs w:val="22"/>
+              </w:rPr>
+              <w:t xml:space="preserve">Hoy et al. (caps. </w:t>
             </w:r>
             <w:r>
               <w:rPr>
@@ -2430,25 +2215,14 @@
               </w:rPr>
               <w:t xml:space="preserve">Leitura básica: Nicholson e Snyder (cap. 2), </w:t>
             </w:r>
-            <w:proofErr w:type="spellStart"/>
-            <w:r>
-              <w:rPr>
-                <w:rFonts w:eastAsia="Arial Unicode MS"/>
-                <w:color w:val="000000"/>
-                <w:sz w:val="22"/>
-                <w:szCs w:val="22"/>
-              </w:rPr>
-              <w:t>Hoy</w:t>
-            </w:r>
-            <w:proofErr w:type="spellEnd"/>
-            <w:r>
-              <w:rPr>
-                <w:rFonts w:eastAsia="Arial Unicode MS"/>
-                <w:color w:val="000000"/>
-                <w:sz w:val="22"/>
-                <w:szCs w:val="22"/>
-              </w:rPr>
-              <w:t xml:space="preserve"> et al. (</w:t>
+            <w:r>
+              <w:rPr>
+                <w:rFonts w:eastAsia="Arial Unicode MS"/>
+                <w:color w:val="000000"/>
+                <w:sz w:val="22"/>
+                <w:szCs w:val="22"/>
+              </w:rPr>
+              <w:t>Hoy et al. (</w:t>
             </w:r>
             <w:r>
               <w:rPr>
@@ -2501,56 +2275,16 @@
                 <w:sz w:val="22"/>
                 <w:szCs w:val="22"/>
               </w:rPr>
-              <w:t xml:space="preserve">Leitura básica: </w:t>
-            </w:r>
-            <w:proofErr w:type="spellStart"/>
-            <w:r>
-              <w:rPr>
-                <w:rFonts w:eastAsia="Arial Unicode MS"/>
-                <w:color w:val="000000"/>
-                <w:sz w:val="22"/>
-                <w:szCs w:val="22"/>
-              </w:rPr>
-              <w:t>Chiang</w:t>
-            </w:r>
-            <w:proofErr w:type="spellEnd"/>
-            <w:r>
-              <w:rPr>
-                <w:rFonts w:eastAsia="Arial Unicode MS"/>
-                <w:color w:val="000000"/>
-                <w:sz w:val="22"/>
-                <w:szCs w:val="22"/>
-              </w:rPr>
-              <w:t xml:space="preserve"> </w:t>
-            </w:r>
-            <w:r>
-              <w:rPr>
-                <w:rFonts w:eastAsia="Arial Unicode MS"/>
-                <w:color w:val="000000"/>
-                <w:sz w:val="22"/>
-                <w:szCs w:val="22"/>
-              </w:rPr>
-              <w:t xml:space="preserve">e </w:t>
-            </w:r>
-            <w:proofErr w:type="spellStart"/>
-            <w:r>
-              <w:rPr>
-                <w:rFonts w:eastAsia="Arial Unicode MS"/>
-                <w:color w:val="000000"/>
-                <w:sz w:val="22"/>
-                <w:szCs w:val="22"/>
-              </w:rPr>
-              <w:t>Wainwright</w:t>
-            </w:r>
-            <w:proofErr w:type="spellEnd"/>
-            <w:r>
-              <w:rPr>
-                <w:rFonts w:eastAsia="Arial Unicode MS"/>
-                <w:color w:val="000000"/>
-                <w:sz w:val="22"/>
-                <w:szCs w:val="22"/>
-              </w:rPr>
-              <w:t xml:space="preserve"> </w:t>
+              <w:t xml:space="preserve">Leitura básica: Chiang </w:t>
+            </w:r>
+            <w:r>
+              <w:rPr>
+                <w:rFonts w:eastAsia="Arial Unicode MS"/>
+                <w:color w:val="000000"/>
+                <w:sz w:val="22"/>
+                <w:szCs w:val="22"/>
+              </w:rPr>
+              <w:t xml:space="preserve">e Wainwright </w:t>
             </w:r>
             <w:r>
               <w:rPr>
@@ -2671,25 +2405,14 @@
               </w:rPr>
               <w:t xml:space="preserve">Leitura complementar: </w:t>
             </w:r>
-            <w:proofErr w:type="spellStart"/>
-            <w:r>
-              <w:rPr>
-                <w:rFonts w:eastAsia="Arial Unicode MS"/>
-                <w:color w:val="000000"/>
-                <w:sz w:val="22"/>
-                <w:szCs w:val="22"/>
-              </w:rPr>
-              <w:t>Hoy</w:t>
-            </w:r>
-            <w:proofErr w:type="spellEnd"/>
-            <w:r>
-              <w:rPr>
-                <w:rFonts w:eastAsia="Arial Unicode MS"/>
-                <w:color w:val="000000"/>
-                <w:sz w:val="22"/>
-                <w:szCs w:val="22"/>
-              </w:rPr>
-              <w:t xml:space="preserve"> et al. (cap. 6, 12 e </w:t>
+            <w:r>
+              <w:rPr>
+                <w:rFonts w:eastAsia="Arial Unicode MS"/>
+                <w:color w:val="000000"/>
+                <w:sz w:val="22"/>
+                <w:szCs w:val="22"/>
+              </w:rPr>
+              <w:t xml:space="preserve">Hoy et al. (cap. 6, 12 e </w:t>
             </w:r>
             <w:r>
               <w:rPr>
@@ -2822,47 +2545,7 @@
                 <w:sz w:val="22"/>
                 <w:szCs w:val="22"/>
               </w:rPr>
-              <w:t xml:space="preserve">Leitura básica: </w:t>
-            </w:r>
-            <w:proofErr w:type="spellStart"/>
-            <w:r>
-              <w:rPr>
-                <w:rFonts w:eastAsia="Arial Unicode MS"/>
-                <w:color w:val="000000"/>
-                <w:sz w:val="22"/>
-                <w:szCs w:val="22"/>
-              </w:rPr>
-              <w:t>Chiang</w:t>
-            </w:r>
-            <w:proofErr w:type="spellEnd"/>
-            <w:r>
-              <w:rPr>
-                <w:rFonts w:eastAsia="Arial Unicode MS"/>
-                <w:color w:val="000000"/>
-                <w:sz w:val="22"/>
-                <w:szCs w:val="22"/>
-              </w:rPr>
-              <w:t xml:space="preserve"> e </w:t>
-            </w:r>
-            <w:proofErr w:type="spellStart"/>
-            <w:r>
-              <w:rPr>
-                <w:rFonts w:eastAsia="Arial Unicode MS"/>
-                <w:color w:val="000000"/>
-                <w:sz w:val="22"/>
-                <w:szCs w:val="22"/>
-              </w:rPr>
-              <w:t>Wainwright</w:t>
-            </w:r>
-            <w:proofErr w:type="spellEnd"/>
-            <w:r>
-              <w:rPr>
-                <w:rFonts w:eastAsia="Arial Unicode MS"/>
-                <w:color w:val="000000"/>
-                <w:sz w:val="22"/>
-                <w:szCs w:val="22"/>
-              </w:rPr>
-              <w:t xml:space="preserve"> (cap. 12), Nicholson e Snyder (cap. 2)</w:t>
+              <w:t>Leitura básica: Chiang e Wainwright (cap. 12), Nicholson e Snyder (cap. 2)</w:t>
             </w:r>
           </w:p>
           <w:p>
@@ -2928,47 +2611,7 @@
                 <w:sz w:val="22"/>
                 <w:szCs w:val="22"/>
               </w:rPr>
-              <w:t xml:space="preserve">Leitura básica: </w:t>
-            </w:r>
-            <w:proofErr w:type="spellStart"/>
-            <w:r>
-              <w:rPr>
-                <w:rFonts w:eastAsia="Arial Unicode MS"/>
-                <w:color w:val="000000"/>
-                <w:sz w:val="22"/>
-                <w:szCs w:val="22"/>
-              </w:rPr>
-              <w:t>Chiang</w:t>
-            </w:r>
-            <w:proofErr w:type="spellEnd"/>
-            <w:r>
-              <w:rPr>
-                <w:rFonts w:eastAsia="Arial Unicode MS"/>
-                <w:color w:val="000000"/>
-                <w:sz w:val="22"/>
-                <w:szCs w:val="22"/>
-              </w:rPr>
-              <w:t xml:space="preserve"> e </w:t>
-            </w:r>
-            <w:proofErr w:type="spellStart"/>
-            <w:r>
-              <w:rPr>
-                <w:rFonts w:eastAsia="Arial Unicode MS"/>
-                <w:color w:val="000000"/>
-                <w:sz w:val="22"/>
-                <w:szCs w:val="22"/>
-              </w:rPr>
-              <w:t>Wainwright</w:t>
-            </w:r>
-            <w:proofErr w:type="spellEnd"/>
-            <w:r>
-              <w:rPr>
-                <w:rFonts w:eastAsia="Arial Unicode MS"/>
-                <w:color w:val="000000"/>
-                <w:sz w:val="22"/>
-                <w:szCs w:val="22"/>
-              </w:rPr>
-              <w:t xml:space="preserve"> (cap. 12)</w:t>
+              <w:t>Leitura básica: Chiang e Wainwright (cap. 12)</w:t>
             </w:r>
           </w:p>
           <w:p>
@@ -3013,47 +2656,7 @@
                 <w:sz w:val="22"/>
                 <w:szCs w:val="22"/>
               </w:rPr>
-              <w:t xml:space="preserve">Leitura básica: </w:t>
-            </w:r>
-            <w:proofErr w:type="spellStart"/>
-            <w:r>
-              <w:rPr>
-                <w:rFonts w:eastAsia="Arial Unicode MS"/>
-                <w:color w:val="000000"/>
-                <w:sz w:val="22"/>
-                <w:szCs w:val="22"/>
-              </w:rPr>
-              <w:t>Chiang</w:t>
-            </w:r>
-            <w:proofErr w:type="spellEnd"/>
-            <w:r>
-              <w:rPr>
-                <w:rFonts w:eastAsia="Arial Unicode MS"/>
-                <w:color w:val="000000"/>
-                <w:sz w:val="22"/>
-                <w:szCs w:val="22"/>
-              </w:rPr>
-              <w:t xml:space="preserve"> e </w:t>
-            </w:r>
-            <w:proofErr w:type="spellStart"/>
-            <w:r>
-              <w:rPr>
-                <w:rFonts w:eastAsia="Arial Unicode MS"/>
-                <w:color w:val="000000"/>
-                <w:sz w:val="22"/>
-                <w:szCs w:val="22"/>
-              </w:rPr>
-              <w:t>Wainwright</w:t>
-            </w:r>
-            <w:proofErr w:type="spellEnd"/>
-            <w:r>
-              <w:rPr>
-                <w:rFonts w:eastAsia="Arial Unicode MS"/>
-                <w:color w:val="000000"/>
-                <w:sz w:val="22"/>
-                <w:szCs w:val="22"/>
-              </w:rPr>
-              <w:t xml:space="preserve"> (cap. 12)</w:t>
+              <w:t>Leitura básica: Chiang e Wainwright (cap. 12)</w:t>
             </w:r>
             <w:r>
               <w:rPr>
@@ -3128,47 +2731,7 @@
                 <w:sz w:val="22"/>
                 <w:szCs w:val="22"/>
               </w:rPr>
-              <w:t xml:space="preserve">Leitura básica: </w:t>
-            </w:r>
-            <w:proofErr w:type="spellStart"/>
-            <w:r>
-              <w:rPr>
-                <w:rFonts w:eastAsia="Arial Unicode MS"/>
-                <w:color w:val="000000"/>
-                <w:sz w:val="22"/>
-                <w:szCs w:val="22"/>
-              </w:rPr>
-              <w:t>Chiang</w:t>
-            </w:r>
-            <w:proofErr w:type="spellEnd"/>
-            <w:r>
-              <w:rPr>
-                <w:rFonts w:eastAsia="Arial Unicode MS"/>
-                <w:color w:val="000000"/>
-                <w:sz w:val="22"/>
-                <w:szCs w:val="22"/>
-              </w:rPr>
-              <w:t xml:space="preserve"> e </w:t>
-            </w:r>
-            <w:proofErr w:type="spellStart"/>
-            <w:r>
-              <w:rPr>
-                <w:rFonts w:eastAsia="Arial Unicode MS"/>
-                <w:color w:val="000000"/>
-                <w:sz w:val="22"/>
-                <w:szCs w:val="22"/>
-              </w:rPr>
-              <w:t>Wainwright</w:t>
-            </w:r>
-            <w:proofErr w:type="spellEnd"/>
-            <w:r>
-              <w:rPr>
-                <w:rFonts w:eastAsia="Arial Unicode MS"/>
-                <w:color w:val="000000"/>
-                <w:sz w:val="22"/>
-                <w:szCs w:val="22"/>
-              </w:rPr>
-              <w:t xml:space="preserve"> (cap. 12)</w:t>
+              <w:t>Leitura básica: Chiang e Wainwright (cap. 12)</w:t>
             </w:r>
           </w:p>
           <w:p>
@@ -3234,47 +2797,7 @@
                 <w:sz w:val="22"/>
                 <w:szCs w:val="22"/>
               </w:rPr>
-              <w:t xml:space="preserve">Leitura básica: </w:t>
-            </w:r>
-            <w:proofErr w:type="spellStart"/>
-            <w:r>
-              <w:rPr>
-                <w:rFonts w:eastAsia="Arial Unicode MS"/>
-                <w:color w:val="000000"/>
-                <w:sz w:val="22"/>
-                <w:szCs w:val="22"/>
-              </w:rPr>
-              <w:t>Chiang</w:t>
-            </w:r>
-            <w:proofErr w:type="spellEnd"/>
-            <w:r>
-              <w:rPr>
-                <w:rFonts w:eastAsia="Arial Unicode MS"/>
-                <w:color w:val="000000"/>
-                <w:sz w:val="22"/>
-                <w:szCs w:val="22"/>
-              </w:rPr>
-              <w:t xml:space="preserve"> e </w:t>
-            </w:r>
-            <w:proofErr w:type="spellStart"/>
-            <w:r>
-              <w:rPr>
-                <w:rFonts w:eastAsia="Arial Unicode MS"/>
-                <w:color w:val="000000"/>
-                <w:sz w:val="22"/>
-                <w:szCs w:val="22"/>
-              </w:rPr>
-              <w:t>Wainwright</w:t>
-            </w:r>
-            <w:proofErr w:type="spellEnd"/>
-            <w:r>
-              <w:rPr>
-                <w:rFonts w:eastAsia="Arial Unicode MS"/>
-                <w:color w:val="000000"/>
-                <w:sz w:val="22"/>
-                <w:szCs w:val="22"/>
-              </w:rPr>
-              <w:t xml:space="preserve"> (cap. 12)</w:t>
+              <w:t>Leitura básica: Chiang e Wainwright (cap. 12)</w:t>
             </w:r>
           </w:p>
           <w:p>
@@ -3352,27 +2875,7 @@
                 <w:sz w:val="22"/>
                 <w:szCs w:val="22"/>
               </w:rPr>
-              <w:t xml:space="preserve">Restrições de desigualdade e condições de </w:t>
-            </w:r>
-            <w:proofErr w:type="spellStart"/>
-            <w:r>
-              <w:rPr>
-                <w:rFonts w:eastAsia="Arial Unicode MS"/>
-                <w:color w:val="000000"/>
-                <w:sz w:val="22"/>
-                <w:szCs w:val="22"/>
-              </w:rPr>
-              <w:t>Karush</w:t>
-            </w:r>
-            <w:proofErr w:type="spellEnd"/>
-            <w:r>
-              <w:rPr>
-                <w:rFonts w:eastAsia="Arial Unicode MS"/>
-                <w:color w:val="000000"/>
-                <w:sz w:val="22"/>
-                <w:szCs w:val="22"/>
-              </w:rPr>
-              <w:t>-Kuhn-Tucker</w:t>
+              <w:t>Restrições de desigualdade e condições de Karush-Kuhn-Tucker</w:t>
             </w:r>
           </w:p>
           <w:p>
@@ -3393,47 +2896,7 @@
                 <w:sz w:val="22"/>
                 <w:szCs w:val="22"/>
               </w:rPr>
-              <w:t xml:space="preserve">Leitura básica: </w:t>
-            </w:r>
-            <w:proofErr w:type="spellStart"/>
-            <w:r>
-              <w:rPr>
-                <w:rFonts w:eastAsia="Arial Unicode MS"/>
-                <w:color w:val="000000"/>
-                <w:sz w:val="22"/>
-                <w:szCs w:val="22"/>
-              </w:rPr>
-              <w:t>Chiang</w:t>
-            </w:r>
-            <w:proofErr w:type="spellEnd"/>
-            <w:r>
-              <w:rPr>
-                <w:rFonts w:eastAsia="Arial Unicode MS"/>
-                <w:color w:val="000000"/>
-                <w:sz w:val="22"/>
-                <w:szCs w:val="22"/>
-              </w:rPr>
-              <w:t xml:space="preserve"> e </w:t>
-            </w:r>
-            <w:proofErr w:type="spellStart"/>
-            <w:r>
-              <w:rPr>
-                <w:rFonts w:eastAsia="Arial Unicode MS"/>
-                <w:color w:val="000000"/>
-                <w:sz w:val="22"/>
-                <w:szCs w:val="22"/>
-              </w:rPr>
-              <w:t>Wainwright</w:t>
-            </w:r>
-            <w:proofErr w:type="spellEnd"/>
-            <w:r>
-              <w:rPr>
-                <w:rFonts w:eastAsia="Arial Unicode MS"/>
-                <w:color w:val="000000"/>
-                <w:sz w:val="22"/>
-                <w:szCs w:val="22"/>
-              </w:rPr>
-              <w:t xml:space="preserve"> (cap. 13)</w:t>
+              <w:t>Leitura básica: Chiang e Wainwright (cap. 13)</w:t>
             </w:r>
           </w:p>
           <w:p>
@@ -3501,45 +2964,14 @@
               </w:rPr>
               <w:t xml:space="preserve">Leitura básica: </w:t>
             </w:r>
-            <w:proofErr w:type="spellStart"/>
-            <w:r>
-              <w:rPr>
-                <w:rFonts w:eastAsia="Arial Unicode MS"/>
-                <w:color w:val="000000"/>
-                <w:sz w:val="22"/>
-                <w:szCs w:val="22"/>
-              </w:rPr>
-              <w:t>Chiang</w:t>
-            </w:r>
-            <w:proofErr w:type="spellEnd"/>
-            <w:r>
-              <w:rPr>
-                <w:rFonts w:eastAsia="Arial Unicode MS"/>
-                <w:color w:val="000000"/>
-                <w:sz w:val="22"/>
-                <w:szCs w:val="22"/>
-              </w:rPr>
-              <w:t xml:space="preserve"> e </w:t>
-            </w:r>
-            <w:proofErr w:type="spellStart"/>
-            <w:r>
-              <w:rPr>
-                <w:rFonts w:eastAsia="Arial Unicode MS"/>
-                <w:color w:val="000000"/>
-                <w:sz w:val="22"/>
-                <w:szCs w:val="22"/>
-              </w:rPr>
-              <w:t>Wainwright</w:t>
-            </w:r>
-            <w:proofErr w:type="spellEnd"/>
-            <w:r>
-              <w:rPr>
-                <w:rFonts w:eastAsia="Arial Unicode MS"/>
-                <w:color w:val="000000"/>
-                <w:sz w:val="22"/>
-                <w:szCs w:val="22"/>
-              </w:rPr>
-              <w:t xml:space="preserve"> (cap. 13)</w:t>
+            <w:r>
+              <w:rPr>
+                <w:rFonts w:eastAsia="Arial Unicode MS"/>
+                <w:color w:val="000000"/>
+                <w:sz w:val="22"/>
+                <w:szCs w:val="22"/>
+              </w:rPr>
+              <w:t>Chiang e Wainwright (cap. 13)</w:t>
             </w:r>
           </w:p>
           <w:p>
@@ -3605,47 +3037,7 @@
                 <w:sz w:val="22"/>
                 <w:szCs w:val="22"/>
               </w:rPr>
-              <w:t xml:space="preserve">Leitura básica: </w:t>
-            </w:r>
-            <w:proofErr w:type="spellStart"/>
-            <w:r>
-              <w:rPr>
-                <w:rFonts w:eastAsia="Arial Unicode MS"/>
-                <w:color w:val="000000"/>
-                <w:sz w:val="22"/>
-                <w:szCs w:val="22"/>
-              </w:rPr>
-              <w:t>Chiang</w:t>
-            </w:r>
-            <w:proofErr w:type="spellEnd"/>
-            <w:r>
-              <w:rPr>
-                <w:rFonts w:eastAsia="Arial Unicode MS"/>
-                <w:color w:val="000000"/>
-                <w:sz w:val="22"/>
-                <w:szCs w:val="22"/>
-              </w:rPr>
-              <w:t xml:space="preserve"> e </w:t>
-            </w:r>
-            <w:proofErr w:type="spellStart"/>
-            <w:r>
-              <w:rPr>
-                <w:rFonts w:eastAsia="Arial Unicode MS"/>
-                <w:color w:val="000000"/>
-                <w:sz w:val="22"/>
-                <w:szCs w:val="22"/>
-              </w:rPr>
-              <w:t>Wainwright</w:t>
-            </w:r>
-            <w:proofErr w:type="spellEnd"/>
-            <w:r>
-              <w:rPr>
-                <w:rFonts w:eastAsia="Arial Unicode MS"/>
-                <w:color w:val="000000"/>
-                <w:sz w:val="22"/>
-                <w:szCs w:val="22"/>
-              </w:rPr>
-              <w:t xml:space="preserve"> (cap. 13)</w:t>
+              <w:t>Leitura básica: Chiang e Wainwright (cap. 13)</w:t>
             </w:r>
           </w:p>
           <w:p>
@@ -3711,47 +3103,7 @@
                 <w:sz w:val="22"/>
                 <w:szCs w:val="22"/>
               </w:rPr>
-              <w:t xml:space="preserve">Leitura básica: </w:t>
-            </w:r>
-            <w:proofErr w:type="spellStart"/>
-            <w:r>
-              <w:rPr>
-                <w:rFonts w:eastAsia="Arial Unicode MS"/>
-                <w:color w:val="000000"/>
-                <w:sz w:val="22"/>
-                <w:szCs w:val="22"/>
-              </w:rPr>
-              <w:t>Chiang</w:t>
-            </w:r>
-            <w:proofErr w:type="spellEnd"/>
-            <w:r>
-              <w:rPr>
-                <w:rFonts w:eastAsia="Arial Unicode MS"/>
-                <w:color w:val="000000"/>
-                <w:sz w:val="22"/>
-                <w:szCs w:val="22"/>
-              </w:rPr>
-              <w:t xml:space="preserve"> e </w:t>
-            </w:r>
-            <w:proofErr w:type="spellStart"/>
-            <w:r>
-              <w:rPr>
-                <w:rFonts w:eastAsia="Arial Unicode MS"/>
-                <w:color w:val="000000"/>
-                <w:sz w:val="22"/>
-                <w:szCs w:val="22"/>
-              </w:rPr>
-              <w:t>Wainwright</w:t>
-            </w:r>
-            <w:proofErr w:type="spellEnd"/>
-            <w:r>
-              <w:rPr>
-                <w:rFonts w:eastAsia="Arial Unicode MS"/>
-                <w:color w:val="000000"/>
-                <w:sz w:val="22"/>
-                <w:szCs w:val="22"/>
-              </w:rPr>
-              <w:t xml:space="preserve"> (cap. 13)</w:t>
+              <w:t>Leitura básica: Chiang e Wainwright (cap. 13)</w:t>
             </w:r>
           </w:p>
           <w:p>
@@ -3902,47 +3254,7 @@
                 <w:sz w:val="22"/>
                 <w:szCs w:val="22"/>
               </w:rPr>
-              <w:t xml:space="preserve">Leitura básica: </w:t>
-            </w:r>
-            <w:proofErr w:type="spellStart"/>
-            <w:r>
-              <w:rPr>
-                <w:rFonts w:eastAsia="Arial Unicode MS"/>
-                <w:color w:val="000000"/>
-                <w:sz w:val="22"/>
-                <w:szCs w:val="22"/>
-              </w:rPr>
-              <w:t>Chiang</w:t>
-            </w:r>
-            <w:proofErr w:type="spellEnd"/>
-            <w:r>
-              <w:rPr>
-                <w:rFonts w:eastAsia="Arial Unicode MS"/>
-                <w:color w:val="000000"/>
-                <w:sz w:val="22"/>
-                <w:szCs w:val="22"/>
-              </w:rPr>
-              <w:t xml:space="preserve"> e </w:t>
-            </w:r>
-            <w:proofErr w:type="spellStart"/>
-            <w:r>
-              <w:rPr>
-                <w:rFonts w:eastAsia="Arial Unicode MS"/>
-                <w:color w:val="000000"/>
-                <w:sz w:val="22"/>
-                <w:szCs w:val="22"/>
-              </w:rPr>
-              <w:t>Wainwright</w:t>
-            </w:r>
-            <w:proofErr w:type="spellEnd"/>
-            <w:r>
-              <w:rPr>
-                <w:rFonts w:eastAsia="Arial Unicode MS"/>
-                <w:color w:val="000000"/>
-                <w:sz w:val="22"/>
-                <w:szCs w:val="22"/>
-              </w:rPr>
-              <w:t xml:space="preserve"> (cap. 12)</w:t>
+              <w:t>Leitura básica: Chiang e Wainwright (cap. 12)</w:t>
             </w:r>
           </w:p>
           <w:p>
@@ -4167,45 +3479,14 @@
               </w:rPr>
               <w:t xml:space="preserve">Leitura básica: </w:t>
             </w:r>
-            <w:proofErr w:type="spellStart"/>
-            <w:r>
-              <w:rPr>
-                <w:rFonts w:eastAsia="Arial Unicode MS"/>
-                <w:color w:val="000000"/>
-                <w:sz w:val="22"/>
-                <w:szCs w:val="22"/>
-              </w:rPr>
-              <w:t>Chiang</w:t>
-            </w:r>
-            <w:proofErr w:type="spellEnd"/>
-            <w:r>
-              <w:rPr>
-                <w:rFonts w:eastAsia="Arial Unicode MS"/>
-                <w:color w:val="000000"/>
-                <w:sz w:val="22"/>
-                <w:szCs w:val="22"/>
-              </w:rPr>
-              <w:t xml:space="preserve"> e </w:t>
-            </w:r>
-            <w:proofErr w:type="spellStart"/>
-            <w:r>
-              <w:rPr>
-                <w:rFonts w:eastAsia="Arial Unicode MS"/>
-                <w:color w:val="000000"/>
-                <w:sz w:val="22"/>
-                <w:szCs w:val="22"/>
-              </w:rPr>
-              <w:t>Wainwright</w:t>
-            </w:r>
-            <w:proofErr w:type="spellEnd"/>
-            <w:r>
-              <w:rPr>
-                <w:rFonts w:eastAsia="Arial Unicode MS"/>
-                <w:color w:val="000000"/>
-                <w:sz w:val="22"/>
-                <w:szCs w:val="22"/>
-              </w:rPr>
-              <w:t xml:space="preserve"> (cap. 12)</w:t>
+            <w:r>
+              <w:rPr>
+                <w:rFonts w:eastAsia="Arial Unicode MS"/>
+                <w:color w:val="000000"/>
+                <w:sz w:val="22"/>
+                <w:szCs w:val="22"/>
+              </w:rPr>
+              <w:t>Chiang e Wainwright (cap. 12)</w:t>
             </w:r>
           </w:p>
           <w:p>
@@ -4278,47 +3559,7 @@
                 <w:sz w:val="22"/>
                 <w:szCs w:val="22"/>
               </w:rPr>
-              <w:t xml:space="preserve">Leitura básica: </w:t>
-            </w:r>
-            <w:proofErr w:type="spellStart"/>
-            <w:r>
-              <w:rPr>
-                <w:rFonts w:eastAsia="Arial Unicode MS"/>
-                <w:color w:val="000000"/>
-                <w:sz w:val="22"/>
-                <w:szCs w:val="22"/>
-              </w:rPr>
-              <w:t>Chiang</w:t>
-            </w:r>
-            <w:proofErr w:type="spellEnd"/>
-            <w:r>
-              <w:rPr>
-                <w:rFonts w:eastAsia="Arial Unicode MS"/>
-                <w:color w:val="000000"/>
-                <w:sz w:val="22"/>
-                <w:szCs w:val="22"/>
-              </w:rPr>
-              <w:t xml:space="preserve"> e </w:t>
-            </w:r>
-            <w:proofErr w:type="spellStart"/>
-            <w:r>
-              <w:rPr>
-                <w:rFonts w:eastAsia="Arial Unicode MS"/>
-                <w:color w:val="000000"/>
-                <w:sz w:val="22"/>
-                <w:szCs w:val="22"/>
-              </w:rPr>
-              <w:t>Wainwright</w:t>
-            </w:r>
-            <w:proofErr w:type="spellEnd"/>
-            <w:r>
-              <w:rPr>
-                <w:rFonts w:eastAsia="Arial Unicode MS"/>
-                <w:color w:val="000000"/>
-                <w:sz w:val="22"/>
-                <w:szCs w:val="22"/>
-              </w:rPr>
-              <w:t xml:space="preserve"> (cap. 12)</w:t>
+              <w:t>Leitura básica: Chiang e Wainwright (cap. 12)</w:t>
             </w:r>
           </w:p>
           <w:p>
@@ -4384,45 +3625,14 @@
               </w:rPr>
               <w:t xml:space="preserve">Leitura básica: </w:t>
             </w:r>
-            <w:proofErr w:type="spellStart"/>
-            <w:r>
-              <w:rPr>
-                <w:rFonts w:eastAsia="Arial Unicode MS"/>
-                <w:color w:val="000000"/>
-                <w:sz w:val="22"/>
-                <w:szCs w:val="22"/>
-              </w:rPr>
-              <w:t>Chiang</w:t>
-            </w:r>
-            <w:proofErr w:type="spellEnd"/>
-            <w:r>
-              <w:rPr>
-                <w:rFonts w:eastAsia="Arial Unicode MS"/>
-                <w:color w:val="000000"/>
-                <w:sz w:val="22"/>
-                <w:szCs w:val="22"/>
-              </w:rPr>
-              <w:t xml:space="preserve"> e </w:t>
-            </w:r>
-            <w:proofErr w:type="spellStart"/>
-            <w:r>
-              <w:rPr>
-                <w:rFonts w:eastAsia="Arial Unicode MS"/>
-                <w:color w:val="000000"/>
-                <w:sz w:val="22"/>
-                <w:szCs w:val="22"/>
-              </w:rPr>
-              <w:t>Wainwright</w:t>
-            </w:r>
-            <w:proofErr w:type="spellEnd"/>
-            <w:r>
-              <w:rPr>
-                <w:rFonts w:eastAsia="Arial Unicode MS"/>
-                <w:color w:val="000000"/>
-                <w:sz w:val="22"/>
-                <w:szCs w:val="22"/>
-              </w:rPr>
-              <w:t xml:space="preserve"> (cap. 13)</w:t>
+            <w:r>
+              <w:rPr>
+                <w:rFonts w:eastAsia="Arial Unicode MS"/>
+                <w:color w:val="000000"/>
+                <w:sz w:val="22"/>
+                <w:szCs w:val="22"/>
+              </w:rPr>
+              <w:t>Chiang e Wainwright (cap. 13)</w:t>
             </w:r>
           </w:p>
           <w:p>
@@ -5260,9 +4470,19 @@
           <w:sz w:val="22"/>
           <w:szCs w:val="22"/>
         </w:rPr>
-        <w:t xml:space="preserve">I – </w:t>
+        <w:t>I – problema de saúde, devidamente comprovado, que justifique a ausência;</w:t>
       </w:r>
-      <w:proofErr w:type="gramStart"/>
+    </w:p>
+    <w:p>
+      <w:pPr>
+        <w:jc w:val="both"/>
+        <w:rPr>
+          <w:rFonts w:eastAsia="Arial Unicode MS"/>
+          <w:color w:val="000000"/>
+          <w:sz w:val="22"/>
+          <w:szCs w:val="22"/>
+        </w:rPr>
+      </w:pPr>
       <w:r>
         <w:rPr>
           <w:rFonts w:eastAsia="Arial Unicode MS"/>
@@ -5270,77 +4490,7 @@
           <w:sz w:val="22"/>
           <w:szCs w:val="22"/>
         </w:rPr>
-        <w:t>problema</w:t>
-      </w:r>
-      <w:proofErr w:type="gramEnd"/>
-      <w:r>
-        <w:rPr>
-          <w:rFonts w:eastAsia="Arial Unicode MS"/>
-          <w:color w:val="000000"/>
-          <w:sz w:val="22"/>
-          <w:szCs w:val="22"/>
-        </w:rPr>
-        <w:t xml:space="preserve"> de saúde, devidamente comprovado, que justifique a ausência;</w:t>
-      </w:r>
-    </w:p>
-    <w:p>
-      <w:pPr>
-        <w:jc w:val="both"/>
-        <w:rPr>
-          <w:rFonts w:eastAsia="Arial Unicode MS"/>
-          <w:color w:val="000000"/>
-          <w:sz w:val="22"/>
-          <w:szCs w:val="22"/>
-        </w:rPr>
-      </w:pPr>
-      <w:r>
-        <w:rPr>
-          <w:rFonts w:eastAsia="Arial Unicode MS"/>
-          <w:color w:val="000000"/>
-          <w:sz w:val="22"/>
-          <w:szCs w:val="22"/>
-        </w:rPr>
-        <w:t xml:space="preserve">II – </w:t>
-      </w:r>
-      <w:proofErr w:type="gramStart"/>
-      <w:r>
-        <w:rPr>
-          <w:rFonts w:eastAsia="Arial Unicode MS"/>
-          <w:color w:val="000000"/>
-          <w:sz w:val="22"/>
-          <w:szCs w:val="22"/>
-        </w:rPr>
-        <w:t>doença</w:t>
-      </w:r>
-      <w:proofErr w:type="gramEnd"/>
-      <w:r>
-        <w:rPr>
-          <w:rFonts w:eastAsia="Arial Unicode MS"/>
-          <w:color w:val="000000"/>
-          <w:sz w:val="22"/>
-          <w:szCs w:val="22"/>
-        </w:rPr>
-        <w:t xml:space="preserve"> de caráter </w:t>
-      </w:r>
-      <w:proofErr w:type="spellStart"/>
-      <w:r>
-        <w:rPr>
-          <w:rFonts w:eastAsia="Arial Unicode MS"/>
-          <w:color w:val="000000"/>
-          <w:sz w:val="22"/>
-          <w:szCs w:val="22"/>
-        </w:rPr>
-        <w:t>infecto-contagiosa</w:t>
-      </w:r>
-      <w:proofErr w:type="spellEnd"/>
-      <w:r>
-        <w:rPr>
-          <w:rFonts w:eastAsia="Arial Unicode MS"/>
-          <w:color w:val="000000"/>
-          <w:sz w:val="22"/>
-          <w:szCs w:val="22"/>
-        </w:rPr>
-        <w:t>, impeditiva do comparecimento, comprovada por atestado médico reconhecido na forma da lei constando o Código Internacional de Doenças (CID);</w:t>
+        <w:t>II – doença de caráter infecto-contagiosa, impeditiva do comparecimento, comprovada por atestado médico reconhecido na forma da lei constando o Código Internacional de Doenças (CID);</w:t>
       </w:r>
     </w:p>
     <w:p>
@@ -5381,9 +4531,19 @@
           <w:sz w:val="22"/>
           <w:szCs w:val="22"/>
         </w:rPr>
-        <w:t xml:space="preserve">IV – </w:t>
+        <w:t>IV – manobras ou exercícios militares comprovados por documento da respectiva unidade militar;</w:t>
       </w:r>
-      <w:proofErr w:type="gramStart"/>
+    </w:p>
+    <w:p>
+      <w:pPr>
+        <w:jc w:val="both"/>
+        <w:rPr>
+          <w:rFonts w:eastAsia="Arial Unicode MS"/>
+          <w:color w:val="000000"/>
+          <w:sz w:val="22"/>
+          <w:szCs w:val="22"/>
+        </w:rPr>
+      </w:pPr>
       <w:r>
         <w:rPr>
           <w:rFonts w:eastAsia="Arial Unicode MS"/>
@@ -5391,9 +4551,19 @@
           <w:sz w:val="22"/>
           <w:szCs w:val="22"/>
         </w:rPr>
-        <w:t>manobras</w:t>
+        <w:t>V – luto, comprovado pelo respectivo atestado de óbito, por parentes em linha reta (pais, avós, filhos e netos), colaterais até o segundo grau (irmãos e tios), cônjuge ou companheiro(a);</w:t>
       </w:r>
-      <w:proofErr w:type="gramEnd"/>
+    </w:p>
+    <w:p>
+      <w:pPr>
+        <w:jc w:val="both"/>
+        <w:rPr>
+          <w:rFonts w:eastAsia="Arial Unicode MS"/>
+          <w:color w:val="000000"/>
+          <w:sz w:val="22"/>
+          <w:szCs w:val="22"/>
+        </w:rPr>
+      </w:pPr>
       <w:r>
         <w:rPr>
           <w:rFonts w:eastAsia="Arial Unicode MS"/>
@@ -5401,87 +4571,7 @@
           <w:sz w:val="22"/>
           <w:szCs w:val="22"/>
         </w:rPr>
-        <w:t xml:space="preserve"> ou exercícios militares comprovados por documento da respectiva unidade militar;</w:t>
-      </w:r>
-    </w:p>
-    <w:p>
-      <w:pPr>
-        <w:jc w:val="both"/>
-        <w:rPr>
-          <w:rFonts w:eastAsia="Arial Unicode MS"/>
-          <w:color w:val="000000"/>
-          <w:sz w:val="22"/>
-          <w:szCs w:val="22"/>
-        </w:rPr>
-      </w:pPr>
-      <w:r>
-        <w:rPr>
-          <w:rFonts w:eastAsia="Arial Unicode MS"/>
-          <w:color w:val="000000"/>
-          <w:sz w:val="22"/>
-          <w:szCs w:val="22"/>
-        </w:rPr>
-        <w:t xml:space="preserve">V – </w:t>
-      </w:r>
-      <w:proofErr w:type="gramStart"/>
-      <w:r>
-        <w:rPr>
-          <w:rFonts w:eastAsia="Arial Unicode MS"/>
-          <w:color w:val="000000"/>
-          <w:sz w:val="22"/>
-          <w:szCs w:val="22"/>
-        </w:rPr>
-        <w:t>luto</w:t>
-      </w:r>
-      <w:proofErr w:type="gramEnd"/>
-      <w:r>
-        <w:rPr>
-          <w:rFonts w:eastAsia="Arial Unicode MS"/>
-          <w:color w:val="000000"/>
-          <w:sz w:val="22"/>
-          <w:szCs w:val="22"/>
-        </w:rPr>
-        <w:t>, comprovado pelo respectivo atestado de óbito, por parentes em linha reta (pais, avós, filhos e netos), colaterais até o segundo grau (irmãos e tios), cônjuge ou companheiro(a);</w:t>
-      </w:r>
-    </w:p>
-    <w:p>
-      <w:pPr>
-        <w:jc w:val="both"/>
-        <w:rPr>
-          <w:rFonts w:eastAsia="Arial Unicode MS"/>
-          <w:color w:val="000000"/>
-          <w:sz w:val="22"/>
-          <w:szCs w:val="22"/>
-        </w:rPr>
-      </w:pPr>
-      <w:r>
-        <w:rPr>
-          <w:rFonts w:eastAsia="Arial Unicode MS"/>
-          <w:color w:val="000000"/>
-          <w:sz w:val="22"/>
-          <w:szCs w:val="22"/>
-        </w:rPr>
-        <w:t xml:space="preserve">VI – </w:t>
-      </w:r>
-      <w:proofErr w:type="gramStart"/>
-      <w:r>
-        <w:rPr>
-          <w:rFonts w:eastAsia="Arial Unicode MS"/>
-          <w:color w:val="000000"/>
-          <w:sz w:val="22"/>
-          <w:szCs w:val="22"/>
-        </w:rPr>
-        <w:t>convocação</w:t>
-      </w:r>
-      <w:proofErr w:type="gramEnd"/>
-      <w:r>
-        <w:rPr>
-          <w:rFonts w:eastAsia="Arial Unicode MS"/>
-          <w:color w:val="000000"/>
-          <w:sz w:val="22"/>
-          <w:szCs w:val="22"/>
-        </w:rPr>
-        <w:t>, coincidente em horário, para depoimento judicial ou policial, ou para eleições em entidades oficiais, devidamente comprovada por declaração da autoridade competente;</w:t>
+        <w:t>VI – convocação, coincidente em horário, para depoimento judicial ou policial, ou para eleições em entidades oficiais, devidamente comprovada por declaração da autoridade competente;</w:t>
       </w:r>
     </w:p>
     <w:p>
@@ -5541,9 +4631,19 @@
           <w:sz w:val="22"/>
           <w:szCs w:val="22"/>
         </w:rPr>
-        <w:t xml:space="preserve">IX – </w:t>
+        <w:t>IX – coincidência de horários de exames finais, fixados por edital próprio;</w:t>
       </w:r>
-      <w:proofErr w:type="gramStart"/>
+    </w:p>
+    <w:p>
+      <w:pPr>
+        <w:jc w:val="both"/>
+        <w:rPr>
+          <w:rFonts w:eastAsia="Arial Unicode MS"/>
+          <w:color w:val="000000"/>
+          <w:sz w:val="22"/>
+          <w:szCs w:val="22"/>
+        </w:rPr>
+      </w:pPr>
       <w:r>
         <w:rPr>
           <w:rFonts w:eastAsia="Arial Unicode MS"/>
@@ -5551,57 +4651,7 @@
           <w:sz w:val="22"/>
           <w:szCs w:val="22"/>
         </w:rPr>
-        <w:t>coincidência</w:t>
-      </w:r>
-      <w:proofErr w:type="gramEnd"/>
-      <w:r>
-        <w:rPr>
-          <w:rFonts w:eastAsia="Arial Unicode MS"/>
-          <w:color w:val="000000"/>
-          <w:sz w:val="22"/>
-          <w:szCs w:val="22"/>
-        </w:rPr>
-        <w:t xml:space="preserve"> de horários de exames finais, fixados por edital próprio;</w:t>
-      </w:r>
-    </w:p>
-    <w:p>
-      <w:pPr>
-        <w:jc w:val="both"/>
-        <w:rPr>
-          <w:rFonts w:eastAsia="Arial Unicode MS"/>
-          <w:color w:val="000000"/>
-          <w:sz w:val="22"/>
-          <w:szCs w:val="22"/>
-        </w:rPr>
-      </w:pPr>
-      <w:r>
-        <w:rPr>
-          <w:rFonts w:eastAsia="Arial Unicode MS"/>
-          <w:color w:val="000000"/>
-          <w:sz w:val="22"/>
-          <w:szCs w:val="22"/>
-        </w:rPr>
-        <w:t xml:space="preserve">X – </w:t>
-      </w:r>
-      <w:proofErr w:type="gramStart"/>
-      <w:r>
-        <w:rPr>
-          <w:rFonts w:eastAsia="Arial Unicode MS"/>
-          <w:color w:val="000000"/>
-          <w:sz w:val="22"/>
-          <w:szCs w:val="22"/>
-        </w:rPr>
-        <w:t>convocação</w:t>
-      </w:r>
-      <w:proofErr w:type="gramEnd"/>
-      <w:r>
-        <w:rPr>
-          <w:rFonts w:eastAsia="Arial Unicode MS"/>
-          <w:color w:val="000000"/>
-          <w:sz w:val="22"/>
-          <w:szCs w:val="22"/>
-        </w:rPr>
-        <w:t xml:space="preserve"> para competições oficiais representando a UDESC, o Município, o Estado ou o País.</w:t>
+        <w:t>X – convocação para competições oficiais representando a UDESC, o Município, o Estado ou o País.</w:t>
       </w:r>
     </w:p>
     <w:p>
@@ -6141,27 +5191,7 @@
                 <w:sz w:val="22"/>
                 <w:szCs w:val="22"/>
               </w:rPr>
-              <w:t xml:space="preserve"> </w:t>
-            </w:r>
-            <w:proofErr w:type="spellStart"/>
-            <w:r>
-              <w:rPr>
-                <w:rFonts w:eastAsia="Arial Unicode MS"/>
-                <w:color w:val="000000"/>
-                <w:sz w:val="22"/>
-                <w:szCs w:val="22"/>
-              </w:rPr>
-              <w:t>Cengage</w:t>
-            </w:r>
-            <w:proofErr w:type="spellEnd"/>
-            <w:r>
-              <w:rPr>
-                <w:rFonts w:eastAsia="Arial Unicode MS"/>
-                <w:color w:val="000000"/>
-                <w:sz w:val="22"/>
-                <w:szCs w:val="22"/>
-              </w:rPr>
-              <w:t xml:space="preserve"> Learning Brasil, 2019. Disponível em: </w:t>
+              <w:t xml:space="preserve"> Cengage Learning Brasil, 2019. Disponível em: </w:t>
             </w:r>
             <w:hyperlink r:id="rId7" w:anchor="/books/9788522127030/" w:history="1">
               <w:r>
@@ -6205,7 +5235,6 @@
               </w:rPr>
               <w:t xml:space="preserve">STEWART, J. </w:t>
             </w:r>
-            <w:proofErr w:type="spellStart"/>
             <w:r>
               <w:rPr>
                 <w:rFonts w:eastAsia="Arial Unicode MS"/>
@@ -6218,7 +5247,6 @@
               </w:rPr>
               <w:t>Cálculo</w:t>
             </w:r>
-            <w:proofErr w:type="spellEnd"/>
             <w:r>
               <w:rPr>
                 <w:rFonts w:eastAsia="Arial Unicode MS"/>
@@ -6261,29 +5289,7 @@
                 <w:szCs w:val="22"/>
                 <w:lang w:val="en-US"/>
               </w:rPr>
-              <w:t xml:space="preserve">8.ed. Cengage Learning </w:t>
-            </w:r>
-            <w:proofErr w:type="spellStart"/>
-            <w:r>
-              <w:rPr>
-                <w:rFonts w:eastAsia="Arial Unicode MS"/>
-                <w:color w:val="000000"/>
-                <w:sz w:val="22"/>
-                <w:szCs w:val="22"/>
-                <w:lang w:val="en-US"/>
-              </w:rPr>
-              <w:t>Brasil</w:t>
-            </w:r>
-            <w:proofErr w:type="spellEnd"/>
-            <w:r>
-              <w:rPr>
-                <w:rFonts w:eastAsia="Arial Unicode MS"/>
-                <w:color w:val="000000"/>
-                <w:sz w:val="22"/>
-                <w:szCs w:val="22"/>
-                <w:lang w:val="en-US"/>
-              </w:rPr>
-              <w:t xml:space="preserve">, 2017. </w:t>
+              <w:t xml:space="preserve">8.ed. Cengage Learning Brasil, 2017. </w:t>
             </w:r>
             <w:r>
               <w:rPr>
@@ -6392,27 +5398,7 @@
                 <w:sz w:val="22"/>
                 <w:szCs w:val="22"/>
               </w:rPr>
-              <w:t xml:space="preserve"> 8.ed. </w:t>
-            </w:r>
-            <w:proofErr w:type="spellStart"/>
-            <w:r>
-              <w:rPr>
-                <w:rFonts w:eastAsia="Arial Unicode MS"/>
-                <w:color w:val="000000"/>
-                <w:sz w:val="22"/>
-                <w:szCs w:val="22"/>
-              </w:rPr>
-              <w:t>Cengage</w:t>
-            </w:r>
-            <w:proofErr w:type="spellEnd"/>
-            <w:r>
-              <w:rPr>
-                <w:rFonts w:eastAsia="Arial Unicode MS"/>
-                <w:color w:val="000000"/>
-                <w:sz w:val="22"/>
-                <w:szCs w:val="22"/>
-              </w:rPr>
-              <w:t xml:space="preserve"> Learning Brasil, 2017. Disponível em: </w:t>
+              <w:t xml:space="preserve"> 8.ed. Cengage Learning Brasil, 2017. Disponível em: </w:t>
             </w:r>
             <w:r>
               <w:rPr>

--- a/33MQEI - Plano de ensino.docx
+++ b/33MQEI - Plano de ensino.docx
@@ -39,7 +39,27 @@
           <w:sz w:val="22"/>
           <w:szCs w:val="22"/>
         </w:rPr>
-        <w:t>Centro de Ciências da Administração e Socio-Econômicas – ESAG</w:t>
+        <w:t xml:space="preserve">Centro de Ciências da Administração e </w:t>
+      </w:r>
+      <w:proofErr w:type="spellStart"/>
+      <w:r>
+        <w:rPr>
+          <w:rStyle w:val="txtarial10ptblack"/>
+          <w:b/>
+          <w:sz w:val="22"/>
+          <w:szCs w:val="22"/>
+        </w:rPr>
+        <w:t>Socio-Econômicas</w:t>
+      </w:r>
+      <w:proofErr w:type="spellEnd"/>
+      <w:r>
+        <w:rPr>
+          <w:rStyle w:val="txtarial10ptblack"/>
+          <w:b/>
+          <w:sz w:val="22"/>
+          <w:szCs w:val="22"/>
+        </w:rPr>
+        <w:t xml:space="preserve"> – ESAG</w:t>
       </w:r>
     </w:p>
     <w:p>
@@ -559,7 +579,7 @@
                 <w:sz w:val="22"/>
                 <w:szCs w:val="22"/>
               </w:rPr>
-              <w:t>1</w:t>
+              <w:t>2</w:t>
             </w:r>
           </w:p>
         </w:tc>
@@ -1191,7 +1211,47 @@
                 <w:sz w:val="22"/>
                 <w:szCs w:val="22"/>
               </w:rPr>
-              <w:t>, Chiang e Wainwright (caps. 1 e 2)</w:t>
+              <w:t xml:space="preserve">, </w:t>
+            </w:r>
+            <w:proofErr w:type="spellStart"/>
+            <w:r>
+              <w:rPr>
+                <w:rFonts w:eastAsia="Arial Unicode MS"/>
+                <w:color w:val="000000"/>
+                <w:sz w:val="22"/>
+                <w:szCs w:val="22"/>
+              </w:rPr>
+              <w:t>Chiang</w:t>
+            </w:r>
+            <w:proofErr w:type="spellEnd"/>
+            <w:r>
+              <w:rPr>
+                <w:rFonts w:eastAsia="Arial Unicode MS"/>
+                <w:color w:val="000000"/>
+                <w:sz w:val="22"/>
+                <w:szCs w:val="22"/>
+              </w:rPr>
+              <w:t xml:space="preserve"> e </w:t>
+            </w:r>
+            <w:proofErr w:type="spellStart"/>
+            <w:r>
+              <w:rPr>
+                <w:rFonts w:eastAsia="Arial Unicode MS"/>
+                <w:color w:val="000000"/>
+                <w:sz w:val="22"/>
+                <w:szCs w:val="22"/>
+              </w:rPr>
+              <w:t>Wainwright</w:t>
+            </w:r>
+            <w:proofErr w:type="spellEnd"/>
+            <w:r>
+              <w:rPr>
+                <w:rFonts w:eastAsia="Arial Unicode MS"/>
+                <w:color w:val="000000"/>
+                <w:sz w:val="22"/>
+                <w:szCs w:val="22"/>
+              </w:rPr>
+              <w:t xml:space="preserve"> (caps. 1 e 2)</w:t>
             </w:r>
             <w:r>
               <w:rPr>
@@ -1222,14 +1282,25 @@
               </w:rPr>
               <w:t xml:space="preserve">Leitura complementar: </w:t>
             </w:r>
-            <w:r>
-              <w:rPr>
-                <w:rFonts w:eastAsia="Arial Unicode MS"/>
-                <w:color w:val="000000"/>
-                <w:sz w:val="22"/>
-                <w:szCs w:val="22"/>
-              </w:rPr>
-              <w:t>Hoy et al. (cap. 1)</w:t>
+            <w:proofErr w:type="spellStart"/>
+            <w:r>
+              <w:rPr>
+                <w:rFonts w:eastAsia="Arial Unicode MS"/>
+                <w:color w:val="000000"/>
+                <w:sz w:val="22"/>
+                <w:szCs w:val="22"/>
+              </w:rPr>
+              <w:t>Hoy</w:t>
+            </w:r>
+            <w:proofErr w:type="spellEnd"/>
+            <w:r>
+              <w:rPr>
+                <w:rFonts w:eastAsia="Arial Unicode MS"/>
+                <w:color w:val="000000"/>
+                <w:sz w:val="22"/>
+                <w:szCs w:val="22"/>
+              </w:rPr>
+              <w:t xml:space="preserve"> et al. (cap. 1)</w:t>
             </w:r>
           </w:p>
           <w:p>
@@ -1253,7 +1324,27 @@
                 <w:sz w:val="22"/>
                 <w:szCs w:val="22"/>
               </w:rPr>
-              <w:t xml:space="preserve">Revisão de cálculo univariado </w:t>
+              <w:t xml:space="preserve">Revisão de cálculo </w:t>
+            </w:r>
+            <w:proofErr w:type="spellStart"/>
+            <w:r>
+              <w:rPr>
+                <w:rFonts w:eastAsia="Arial Unicode MS"/>
+                <w:color w:val="000000"/>
+                <w:sz w:val="22"/>
+                <w:szCs w:val="22"/>
+              </w:rPr>
+              <w:t>univariado</w:t>
+            </w:r>
+            <w:proofErr w:type="spellEnd"/>
+            <w:r>
+              <w:rPr>
+                <w:rFonts w:eastAsia="Arial Unicode MS"/>
+                <w:color w:val="000000"/>
+                <w:sz w:val="22"/>
+                <w:szCs w:val="22"/>
+              </w:rPr>
+              <w:t xml:space="preserve"> </w:t>
             </w:r>
           </w:p>
           <w:p>
@@ -1275,6 +1366,7 @@
               </w:rPr>
               <w:t xml:space="preserve">Leitura básica: </w:t>
             </w:r>
+            <w:proofErr w:type="spellStart"/>
             <w:r>
               <w:rPr>
                 <w:rFonts w:eastAsia="Arial Unicode MS"/>
@@ -1284,6 +1376,7 @@
               </w:rPr>
               <w:t>Chiang</w:t>
             </w:r>
+            <w:proofErr w:type="spellEnd"/>
             <w:r>
               <w:rPr>
                 <w:rFonts w:eastAsia="Arial Unicode MS"/>
@@ -1300,7 +1393,27 @@
                 <w:sz w:val="22"/>
                 <w:szCs w:val="22"/>
               </w:rPr>
-              <w:t xml:space="preserve">e Wainwright </w:t>
+              <w:t xml:space="preserve">e </w:t>
+            </w:r>
+            <w:proofErr w:type="spellStart"/>
+            <w:r>
+              <w:rPr>
+                <w:rFonts w:eastAsia="Arial Unicode MS"/>
+                <w:color w:val="000000"/>
+                <w:sz w:val="22"/>
+                <w:szCs w:val="22"/>
+              </w:rPr>
+              <w:t>Wainwright</w:t>
+            </w:r>
+            <w:proofErr w:type="spellEnd"/>
+            <w:r>
+              <w:rPr>
+                <w:rFonts w:eastAsia="Arial Unicode MS"/>
+                <w:color w:val="000000"/>
+                <w:sz w:val="22"/>
+                <w:szCs w:val="22"/>
+              </w:rPr>
+              <w:t xml:space="preserve"> </w:t>
             </w:r>
             <w:r>
               <w:rPr>
@@ -1367,24 +1480,46 @@
               </w:rPr>
               <w:t xml:space="preserve">Leitura complementar: </w:t>
             </w:r>
-            <w:r>
-              <w:rPr>
-                <w:rFonts w:eastAsia="Arial Unicode MS"/>
-                <w:color w:val="000000"/>
-                <w:sz w:val="22"/>
-                <w:szCs w:val="22"/>
-              </w:rPr>
-              <w:t xml:space="preserve">Hoy et al. (caps. 4 e 5), </w:t>
-            </w:r>
-            <w:r>
-              <w:rPr>
-                <w:rFonts w:eastAsia="Arial Unicode MS"/>
-                <w:color w:val="000000"/>
-                <w:sz w:val="22"/>
-                <w:szCs w:val="22"/>
-              </w:rPr>
-              <w:t>Simon e Blume</w:t>
-            </w:r>
+            <w:proofErr w:type="spellStart"/>
+            <w:r>
+              <w:rPr>
+                <w:rFonts w:eastAsia="Arial Unicode MS"/>
+                <w:color w:val="000000"/>
+                <w:sz w:val="22"/>
+                <w:szCs w:val="22"/>
+              </w:rPr>
+              <w:t>Hoy</w:t>
+            </w:r>
+            <w:proofErr w:type="spellEnd"/>
+            <w:r>
+              <w:rPr>
+                <w:rFonts w:eastAsia="Arial Unicode MS"/>
+                <w:color w:val="000000"/>
+                <w:sz w:val="22"/>
+                <w:szCs w:val="22"/>
+              </w:rPr>
+              <w:t xml:space="preserve"> et al. (caps. 4 e 5), </w:t>
+            </w:r>
+            <w:r>
+              <w:rPr>
+                <w:rFonts w:eastAsia="Arial Unicode MS"/>
+                <w:color w:val="000000"/>
+                <w:sz w:val="22"/>
+                <w:szCs w:val="22"/>
+              </w:rPr>
+              <w:t xml:space="preserve">Simon e </w:t>
+            </w:r>
+            <w:proofErr w:type="spellStart"/>
+            <w:r>
+              <w:rPr>
+                <w:rFonts w:eastAsia="Arial Unicode MS"/>
+                <w:color w:val="000000"/>
+                <w:sz w:val="22"/>
+                <w:szCs w:val="22"/>
+              </w:rPr>
+              <w:t>Blume</w:t>
+            </w:r>
+            <w:proofErr w:type="spellEnd"/>
             <w:r>
               <w:rPr>
                 <w:rFonts w:eastAsia="Arial Unicode MS"/>
@@ -1582,16 +1717,56 @@
                 <w:sz w:val="22"/>
                 <w:szCs w:val="22"/>
               </w:rPr>
-              <w:t xml:space="preserve">), Chiang </w:t>
-            </w:r>
-            <w:r>
-              <w:rPr>
-                <w:rFonts w:eastAsia="Arial Unicode MS"/>
-                <w:color w:val="000000"/>
-                <w:sz w:val="22"/>
-                <w:szCs w:val="22"/>
-              </w:rPr>
-              <w:t xml:space="preserve">e Wainwright </w:t>
+              <w:t xml:space="preserve">), </w:t>
+            </w:r>
+            <w:proofErr w:type="spellStart"/>
+            <w:r>
+              <w:rPr>
+                <w:rFonts w:eastAsia="Arial Unicode MS"/>
+                <w:color w:val="000000"/>
+                <w:sz w:val="22"/>
+                <w:szCs w:val="22"/>
+              </w:rPr>
+              <w:t>Chiang</w:t>
+            </w:r>
+            <w:proofErr w:type="spellEnd"/>
+            <w:r>
+              <w:rPr>
+                <w:rFonts w:eastAsia="Arial Unicode MS"/>
+                <w:color w:val="000000"/>
+                <w:sz w:val="22"/>
+                <w:szCs w:val="22"/>
+              </w:rPr>
+              <w:t xml:space="preserve"> </w:t>
+            </w:r>
+            <w:r>
+              <w:rPr>
+                <w:rFonts w:eastAsia="Arial Unicode MS"/>
+                <w:color w:val="000000"/>
+                <w:sz w:val="22"/>
+                <w:szCs w:val="22"/>
+              </w:rPr>
+              <w:t xml:space="preserve">e </w:t>
+            </w:r>
+            <w:proofErr w:type="spellStart"/>
+            <w:r>
+              <w:rPr>
+                <w:rFonts w:eastAsia="Arial Unicode MS"/>
+                <w:color w:val="000000"/>
+                <w:sz w:val="22"/>
+                <w:szCs w:val="22"/>
+              </w:rPr>
+              <w:t>Wainwright</w:t>
+            </w:r>
+            <w:proofErr w:type="spellEnd"/>
+            <w:r>
+              <w:rPr>
+                <w:rFonts w:eastAsia="Arial Unicode MS"/>
+                <w:color w:val="000000"/>
+                <w:sz w:val="22"/>
+                <w:szCs w:val="22"/>
+              </w:rPr>
+              <w:t xml:space="preserve"> </w:t>
             </w:r>
             <w:r>
               <w:rPr>
@@ -1674,7 +1849,27 @@
                 <w:sz w:val="22"/>
                 <w:szCs w:val="22"/>
               </w:rPr>
-              <w:t>Simon e Blume (cap</w:t>
+              <w:t xml:space="preserve">Simon e </w:t>
+            </w:r>
+            <w:proofErr w:type="spellStart"/>
+            <w:r>
+              <w:rPr>
+                <w:rFonts w:eastAsia="Arial Unicode MS"/>
+                <w:color w:val="000000"/>
+                <w:sz w:val="22"/>
+                <w:szCs w:val="22"/>
+              </w:rPr>
+              <w:t>Blume</w:t>
+            </w:r>
+            <w:proofErr w:type="spellEnd"/>
+            <w:r>
+              <w:rPr>
+                <w:rFonts w:eastAsia="Arial Unicode MS"/>
+                <w:color w:val="000000"/>
+                <w:sz w:val="22"/>
+                <w:szCs w:val="22"/>
+              </w:rPr>
+              <w:t xml:space="preserve"> (cap</w:t>
             </w:r>
             <w:r>
               <w:rPr>
@@ -1817,16 +2012,56 @@
                 <w:sz w:val="22"/>
                 <w:szCs w:val="22"/>
               </w:rPr>
-              <w:t xml:space="preserve">), Chiang </w:t>
-            </w:r>
-            <w:r>
-              <w:rPr>
-                <w:rFonts w:eastAsia="Arial Unicode MS"/>
-                <w:color w:val="000000"/>
-                <w:sz w:val="22"/>
-                <w:szCs w:val="22"/>
-              </w:rPr>
-              <w:t xml:space="preserve">e Wainwright </w:t>
+              <w:t xml:space="preserve">), </w:t>
+            </w:r>
+            <w:proofErr w:type="spellStart"/>
+            <w:r>
+              <w:rPr>
+                <w:rFonts w:eastAsia="Arial Unicode MS"/>
+                <w:color w:val="000000"/>
+                <w:sz w:val="22"/>
+                <w:szCs w:val="22"/>
+              </w:rPr>
+              <w:t>Chiang</w:t>
+            </w:r>
+            <w:proofErr w:type="spellEnd"/>
+            <w:r>
+              <w:rPr>
+                <w:rFonts w:eastAsia="Arial Unicode MS"/>
+                <w:color w:val="000000"/>
+                <w:sz w:val="22"/>
+                <w:szCs w:val="22"/>
+              </w:rPr>
+              <w:t xml:space="preserve"> </w:t>
+            </w:r>
+            <w:r>
+              <w:rPr>
+                <w:rFonts w:eastAsia="Arial Unicode MS"/>
+                <w:color w:val="000000"/>
+                <w:sz w:val="22"/>
+                <w:szCs w:val="22"/>
+              </w:rPr>
+              <w:t xml:space="preserve">e </w:t>
+            </w:r>
+            <w:proofErr w:type="spellStart"/>
+            <w:r>
+              <w:rPr>
+                <w:rFonts w:eastAsia="Arial Unicode MS"/>
+                <w:color w:val="000000"/>
+                <w:sz w:val="22"/>
+                <w:szCs w:val="22"/>
+              </w:rPr>
+              <w:t>Wainwright</w:t>
+            </w:r>
+            <w:proofErr w:type="spellEnd"/>
+            <w:r>
+              <w:rPr>
+                <w:rFonts w:eastAsia="Arial Unicode MS"/>
+                <w:color w:val="000000"/>
+                <w:sz w:val="22"/>
+                <w:szCs w:val="22"/>
+              </w:rPr>
+              <w:t xml:space="preserve"> </w:t>
             </w:r>
             <w:r>
               <w:rPr>
@@ -1903,14 +2138,25 @@
               <w:lastRenderedPageBreak/>
               <w:t xml:space="preserve">Leitura complementar: </w:t>
             </w:r>
-            <w:r>
-              <w:rPr>
-                <w:rFonts w:eastAsia="Arial Unicode MS"/>
-                <w:color w:val="000000"/>
-                <w:sz w:val="22"/>
-                <w:szCs w:val="22"/>
-              </w:rPr>
-              <w:t xml:space="preserve">Hoy et al. (caps. </w:t>
+            <w:proofErr w:type="spellStart"/>
+            <w:r>
+              <w:rPr>
+                <w:rFonts w:eastAsia="Arial Unicode MS"/>
+                <w:color w:val="000000"/>
+                <w:sz w:val="22"/>
+                <w:szCs w:val="22"/>
+              </w:rPr>
+              <w:t>Hoy</w:t>
+            </w:r>
+            <w:proofErr w:type="spellEnd"/>
+            <w:r>
+              <w:rPr>
+                <w:rFonts w:eastAsia="Arial Unicode MS"/>
+                <w:color w:val="000000"/>
+                <w:sz w:val="22"/>
+                <w:szCs w:val="22"/>
+              </w:rPr>
+              <w:t xml:space="preserve"> et al. (caps. </w:t>
             </w:r>
             <w:r>
               <w:rPr>
@@ -1955,7 +2201,27 @@
                 <w:sz w:val="22"/>
                 <w:szCs w:val="22"/>
               </w:rPr>
-              <w:t>Simon e Blume (cap</w:t>
+              <w:t xml:space="preserve">Simon e </w:t>
+            </w:r>
+            <w:proofErr w:type="spellStart"/>
+            <w:r>
+              <w:rPr>
+                <w:rFonts w:eastAsia="Arial Unicode MS"/>
+                <w:color w:val="000000"/>
+                <w:sz w:val="22"/>
+                <w:szCs w:val="22"/>
+              </w:rPr>
+              <w:t>Blume</w:t>
+            </w:r>
+            <w:proofErr w:type="spellEnd"/>
+            <w:r>
+              <w:rPr>
+                <w:rFonts w:eastAsia="Arial Unicode MS"/>
+                <w:color w:val="000000"/>
+                <w:sz w:val="22"/>
+                <w:szCs w:val="22"/>
+              </w:rPr>
+              <w:t xml:space="preserve"> (cap</w:t>
             </w:r>
             <w:r>
               <w:rPr>
@@ -2133,7 +2399,27 @@
                 <w:sz w:val="22"/>
                 <w:szCs w:val="22"/>
               </w:rPr>
-              <w:t>Simon e Blume (cap</w:t>
+              <w:t xml:space="preserve">Simon e </w:t>
+            </w:r>
+            <w:proofErr w:type="spellStart"/>
+            <w:r>
+              <w:rPr>
+                <w:rFonts w:eastAsia="Arial Unicode MS"/>
+                <w:color w:val="000000"/>
+                <w:sz w:val="22"/>
+                <w:szCs w:val="22"/>
+              </w:rPr>
+              <w:t>Blume</w:t>
+            </w:r>
+            <w:proofErr w:type="spellEnd"/>
+            <w:r>
+              <w:rPr>
+                <w:rFonts w:eastAsia="Arial Unicode MS"/>
+                <w:color w:val="000000"/>
+                <w:sz w:val="22"/>
+                <w:szCs w:val="22"/>
+              </w:rPr>
+              <w:t xml:space="preserve"> (cap</w:t>
             </w:r>
             <w:r>
               <w:rPr>
@@ -2215,14 +2501,25 @@
               </w:rPr>
               <w:t xml:space="preserve">Leitura básica: Nicholson e Snyder (cap. 2), </w:t>
             </w:r>
-            <w:r>
-              <w:rPr>
-                <w:rFonts w:eastAsia="Arial Unicode MS"/>
-                <w:color w:val="000000"/>
-                <w:sz w:val="22"/>
-                <w:szCs w:val="22"/>
-              </w:rPr>
-              <w:t>Hoy et al. (</w:t>
+            <w:proofErr w:type="spellStart"/>
+            <w:r>
+              <w:rPr>
+                <w:rFonts w:eastAsia="Arial Unicode MS"/>
+                <w:color w:val="000000"/>
+                <w:sz w:val="22"/>
+                <w:szCs w:val="22"/>
+              </w:rPr>
+              <w:t>Hoy</w:t>
+            </w:r>
+            <w:proofErr w:type="spellEnd"/>
+            <w:r>
+              <w:rPr>
+                <w:rFonts w:eastAsia="Arial Unicode MS"/>
+                <w:color w:val="000000"/>
+                <w:sz w:val="22"/>
+                <w:szCs w:val="22"/>
+              </w:rPr>
+              <w:t xml:space="preserve"> et al. (</w:t>
             </w:r>
             <w:r>
               <w:rPr>
@@ -2275,16 +2572,56 @@
                 <w:sz w:val="22"/>
                 <w:szCs w:val="22"/>
               </w:rPr>
-              <w:t xml:space="preserve">Leitura básica: Chiang </w:t>
-            </w:r>
-            <w:r>
-              <w:rPr>
-                <w:rFonts w:eastAsia="Arial Unicode MS"/>
-                <w:color w:val="000000"/>
-                <w:sz w:val="22"/>
-                <w:szCs w:val="22"/>
-              </w:rPr>
-              <w:t xml:space="preserve">e Wainwright </w:t>
+              <w:t xml:space="preserve">Leitura básica: </w:t>
+            </w:r>
+            <w:proofErr w:type="spellStart"/>
+            <w:r>
+              <w:rPr>
+                <w:rFonts w:eastAsia="Arial Unicode MS"/>
+                <w:color w:val="000000"/>
+                <w:sz w:val="22"/>
+                <w:szCs w:val="22"/>
+              </w:rPr>
+              <w:t>Chiang</w:t>
+            </w:r>
+            <w:proofErr w:type="spellEnd"/>
+            <w:r>
+              <w:rPr>
+                <w:rFonts w:eastAsia="Arial Unicode MS"/>
+                <w:color w:val="000000"/>
+                <w:sz w:val="22"/>
+                <w:szCs w:val="22"/>
+              </w:rPr>
+              <w:t xml:space="preserve"> </w:t>
+            </w:r>
+            <w:r>
+              <w:rPr>
+                <w:rFonts w:eastAsia="Arial Unicode MS"/>
+                <w:color w:val="000000"/>
+                <w:sz w:val="22"/>
+                <w:szCs w:val="22"/>
+              </w:rPr>
+              <w:t xml:space="preserve">e </w:t>
+            </w:r>
+            <w:proofErr w:type="spellStart"/>
+            <w:r>
+              <w:rPr>
+                <w:rFonts w:eastAsia="Arial Unicode MS"/>
+                <w:color w:val="000000"/>
+                <w:sz w:val="22"/>
+                <w:szCs w:val="22"/>
+              </w:rPr>
+              <w:t>Wainwright</w:t>
+            </w:r>
+            <w:proofErr w:type="spellEnd"/>
+            <w:r>
+              <w:rPr>
+                <w:rFonts w:eastAsia="Arial Unicode MS"/>
+                <w:color w:val="000000"/>
+                <w:sz w:val="22"/>
+                <w:szCs w:val="22"/>
+              </w:rPr>
+              <w:t xml:space="preserve"> </w:t>
             </w:r>
             <w:r>
               <w:rPr>
@@ -2329,7 +2666,27 @@
                 <w:sz w:val="22"/>
                 <w:szCs w:val="22"/>
               </w:rPr>
-              <w:t>), Simon e Blume (cap</w:t>
+              <w:t xml:space="preserve">), Simon e </w:t>
+            </w:r>
+            <w:proofErr w:type="spellStart"/>
+            <w:r>
+              <w:rPr>
+                <w:rFonts w:eastAsia="Arial Unicode MS"/>
+                <w:color w:val="000000"/>
+                <w:sz w:val="22"/>
+                <w:szCs w:val="22"/>
+              </w:rPr>
+              <w:t>Blume</w:t>
+            </w:r>
+            <w:proofErr w:type="spellEnd"/>
+            <w:r>
+              <w:rPr>
+                <w:rFonts w:eastAsia="Arial Unicode MS"/>
+                <w:color w:val="000000"/>
+                <w:sz w:val="22"/>
+                <w:szCs w:val="22"/>
+              </w:rPr>
+              <w:t xml:space="preserve"> (cap</w:t>
             </w:r>
             <w:r>
               <w:rPr>
@@ -2405,14 +2762,25 @@
               </w:rPr>
               <w:t xml:space="preserve">Leitura complementar: </w:t>
             </w:r>
-            <w:r>
-              <w:rPr>
-                <w:rFonts w:eastAsia="Arial Unicode MS"/>
-                <w:color w:val="000000"/>
-                <w:sz w:val="22"/>
-                <w:szCs w:val="22"/>
-              </w:rPr>
-              <w:t xml:space="preserve">Hoy et al. (cap. 6, 12 e </w:t>
+            <w:proofErr w:type="spellStart"/>
+            <w:r>
+              <w:rPr>
+                <w:rFonts w:eastAsia="Arial Unicode MS"/>
+                <w:color w:val="000000"/>
+                <w:sz w:val="22"/>
+                <w:szCs w:val="22"/>
+              </w:rPr>
+              <w:t>Hoy</w:t>
+            </w:r>
+            <w:proofErr w:type="spellEnd"/>
+            <w:r>
+              <w:rPr>
+                <w:rFonts w:eastAsia="Arial Unicode MS"/>
+                <w:color w:val="000000"/>
+                <w:sz w:val="22"/>
+                <w:szCs w:val="22"/>
+              </w:rPr>
+              <w:t xml:space="preserve"> et al. (cap. 6, 12 e </w:t>
             </w:r>
             <w:r>
               <w:rPr>
@@ -2545,7 +2913,47 @@
                 <w:sz w:val="22"/>
                 <w:szCs w:val="22"/>
               </w:rPr>
-              <w:t>Leitura básica: Chiang e Wainwright (cap. 12), Nicholson e Snyder (cap. 2)</w:t>
+              <w:t xml:space="preserve">Leitura básica: </w:t>
+            </w:r>
+            <w:proofErr w:type="spellStart"/>
+            <w:r>
+              <w:rPr>
+                <w:rFonts w:eastAsia="Arial Unicode MS"/>
+                <w:color w:val="000000"/>
+                <w:sz w:val="22"/>
+                <w:szCs w:val="22"/>
+              </w:rPr>
+              <w:t>Chiang</w:t>
+            </w:r>
+            <w:proofErr w:type="spellEnd"/>
+            <w:r>
+              <w:rPr>
+                <w:rFonts w:eastAsia="Arial Unicode MS"/>
+                <w:color w:val="000000"/>
+                <w:sz w:val="22"/>
+                <w:szCs w:val="22"/>
+              </w:rPr>
+              <w:t xml:space="preserve"> e </w:t>
+            </w:r>
+            <w:proofErr w:type="spellStart"/>
+            <w:r>
+              <w:rPr>
+                <w:rFonts w:eastAsia="Arial Unicode MS"/>
+                <w:color w:val="000000"/>
+                <w:sz w:val="22"/>
+                <w:szCs w:val="22"/>
+              </w:rPr>
+              <w:t>Wainwright</w:t>
+            </w:r>
+            <w:proofErr w:type="spellEnd"/>
+            <w:r>
+              <w:rPr>
+                <w:rFonts w:eastAsia="Arial Unicode MS"/>
+                <w:color w:val="000000"/>
+                <w:sz w:val="22"/>
+                <w:szCs w:val="22"/>
+              </w:rPr>
+              <w:t xml:space="preserve"> (cap. 12), Nicholson e Snyder (cap. 2)</w:t>
             </w:r>
           </w:p>
           <w:p>
@@ -2566,7 +2974,27 @@
                 <w:sz w:val="22"/>
                 <w:szCs w:val="22"/>
               </w:rPr>
-              <w:t>Leitura complementar: Simon e Blume (caps. 18 e 19)</w:t>
+              <w:t xml:space="preserve">Leitura complementar: Simon e </w:t>
+            </w:r>
+            <w:proofErr w:type="spellStart"/>
+            <w:r>
+              <w:rPr>
+                <w:rFonts w:eastAsia="Arial Unicode MS"/>
+                <w:color w:val="000000"/>
+                <w:sz w:val="22"/>
+                <w:szCs w:val="22"/>
+              </w:rPr>
+              <w:t>Blume</w:t>
+            </w:r>
+            <w:proofErr w:type="spellEnd"/>
+            <w:r>
+              <w:rPr>
+                <w:rFonts w:eastAsia="Arial Unicode MS"/>
+                <w:color w:val="000000"/>
+                <w:sz w:val="22"/>
+                <w:szCs w:val="22"/>
+              </w:rPr>
+              <w:t xml:space="preserve"> (caps. 18 e 19)</w:t>
             </w:r>
           </w:p>
           <w:p>
@@ -2611,7 +3039,47 @@
                 <w:sz w:val="22"/>
                 <w:szCs w:val="22"/>
               </w:rPr>
-              <w:t>Leitura básica: Chiang e Wainwright (cap. 12)</w:t>
+              <w:t xml:space="preserve">Leitura básica: </w:t>
+            </w:r>
+            <w:proofErr w:type="spellStart"/>
+            <w:r>
+              <w:rPr>
+                <w:rFonts w:eastAsia="Arial Unicode MS"/>
+                <w:color w:val="000000"/>
+                <w:sz w:val="22"/>
+                <w:szCs w:val="22"/>
+              </w:rPr>
+              <w:t>Chiang</w:t>
+            </w:r>
+            <w:proofErr w:type="spellEnd"/>
+            <w:r>
+              <w:rPr>
+                <w:rFonts w:eastAsia="Arial Unicode MS"/>
+                <w:color w:val="000000"/>
+                <w:sz w:val="22"/>
+                <w:szCs w:val="22"/>
+              </w:rPr>
+              <w:t xml:space="preserve"> e </w:t>
+            </w:r>
+            <w:proofErr w:type="spellStart"/>
+            <w:r>
+              <w:rPr>
+                <w:rFonts w:eastAsia="Arial Unicode MS"/>
+                <w:color w:val="000000"/>
+                <w:sz w:val="22"/>
+                <w:szCs w:val="22"/>
+              </w:rPr>
+              <w:t>Wainwright</w:t>
+            </w:r>
+            <w:proofErr w:type="spellEnd"/>
+            <w:r>
+              <w:rPr>
+                <w:rFonts w:eastAsia="Arial Unicode MS"/>
+                <w:color w:val="000000"/>
+                <w:sz w:val="22"/>
+                <w:szCs w:val="22"/>
+              </w:rPr>
+              <w:t xml:space="preserve"> (cap. 12)</w:t>
             </w:r>
           </w:p>
           <w:p>
@@ -2656,7 +3124,47 @@
                 <w:sz w:val="22"/>
                 <w:szCs w:val="22"/>
               </w:rPr>
-              <w:t>Leitura básica: Chiang e Wainwright (cap. 12)</w:t>
+              <w:t xml:space="preserve">Leitura básica: </w:t>
+            </w:r>
+            <w:proofErr w:type="spellStart"/>
+            <w:r>
+              <w:rPr>
+                <w:rFonts w:eastAsia="Arial Unicode MS"/>
+                <w:color w:val="000000"/>
+                <w:sz w:val="22"/>
+                <w:szCs w:val="22"/>
+              </w:rPr>
+              <w:t>Chiang</w:t>
+            </w:r>
+            <w:proofErr w:type="spellEnd"/>
+            <w:r>
+              <w:rPr>
+                <w:rFonts w:eastAsia="Arial Unicode MS"/>
+                <w:color w:val="000000"/>
+                <w:sz w:val="22"/>
+                <w:szCs w:val="22"/>
+              </w:rPr>
+              <w:t xml:space="preserve"> e </w:t>
+            </w:r>
+            <w:proofErr w:type="spellStart"/>
+            <w:r>
+              <w:rPr>
+                <w:rFonts w:eastAsia="Arial Unicode MS"/>
+                <w:color w:val="000000"/>
+                <w:sz w:val="22"/>
+                <w:szCs w:val="22"/>
+              </w:rPr>
+              <w:t>Wainwright</w:t>
+            </w:r>
+            <w:proofErr w:type="spellEnd"/>
+            <w:r>
+              <w:rPr>
+                <w:rFonts w:eastAsia="Arial Unicode MS"/>
+                <w:color w:val="000000"/>
+                <w:sz w:val="22"/>
+                <w:szCs w:val="22"/>
+              </w:rPr>
+              <w:t xml:space="preserve"> (cap. 12)</w:t>
             </w:r>
             <w:r>
               <w:rPr>
@@ -2686,7 +3194,27 @@
                 <w:sz w:val="22"/>
                 <w:szCs w:val="22"/>
               </w:rPr>
-              <w:t>Leitura complementar: Simon e Blume (cap. 19)</w:t>
+              <w:t xml:space="preserve">Leitura complementar: Simon e </w:t>
+            </w:r>
+            <w:proofErr w:type="spellStart"/>
+            <w:r>
+              <w:rPr>
+                <w:rFonts w:eastAsia="Arial Unicode MS"/>
+                <w:color w:val="000000"/>
+                <w:sz w:val="22"/>
+                <w:szCs w:val="22"/>
+              </w:rPr>
+              <w:t>Blume</w:t>
+            </w:r>
+            <w:proofErr w:type="spellEnd"/>
+            <w:r>
+              <w:rPr>
+                <w:rFonts w:eastAsia="Arial Unicode MS"/>
+                <w:color w:val="000000"/>
+                <w:sz w:val="22"/>
+                <w:szCs w:val="22"/>
+              </w:rPr>
+              <w:t xml:space="preserve"> (cap. 19)</w:t>
             </w:r>
           </w:p>
           <w:p>
@@ -2731,7 +3259,47 @@
                 <w:sz w:val="22"/>
                 <w:szCs w:val="22"/>
               </w:rPr>
-              <w:t>Leitura básica: Chiang e Wainwright (cap. 12)</w:t>
+              <w:t xml:space="preserve">Leitura básica: </w:t>
+            </w:r>
+            <w:proofErr w:type="spellStart"/>
+            <w:r>
+              <w:rPr>
+                <w:rFonts w:eastAsia="Arial Unicode MS"/>
+                <w:color w:val="000000"/>
+                <w:sz w:val="22"/>
+                <w:szCs w:val="22"/>
+              </w:rPr>
+              <w:t>Chiang</w:t>
+            </w:r>
+            <w:proofErr w:type="spellEnd"/>
+            <w:r>
+              <w:rPr>
+                <w:rFonts w:eastAsia="Arial Unicode MS"/>
+                <w:color w:val="000000"/>
+                <w:sz w:val="22"/>
+                <w:szCs w:val="22"/>
+              </w:rPr>
+              <w:t xml:space="preserve"> e </w:t>
+            </w:r>
+            <w:proofErr w:type="spellStart"/>
+            <w:r>
+              <w:rPr>
+                <w:rFonts w:eastAsia="Arial Unicode MS"/>
+                <w:color w:val="000000"/>
+                <w:sz w:val="22"/>
+                <w:szCs w:val="22"/>
+              </w:rPr>
+              <w:t>Wainwright</w:t>
+            </w:r>
+            <w:proofErr w:type="spellEnd"/>
+            <w:r>
+              <w:rPr>
+                <w:rFonts w:eastAsia="Arial Unicode MS"/>
+                <w:color w:val="000000"/>
+                <w:sz w:val="22"/>
+                <w:szCs w:val="22"/>
+              </w:rPr>
+              <w:t xml:space="preserve"> (cap. 12)</w:t>
             </w:r>
           </w:p>
           <w:p>
@@ -2752,7 +3320,27 @@
                 <w:sz w:val="22"/>
                 <w:szCs w:val="22"/>
               </w:rPr>
-              <w:t>Leitura complementar: Simon e Blume (cap. 19)</w:t>
+              <w:t xml:space="preserve">Leitura complementar: Simon e </w:t>
+            </w:r>
+            <w:proofErr w:type="spellStart"/>
+            <w:r>
+              <w:rPr>
+                <w:rFonts w:eastAsia="Arial Unicode MS"/>
+                <w:color w:val="000000"/>
+                <w:sz w:val="22"/>
+                <w:szCs w:val="22"/>
+              </w:rPr>
+              <w:t>Blume</w:t>
+            </w:r>
+            <w:proofErr w:type="spellEnd"/>
+            <w:r>
+              <w:rPr>
+                <w:rFonts w:eastAsia="Arial Unicode MS"/>
+                <w:color w:val="000000"/>
+                <w:sz w:val="22"/>
+                <w:szCs w:val="22"/>
+              </w:rPr>
+              <w:t xml:space="preserve"> (cap. 19)</w:t>
             </w:r>
           </w:p>
           <w:p>
@@ -2797,7 +3385,47 @@
                 <w:sz w:val="22"/>
                 <w:szCs w:val="22"/>
               </w:rPr>
-              <w:t>Leitura básica: Chiang e Wainwright (cap. 12)</w:t>
+              <w:t xml:space="preserve">Leitura básica: </w:t>
+            </w:r>
+            <w:proofErr w:type="spellStart"/>
+            <w:r>
+              <w:rPr>
+                <w:rFonts w:eastAsia="Arial Unicode MS"/>
+                <w:color w:val="000000"/>
+                <w:sz w:val="22"/>
+                <w:szCs w:val="22"/>
+              </w:rPr>
+              <w:t>Chiang</w:t>
+            </w:r>
+            <w:proofErr w:type="spellEnd"/>
+            <w:r>
+              <w:rPr>
+                <w:rFonts w:eastAsia="Arial Unicode MS"/>
+                <w:color w:val="000000"/>
+                <w:sz w:val="22"/>
+                <w:szCs w:val="22"/>
+              </w:rPr>
+              <w:t xml:space="preserve"> e </w:t>
+            </w:r>
+            <w:proofErr w:type="spellStart"/>
+            <w:r>
+              <w:rPr>
+                <w:rFonts w:eastAsia="Arial Unicode MS"/>
+                <w:color w:val="000000"/>
+                <w:sz w:val="22"/>
+                <w:szCs w:val="22"/>
+              </w:rPr>
+              <w:t>Wainwright</w:t>
+            </w:r>
+            <w:proofErr w:type="spellEnd"/>
+            <w:r>
+              <w:rPr>
+                <w:rFonts w:eastAsia="Arial Unicode MS"/>
+                <w:color w:val="000000"/>
+                <w:sz w:val="22"/>
+                <w:szCs w:val="22"/>
+              </w:rPr>
+              <w:t xml:space="preserve"> (cap. 12)</w:t>
             </w:r>
           </w:p>
           <w:p>
@@ -2818,7 +3446,27 @@
                 <w:sz w:val="22"/>
                 <w:szCs w:val="22"/>
               </w:rPr>
-              <w:t xml:space="preserve">Leitura complementar: Simon e Blume (caps. </w:t>
+              <w:t xml:space="preserve">Leitura complementar: Simon e </w:t>
+            </w:r>
+            <w:proofErr w:type="spellStart"/>
+            <w:r>
+              <w:rPr>
+                <w:rFonts w:eastAsia="Arial Unicode MS"/>
+                <w:color w:val="000000"/>
+                <w:sz w:val="22"/>
+                <w:szCs w:val="22"/>
+              </w:rPr>
+              <w:t>Blume</w:t>
+            </w:r>
+            <w:proofErr w:type="spellEnd"/>
+            <w:r>
+              <w:rPr>
+                <w:rFonts w:eastAsia="Arial Unicode MS"/>
+                <w:color w:val="000000"/>
+                <w:sz w:val="22"/>
+                <w:szCs w:val="22"/>
+              </w:rPr>
+              <w:t xml:space="preserve"> (caps. </w:t>
             </w:r>
             <w:r>
               <w:rPr>
@@ -2875,7 +3523,27 @@
                 <w:sz w:val="22"/>
                 <w:szCs w:val="22"/>
               </w:rPr>
-              <w:t>Restrições de desigualdade e condições de Karush-Kuhn-Tucker</w:t>
+              <w:t xml:space="preserve">Restrições de desigualdade e condições de </w:t>
+            </w:r>
+            <w:proofErr w:type="spellStart"/>
+            <w:r>
+              <w:rPr>
+                <w:rFonts w:eastAsia="Arial Unicode MS"/>
+                <w:color w:val="000000"/>
+                <w:sz w:val="22"/>
+                <w:szCs w:val="22"/>
+              </w:rPr>
+              <w:t>Karush</w:t>
+            </w:r>
+            <w:proofErr w:type="spellEnd"/>
+            <w:r>
+              <w:rPr>
+                <w:rFonts w:eastAsia="Arial Unicode MS"/>
+                <w:color w:val="000000"/>
+                <w:sz w:val="22"/>
+                <w:szCs w:val="22"/>
+              </w:rPr>
+              <w:t>-Kuhn-Tucker</w:t>
             </w:r>
           </w:p>
           <w:p>
@@ -2896,7 +3564,47 @@
                 <w:sz w:val="22"/>
                 <w:szCs w:val="22"/>
               </w:rPr>
-              <w:t>Leitura básica: Chiang e Wainwright (cap. 13)</w:t>
+              <w:t xml:space="preserve">Leitura básica: </w:t>
+            </w:r>
+            <w:proofErr w:type="spellStart"/>
+            <w:r>
+              <w:rPr>
+                <w:rFonts w:eastAsia="Arial Unicode MS"/>
+                <w:color w:val="000000"/>
+                <w:sz w:val="22"/>
+                <w:szCs w:val="22"/>
+              </w:rPr>
+              <w:t>Chiang</w:t>
+            </w:r>
+            <w:proofErr w:type="spellEnd"/>
+            <w:r>
+              <w:rPr>
+                <w:rFonts w:eastAsia="Arial Unicode MS"/>
+                <w:color w:val="000000"/>
+                <w:sz w:val="22"/>
+                <w:szCs w:val="22"/>
+              </w:rPr>
+              <w:t xml:space="preserve"> e </w:t>
+            </w:r>
+            <w:proofErr w:type="spellStart"/>
+            <w:r>
+              <w:rPr>
+                <w:rFonts w:eastAsia="Arial Unicode MS"/>
+                <w:color w:val="000000"/>
+                <w:sz w:val="22"/>
+                <w:szCs w:val="22"/>
+              </w:rPr>
+              <w:t>Wainwright</w:t>
+            </w:r>
+            <w:proofErr w:type="spellEnd"/>
+            <w:r>
+              <w:rPr>
+                <w:rFonts w:eastAsia="Arial Unicode MS"/>
+                <w:color w:val="000000"/>
+                <w:sz w:val="22"/>
+                <w:szCs w:val="22"/>
+              </w:rPr>
+              <w:t xml:space="preserve"> (cap. 13)</w:t>
             </w:r>
           </w:p>
           <w:p>
@@ -2917,7 +3625,27 @@
                 <w:sz w:val="22"/>
                 <w:szCs w:val="22"/>
               </w:rPr>
-              <w:t>Leitura complementar: Nicholson e Snyder (cap. 2), Simon e Blume (caps. 18 e 19)</w:t>
+              <w:t xml:space="preserve">Leitura complementar: Nicholson e Snyder (cap. 2), Simon e </w:t>
+            </w:r>
+            <w:proofErr w:type="spellStart"/>
+            <w:r>
+              <w:rPr>
+                <w:rFonts w:eastAsia="Arial Unicode MS"/>
+                <w:color w:val="000000"/>
+                <w:sz w:val="22"/>
+                <w:szCs w:val="22"/>
+              </w:rPr>
+              <w:t>Blume</w:t>
+            </w:r>
+            <w:proofErr w:type="spellEnd"/>
+            <w:r>
+              <w:rPr>
+                <w:rFonts w:eastAsia="Arial Unicode MS"/>
+                <w:color w:val="000000"/>
+                <w:sz w:val="22"/>
+                <w:szCs w:val="22"/>
+              </w:rPr>
+              <w:t xml:space="preserve"> (caps. 18 e 19)</w:t>
             </w:r>
           </w:p>
           <w:p>
@@ -2964,14 +3692,45 @@
               </w:rPr>
               <w:t xml:space="preserve">Leitura básica: </w:t>
             </w:r>
-            <w:r>
-              <w:rPr>
-                <w:rFonts w:eastAsia="Arial Unicode MS"/>
-                <w:color w:val="000000"/>
-                <w:sz w:val="22"/>
-                <w:szCs w:val="22"/>
-              </w:rPr>
-              <w:t>Chiang e Wainwright (cap. 13)</w:t>
+            <w:proofErr w:type="spellStart"/>
+            <w:r>
+              <w:rPr>
+                <w:rFonts w:eastAsia="Arial Unicode MS"/>
+                <w:color w:val="000000"/>
+                <w:sz w:val="22"/>
+                <w:szCs w:val="22"/>
+              </w:rPr>
+              <w:t>Chiang</w:t>
+            </w:r>
+            <w:proofErr w:type="spellEnd"/>
+            <w:r>
+              <w:rPr>
+                <w:rFonts w:eastAsia="Arial Unicode MS"/>
+                <w:color w:val="000000"/>
+                <w:sz w:val="22"/>
+                <w:szCs w:val="22"/>
+              </w:rPr>
+              <w:t xml:space="preserve"> e </w:t>
+            </w:r>
+            <w:proofErr w:type="spellStart"/>
+            <w:r>
+              <w:rPr>
+                <w:rFonts w:eastAsia="Arial Unicode MS"/>
+                <w:color w:val="000000"/>
+                <w:sz w:val="22"/>
+                <w:szCs w:val="22"/>
+              </w:rPr>
+              <w:t>Wainwright</w:t>
+            </w:r>
+            <w:proofErr w:type="spellEnd"/>
+            <w:r>
+              <w:rPr>
+                <w:rFonts w:eastAsia="Arial Unicode MS"/>
+                <w:color w:val="000000"/>
+                <w:sz w:val="22"/>
+                <w:szCs w:val="22"/>
+              </w:rPr>
+              <w:t xml:space="preserve"> (cap. 13)</w:t>
             </w:r>
           </w:p>
           <w:p>
@@ -2992,7 +3751,27 @@
                 <w:sz w:val="22"/>
                 <w:szCs w:val="22"/>
               </w:rPr>
-              <w:t>Leitura complementar: Nicholson e Snyder (cap. 2), Simon e Blume (cap. 19)</w:t>
+              <w:t xml:space="preserve">Leitura complementar: Nicholson e Snyder (cap. 2), Simon e </w:t>
+            </w:r>
+            <w:proofErr w:type="spellStart"/>
+            <w:r>
+              <w:rPr>
+                <w:rFonts w:eastAsia="Arial Unicode MS"/>
+                <w:color w:val="000000"/>
+                <w:sz w:val="22"/>
+                <w:szCs w:val="22"/>
+              </w:rPr>
+              <w:t>Blume</w:t>
+            </w:r>
+            <w:proofErr w:type="spellEnd"/>
+            <w:r>
+              <w:rPr>
+                <w:rFonts w:eastAsia="Arial Unicode MS"/>
+                <w:color w:val="000000"/>
+                <w:sz w:val="22"/>
+                <w:szCs w:val="22"/>
+              </w:rPr>
+              <w:t xml:space="preserve"> (cap. 19)</w:t>
             </w:r>
           </w:p>
           <w:p>
@@ -3037,7 +3816,47 @@
                 <w:sz w:val="22"/>
                 <w:szCs w:val="22"/>
               </w:rPr>
-              <w:t>Leitura básica: Chiang e Wainwright (cap. 13)</w:t>
+              <w:t xml:space="preserve">Leitura básica: </w:t>
+            </w:r>
+            <w:proofErr w:type="spellStart"/>
+            <w:r>
+              <w:rPr>
+                <w:rFonts w:eastAsia="Arial Unicode MS"/>
+                <w:color w:val="000000"/>
+                <w:sz w:val="22"/>
+                <w:szCs w:val="22"/>
+              </w:rPr>
+              <w:t>Chiang</w:t>
+            </w:r>
+            <w:proofErr w:type="spellEnd"/>
+            <w:r>
+              <w:rPr>
+                <w:rFonts w:eastAsia="Arial Unicode MS"/>
+                <w:color w:val="000000"/>
+                <w:sz w:val="22"/>
+                <w:szCs w:val="22"/>
+              </w:rPr>
+              <w:t xml:space="preserve"> e </w:t>
+            </w:r>
+            <w:proofErr w:type="spellStart"/>
+            <w:r>
+              <w:rPr>
+                <w:rFonts w:eastAsia="Arial Unicode MS"/>
+                <w:color w:val="000000"/>
+                <w:sz w:val="22"/>
+                <w:szCs w:val="22"/>
+              </w:rPr>
+              <w:t>Wainwright</w:t>
+            </w:r>
+            <w:proofErr w:type="spellEnd"/>
+            <w:r>
+              <w:rPr>
+                <w:rFonts w:eastAsia="Arial Unicode MS"/>
+                <w:color w:val="000000"/>
+                <w:sz w:val="22"/>
+                <w:szCs w:val="22"/>
+              </w:rPr>
+              <w:t xml:space="preserve"> (cap. 13)</w:t>
             </w:r>
           </w:p>
           <w:p>
@@ -3058,7 +3877,27 @@
                 <w:sz w:val="22"/>
                 <w:szCs w:val="22"/>
               </w:rPr>
-              <w:t>Leitura complementar: Nicholson e Snyder (cap. 2), Simon e Blume (cap. 19)</w:t>
+              <w:t xml:space="preserve">Leitura complementar: Nicholson e Snyder (cap. 2), Simon e </w:t>
+            </w:r>
+            <w:proofErr w:type="spellStart"/>
+            <w:r>
+              <w:rPr>
+                <w:rFonts w:eastAsia="Arial Unicode MS"/>
+                <w:color w:val="000000"/>
+                <w:sz w:val="22"/>
+                <w:szCs w:val="22"/>
+              </w:rPr>
+              <w:t>Blume</w:t>
+            </w:r>
+            <w:proofErr w:type="spellEnd"/>
+            <w:r>
+              <w:rPr>
+                <w:rFonts w:eastAsia="Arial Unicode MS"/>
+                <w:color w:val="000000"/>
+                <w:sz w:val="22"/>
+                <w:szCs w:val="22"/>
+              </w:rPr>
+              <w:t xml:space="preserve"> (cap. 19)</w:t>
             </w:r>
           </w:p>
           <w:p>
@@ -3103,7 +3942,47 @@
                 <w:sz w:val="22"/>
                 <w:szCs w:val="22"/>
               </w:rPr>
-              <w:t>Leitura básica: Chiang e Wainwright (cap. 13)</w:t>
+              <w:t xml:space="preserve">Leitura básica: </w:t>
+            </w:r>
+            <w:proofErr w:type="spellStart"/>
+            <w:r>
+              <w:rPr>
+                <w:rFonts w:eastAsia="Arial Unicode MS"/>
+                <w:color w:val="000000"/>
+                <w:sz w:val="22"/>
+                <w:szCs w:val="22"/>
+              </w:rPr>
+              <w:t>Chiang</w:t>
+            </w:r>
+            <w:proofErr w:type="spellEnd"/>
+            <w:r>
+              <w:rPr>
+                <w:rFonts w:eastAsia="Arial Unicode MS"/>
+                <w:color w:val="000000"/>
+                <w:sz w:val="22"/>
+                <w:szCs w:val="22"/>
+              </w:rPr>
+              <w:t xml:space="preserve"> e </w:t>
+            </w:r>
+            <w:proofErr w:type="spellStart"/>
+            <w:r>
+              <w:rPr>
+                <w:rFonts w:eastAsia="Arial Unicode MS"/>
+                <w:color w:val="000000"/>
+                <w:sz w:val="22"/>
+                <w:szCs w:val="22"/>
+              </w:rPr>
+              <w:t>Wainwright</w:t>
+            </w:r>
+            <w:proofErr w:type="spellEnd"/>
+            <w:r>
+              <w:rPr>
+                <w:rFonts w:eastAsia="Arial Unicode MS"/>
+                <w:color w:val="000000"/>
+                <w:sz w:val="22"/>
+                <w:szCs w:val="22"/>
+              </w:rPr>
+              <w:t xml:space="preserve"> (cap. 13)</w:t>
             </w:r>
           </w:p>
           <w:p>
@@ -3124,7 +4003,27 @@
                 <w:sz w:val="22"/>
                 <w:szCs w:val="22"/>
               </w:rPr>
-              <w:t>Leitura complementar: Simon e Blume (caps. 18, 19 e 22)</w:t>
+              <w:t xml:space="preserve">Leitura complementar: Simon e </w:t>
+            </w:r>
+            <w:proofErr w:type="spellStart"/>
+            <w:r>
+              <w:rPr>
+                <w:rFonts w:eastAsia="Arial Unicode MS"/>
+                <w:color w:val="000000"/>
+                <w:sz w:val="22"/>
+                <w:szCs w:val="22"/>
+              </w:rPr>
+              <w:t>Blume</w:t>
+            </w:r>
+            <w:proofErr w:type="spellEnd"/>
+            <w:r>
+              <w:rPr>
+                <w:rFonts w:eastAsia="Arial Unicode MS"/>
+                <w:color w:val="000000"/>
+                <w:sz w:val="22"/>
+                <w:szCs w:val="22"/>
+              </w:rPr>
+              <w:t xml:space="preserve"> (caps. 18, 19 e 22)</w:t>
             </w:r>
           </w:p>
           <w:p>
@@ -3254,7 +4153,47 @@
                 <w:sz w:val="22"/>
                 <w:szCs w:val="22"/>
               </w:rPr>
-              <w:t>Leitura básica: Chiang e Wainwright (cap. 12)</w:t>
+              <w:t xml:space="preserve">Leitura básica: </w:t>
+            </w:r>
+            <w:proofErr w:type="spellStart"/>
+            <w:r>
+              <w:rPr>
+                <w:rFonts w:eastAsia="Arial Unicode MS"/>
+                <w:color w:val="000000"/>
+                <w:sz w:val="22"/>
+                <w:szCs w:val="22"/>
+              </w:rPr>
+              <w:t>Chiang</w:t>
+            </w:r>
+            <w:proofErr w:type="spellEnd"/>
+            <w:r>
+              <w:rPr>
+                <w:rFonts w:eastAsia="Arial Unicode MS"/>
+                <w:color w:val="000000"/>
+                <w:sz w:val="22"/>
+                <w:szCs w:val="22"/>
+              </w:rPr>
+              <w:t xml:space="preserve"> e </w:t>
+            </w:r>
+            <w:proofErr w:type="spellStart"/>
+            <w:r>
+              <w:rPr>
+                <w:rFonts w:eastAsia="Arial Unicode MS"/>
+                <w:color w:val="000000"/>
+                <w:sz w:val="22"/>
+                <w:szCs w:val="22"/>
+              </w:rPr>
+              <w:t>Wainwright</w:t>
+            </w:r>
+            <w:proofErr w:type="spellEnd"/>
+            <w:r>
+              <w:rPr>
+                <w:rFonts w:eastAsia="Arial Unicode MS"/>
+                <w:color w:val="000000"/>
+                <w:sz w:val="22"/>
+                <w:szCs w:val="22"/>
+              </w:rPr>
+              <w:t xml:space="preserve"> (cap. 12)</w:t>
             </w:r>
           </w:p>
           <w:p>
@@ -3274,7 +4213,27 @@
                 <w:sz w:val="22"/>
                 <w:szCs w:val="22"/>
               </w:rPr>
-              <w:t>Leitura complementar: Nicholson e Snyder (cap. 2), Simon e Blume (cap. 20)</w:t>
+              <w:t xml:space="preserve">Leitura complementar: Nicholson e Snyder (cap. 2), Simon e </w:t>
+            </w:r>
+            <w:proofErr w:type="spellStart"/>
+            <w:r>
+              <w:rPr>
+                <w:rFonts w:eastAsia="Arial Unicode MS"/>
+                <w:color w:val="000000"/>
+                <w:sz w:val="22"/>
+                <w:szCs w:val="22"/>
+              </w:rPr>
+              <w:t>Blume</w:t>
+            </w:r>
+            <w:proofErr w:type="spellEnd"/>
+            <w:r>
+              <w:rPr>
+                <w:rFonts w:eastAsia="Arial Unicode MS"/>
+                <w:color w:val="000000"/>
+                <w:sz w:val="22"/>
+                <w:szCs w:val="22"/>
+              </w:rPr>
+              <w:t xml:space="preserve"> (cap. 20)</w:t>
             </w:r>
           </w:p>
           <w:p>
@@ -3336,7 +4295,27 @@
                 <w:sz w:val="22"/>
                 <w:szCs w:val="22"/>
               </w:rPr>
-              <w:t>Simon e Blume (cap. 21)</w:t>
+              <w:t xml:space="preserve">Simon e </w:t>
+            </w:r>
+            <w:proofErr w:type="spellStart"/>
+            <w:r>
+              <w:rPr>
+                <w:rFonts w:eastAsia="Arial Unicode MS"/>
+                <w:color w:val="000000"/>
+                <w:sz w:val="22"/>
+                <w:szCs w:val="22"/>
+              </w:rPr>
+              <w:t>Blume</w:t>
+            </w:r>
+            <w:proofErr w:type="spellEnd"/>
+            <w:r>
+              <w:rPr>
+                <w:rFonts w:eastAsia="Arial Unicode MS"/>
+                <w:color w:val="000000"/>
+                <w:sz w:val="22"/>
+                <w:szCs w:val="22"/>
+              </w:rPr>
+              <w:t xml:space="preserve"> (cap. 21)</w:t>
             </w:r>
           </w:p>
           <w:p>
@@ -3479,14 +4458,45 @@
               </w:rPr>
               <w:t xml:space="preserve">Leitura básica: </w:t>
             </w:r>
-            <w:r>
-              <w:rPr>
-                <w:rFonts w:eastAsia="Arial Unicode MS"/>
-                <w:color w:val="000000"/>
-                <w:sz w:val="22"/>
-                <w:szCs w:val="22"/>
-              </w:rPr>
-              <w:t>Chiang e Wainwright (cap. 12)</w:t>
+            <w:proofErr w:type="spellStart"/>
+            <w:r>
+              <w:rPr>
+                <w:rFonts w:eastAsia="Arial Unicode MS"/>
+                <w:color w:val="000000"/>
+                <w:sz w:val="22"/>
+                <w:szCs w:val="22"/>
+              </w:rPr>
+              <w:t>Chiang</w:t>
+            </w:r>
+            <w:proofErr w:type="spellEnd"/>
+            <w:r>
+              <w:rPr>
+                <w:rFonts w:eastAsia="Arial Unicode MS"/>
+                <w:color w:val="000000"/>
+                <w:sz w:val="22"/>
+                <w:szCs w:val="22"/>
+              </w:rPr>
+              <w:t xml:space="preserve"> e </w:t>
+            </w:r>
+            <w:proofErr w:type="spellStart"/>
+            <w:r>
+              <w:rPr>
+                <w:rFonts w:eastAsia="Arial Unicode MS"/>
+                <w:color w:val="000000"/>
+                <w:sz w:val="22"/>
+                <w:szCs w:val="22"/>
+              </w:rPr>
+              <w:t>Wainwright</w:t>
+            </w:r>
+            <w:proofErr w:type="spellEnd"/>
+            <w:r>
+              <w:rPr>
+                <w:rFonts w:eastAsia="Arial Unicode MS"/>
+                <w:color w:val="000000"/>
+                <w:sz w:val="22"/>
+                <w:szCs w:val="22"/>
+              </w:rPr>
+              <w:t xml:space="preserve"> (cap. 12)</w:t>
             </w:r>
           </w:p>
           <w:p>
@@ -3515,7 +4525,27 @@
                 <w:sz w:val="22"/>
                 <w:szCs w:val="22"/>
               </w:rPr>
-              <w:t>Nicholson e Snyder (cap. 2), Simon e Blume (cap. 21)</w:t>
+              <w:t xml:space="preserve">Nicholson e Snyder (cap. 2), Simon e </w:t>
+            </w:r>
+            <w:proofErr w:type="spellStart"/>
+            <w:r>
+              <w:rPr>
+                <w:rFonts w:eastAsia="Arial Unicode MS"/>
+                <w:color w:val="000000"/>
+                <w:sz w:val="22"/>
+                <w:szCs w:val="22"/>
+              </w:rPr>
+              <w:t>Blume</w:t>
+            </w:r>
+            <w:proofErr w:type="spellEnd"/>
+            <w:r>
+              <w:rPr>
+                <w:rFonts w:eastAsia="Arial Unicode MS"/>
+                <w:color w:val="000000"/>
+                <w:sz w:val="22"/>
+                <w:szCs w:val="22"/>
+              </w:rPr>
+              <w:t xml:space="preserve"> (cap. 21)</w:t>
             </w:r>
           </w:p>
           <w:p>
@@ -3559,7 +4589,47 @@
                 <w:sz w:val="22"/>
                 <w:szCs w:val="22"/>
               </w:rPr>
-              <w:t>Leitura básica: Chiang e Wainwright (cap. 12)</w:t>
+              <w:t xml:space="preserve">Leitura básica: </w:t>
+            </w:r>
+            <w:proofErr w:type="spellStart"/>
+            <w:r>
+              <w:rPr>
+                <w:rFonts w:eastAsia="Arial Unicode MS"/>
+                <w:color w:val="000000"/>
+                <w:sz w:val="22"/>
+                <w:szCs w:val="22"/>
+              </w:rPr>
+              <w:t>Chiang</w:t>
+            </w:r>
+            <w:proofErr w:type="spellEnd"/>
+            <w:r>
+              <w:rPr>
+                <w:rFonts w:eastAsia="Arial Unicode MS"/>
+                <w:color w:val="000000"/>
+                <w:sz w:val="22"/>
+                <w:szCs w:val="22"/>
+              </w:rPr>
+              <w:t xml:space="preserve"> e </w:t>
+            </w:r>
+            <w:proofErr w:type="spellStart"/>
+            <w:r>
+              <w:rPr>
+                <w:rFonts w:eastAsia="Arial Unicode MS"/>
+                <w:color w:val="000000"/>
+                <w:sz w:val="22"/>
+                <w:szCs w:val="22"/>
+              </w:rPr>
+              <w:t>Wainwright</w:t>
+            </w:r>
+            <w:proofErr w:type="spellEnd"/>
+            <w:r>
+              <w:rPr>
+                <w:rFonts w:eastAsia="Arial Unicode MS"/>
+                <w:color w:val="000000"/>
+                <w:sz w:val="22"/>
+                <w:szCs w:val="22"/>
+              </w:rPr>
+              <w:t xml:space="preserve"> (cap. 12)</w:t>
             </w:r>
           </w:p>
           <w:p>
@@ -3579,7 +4649,27 @@
                 <w:sz w:val="22"/>
                 <w:szCs w:val="22"/>
               </w:rPr>
-              <w:t>Leitura complementar: Nicholson e Snyder (cap. 2), Simon e Blume (cap. 21)</w:t>
+              <w:t xml:space="preserve">Leitura complementar: Nicholson e Snyder (cap. 2), Simon e </w:t>
+            </w:r>
+            <w:proofErr w:type="spellStart"/>
+            <w:r>
+              <w:rPr>
+                <w:rFonts w:eastAsia="Arial Unicode MS"/>
+                <w:color w:val="000000"/>
+                <w:sz w:val="22"/>
+                <w:szCs w:val="22"/>
+              </w:rPr>
+              <w:t>Blume</w:t>
+            </w:r>
+            <w:proofErr w:type="spellEnd"/>
+            <w:r>
+              <w:rPr>
+                <w:rFonts w:eastAsia="Arial Unicode MS"/>
+                <w:color w:val="000000"/>
+                <w:sz w:val="22"/>
+                <w:szCs w:val="22"/>
+              </w:rPr>
+              <w:t xml:space="preserve"> (cap. 21)</w:t>
             </w:r>
           </w:p>
           <w:p>
@@ -3625,14 +4715,45 @@
               </w:rPr>
               <w:t xml:space="preserve">Leitura básica: </w:t>
             </w:r>
-            <w:r>
-              <w:rPr>
-                <w:rFonts w:eastAsia="Arial Unicode MS"/>
-                <w:color w:val="000000"/>
-                <w:sz w:val="22"/>
-                <w:szCs w:val="22"/>
-              </w:rPr>
-              <w:t>Chiang e Wainwright (cap. 13)</w:t>
+            <w:proofErr w:type="spellStart"/>
+            <w:r>
+              <w:rPr>
+                <w:rFonts w:eastAsia="Arial Unicode MS"/>
+                <w:color w:val="000000"/>
+                <w:sz w:val="22"/>
+                <w:szCs w:val="22"/>
+              </w:rPr>
+              <w:t>Chiang</w:t>
+            </w:r>
+            <w:proofErr w:type="spellEnd"/>
+            <w:r>
+              <w:rPr>
+                <w:rFonts w:eastAsia="Arial Unicode MS"/>
+                <w:color w:val="000000"/>
+                <w:sz w:val="22"/>
+                <w:szCs w:val="22"/>
+              </w:rPr>
+              <w:t xml:space="preserve"> e </w:t>
+            </w:r>
+            <w:proofErr w:type="spellStart"/>
+            <w:r>
+              <w:rPr>
+                <w:rFonts w:eastAsia="Arial Unicode MS"/>
+                <w:color w:val="000000"/>
+                <w:sz w:val="22"/>
+                <w:szCs w:val="22"/>
+              </w:rPr>
+              <w:t>Wainwright</w:t>
+            </w:r>
+            <w:proofErr w:type="spellEnd"/>
+            <w:r>
+              <w:rPr>
+                <w:rFonts w:eastAsia="Arial Unicode MS"/>
+                <w:color w:val="000000"/>
+                <w:sz w:val="22"/>
+                <w:szCs w:val="22"/>
+              </w:rPr>
+              <w:t xml:space="preserve"> (cap. 13)</w:t>
             </w:r>
           </w:p>
           <w:p>
@@ -3661,7 +4782,27 @@
                 <w:sz w:val="22"/>
                 <w:szCs w:val="22"/>
               </w:rPr>
-              <w:t>Nicholson e Snyder (cap. 2), Simon e Blume (cap. 21)</w:t>
+              <w:t xml:space="preserve">Nicholson e Snyder (cap. 2), Simon e </w:t>
+            </w:r>
+            <w:proofErr w:type="spellStart"/>
+            <w:r>
+              <w:rPr>
+                <w:rFonts w:eastAsia="Arial Unicode MS"/>
+                <w:color w:val="000000"/>
+                <w:sz w:val="22"/>
+                <w:szCs w:val="22"/>
+              </w:rPr>
+              <w:t>Blume</w:t>
+            </w:r>
+            <w:proofErr w:type="spellEnd"/>
+            <w:r>
+              <w:rPr>
+                <w:rFonts w:eastAsia="Arial Unicode MS"/>
+                <w:color w:val="000000"/>
+                <w:sz w:val="22"/>
+                <w:szCs w:val="22"/>
+              </w:rPr>
+              <w:t xml:space="preserve"> (cap. 21)</w:t>
             </w:r>
           </w:p>
           <w:p>
@@ -4222,7 +5363,7 @@
                 <w:sz w:val="22"/>
                 <w:szCs w:val="22"/>
               </w:rPr>
-              <w:t>2</w:t>
+              <w:t>3</w:t>
             </w:r>
             <w:r>
               <w:rPr>
@@ -4269,7 +5410,7 @@
                 <w:sz w:val="22"/>
                 <w:szCs w:val="22"/>
               </w:rPr>
-              <w:t>2</w:t>
+              <w:t>1</w:t>
             </w:r>
             <w:r>
               <w:rPr>
@@ -4399,7 +5540,61 @@
           <w:sz w:val="22"/>
           <w:szCs w:val="22"/>
         </w:rPr>
-        <w:t>A Resolução nº 018/2004-CONSEPE regulamenta o processo de realização de provas de segunda chamada.</w:t>
+        <w:t>A Resolução nº 0</w:t>
+      </w:r>
+      <w:r>
+        <w:rPr>
+          <w:rFonts w:eastAsia="Arial Unicode MS"/>
+          <w:color w:val="000000"/>
+          <w:sz w:val="22"/>
+          <w:szCs w:val="22"/>
+        </w:rPr>
+        <w:t>39</w:t>
+      </w:r>
+      <w:r>
+        <w:rPr>
+          <w:rFonts w:eastAsia="Arial Unicode MS"/>
+          <w:color w:val="000000"/>
+          <w:sz w:val="22"/>
+          <w:szCs w:val="22"/>
+        </w:rPr>
+        <w:t>/20</w:t>
+      </w:r>
+      <w:r>
+        <w:rPr>
+          <w:rFonts w:eastAsia="Arial Unicode MS"/>
+          <w:color w:val="000000"/>
+          <w:sz w:val="22"/>
+          <w:szCs w:val="22"/>
+        </w:rPr>
+        <w:t>15</w:t>
+      </w:r>
+      <w:r>
+        <w:rPr>
+          <w:rFonts w:eastAsia="Arial Unicode MS"/>
+          <w:color w:val="000000"/>
+          <w:sz w:val="22"/>
+          <w:szCs w:val="22"/>
+        </w:rPr>
+        <w:t xml:space="preserve">-CONSEPE regulamenta </w:t>
+      </w:r>
+      <w:r>
+        <w:rPr>
+          <w:rFonts w:eastAsia="Arial Unicode MS"/>
+          <w:color w:val="000000"/>
+          <w:sz w:val="22"/>
+          <w:szCs w:val="22"/>
+        </w:rPr>
+        <w:t>a avaliação em segunda chamada para os cursos de graduação da UDESC</w:t>
+      </w:r>
+      <w:r>
+        <w:rPr>
+          <w:rFonts w:eastAsia="Arial Unicode MS"/>
+          <w:color w:val="000000"/>
+          <w:sz w:val="22"/>
+          <w:szCs w:val="22"/>
+        </w:rPr>
+        <w:t>.</w:t>
       </w:r>
     </w:p>
     <w:p>
@@ -4430,7 +5625,43 @@
           <w:sz w:val="22"/>
           <w:szCs w:val="22"/>
         </w:rPr>
-        <w:t xml:space="preserve">Segundo esta resolução, o aluno que deixar de comparecer a qualquer das avaliações nas datas fixadas pelos professores, poderá solicitar segunda chamada de provas na Secretaria Acadêmica através de requerimento por ele assinado, pagamento de taxa e respectivos comprovantes, </w:t>
+        <w:t xml:space="preserve">Segundo esta resolução, o </w:t>
+      </w:r>
+      <w:r>
+        <w:rPr>
+          <w:rFonts w:eastAsia="Arial Unicode MS"/>
+          <w:color w:val="000000"/>
+          <w:sz w:val="22"/>
+          <w:szCs w:val="22"/>
+        </w:rPr>
+        <w:t>acadêmico regularmente matriculado</w:t>
+      </w:r>
+      <w:r>
+        <w:rPr>
+          <w:rFonts w:eastAsia="Arial Unicode MS"/>
+          <w:color w:val="000000"/>
+          <w:sz w:val="22"/>
+          <w:szCs w:val="22"/>
+        </w:rPr>
+        <w:t xml:space="preserve"> que deixar de comparecer a qualquer das avaliações nas datas fixadas pelos professores, poderá solicitar segunda chamada de</w:t>
+      </w:r>
+      <w:r>
+        <w:rPr>
+          <w:rFonts w:eastAsia="Arial Unicode MS"/>
+          <w:color w:val="000000"/>
+          <w:sz w:val="22"/>
+          <w:szCs w:val="22"/>
+        </w:rPr>
+        <w:t xml:space="preserve">sta avaliação </w:t>
+      </w:r>
+      <w:r>
+        <w:rPr>
+          <w:rFonts w:eastAsia="Arial Unicode MS"/>
+          <w:color w:val="000000"/>
+          <w:sz w:val="22"/>
+          <w:szCs w:val="22"/>
+        </w:rPr>
+        <w:t xml:space="preserve">através de requerimento por ele assinado, ou por seu representante legal, entregue na Secretaria de Ensino de Graduação e/ou Secretaria do Departamento, no </w:t>
       </w:r>
       <w:r>
         <w:rPr>
@@ -4441,7 +5672,7 @@
           <w:sz w:val="22"/>
           <w:szCs w:val="22"/>
         </w:rPr>
-        <w:t>no prazo de 5 (cinco) dias úteis</w:t>
+        <w:t>prazo de 5 (cinco) dias úteis</w:t>
       </w:r>
       <w:r>
         <w:rPr>
@@ -4450,7 +5681,7 @@
           <w:sz w:val="22"/>
           <w:szCs w:val="22"/>
         </w:rPr>
-        <w:t>, contados a partir da data de realização de cada prova, sendo aceitos pedidos, devidamente comprovados, motivados por:</w:t>
+        <w:t xml:space="preserve">, contados a partir da data de realização da avaliação, sendo aceitos pedidos, devidamente comprovados e que se enquadrem em um das seguintes situações: </w:t>
       </w:r>
     </w:p>
     <w:p>
@@ -4470,7 +5701,27 @@
           <w:sz w:val="22"/>
           <w:szCs w:val="22"/>
         </w:rPr>
-        <w:t>I – problema de saúde, devidamente comprovado, que justifique a ausência;</w:t>
+        <w:t xml:space="preserve">I - </w:t>
+      </w:r>
+      <w:proofErr w:type="gramStart"/>
+      <w:r>
+        <w:rPr>
+          <w:rFonts w:eastAsia="Arial Unicode MS"/>
+          <w:color w:val="000000"/>
+          <w:sz w:val="22"/>
+          <w:szCs w:val="22"/>
+        </w:rPr>
+        <w:t>problema</w:t>
+      </w:r>
+      <w:proofErr w:type="gramEnd"/>
+      <w:r>
+        <w:rPr>
+          <w:rFonts w:eastAsia="Arial Unicode MS"/>
+          <w:color w:val="000000"/>
+          <w:sz w:val="22"/>
+          <w:szCs w:val="22"/>
+        </w:rPr>
+        <w:t xml:space="preserve"> de saúde do aluno ou parente de 1º grau, devidamente comprovado, que justifique a ausência; </w:t>
       </w:r>
     </w:p>
     <w:p>
@@ -4490,7 +5741,28 @@
           <w:sz w:val="22"/>
           <w:szCs w:val="22"/>
         </w:rPr>
-        <w:t>II – doença de caráter infecto-contagiosa, impeditiva do comparecimento, comprovada por atestado médico reconhecido na forma da lei constando o Código Internacional de Doenças (CID);</w:t>
+        <w:lastRenderedPageBreak/>
+        <w:t xml:space="preserve">II - </w:t>
+      </w:r>
+      <w:proofErr w:type="gramStart"/>
+      <w:r>
+        <w:rPr>
+          <w:rFonts w:eastAsia="Arial Unicode MS"/>
+          <w:color w:val="000000"/>
+          <w:sz w:val="22"/>
+          <w:szCs w:val="22"/>
+        </w:rPr>
+        <w:t>ter</w:t>
+      </w:r>
+      <w:proofErr w:type="gramEnd"/>
+      <w:r>
+        <w:rPr>
+          <w:rFonts w:eastAsia="Arial Unicode MS"/>
+          <w:color w:val="000000"/>
+          <w:sz w:val="22"/>
+          <w:szCs w:val="22"/>
+        </w:rPr>
+        <w:t xml:space="preserve"> sido vítima de ação involuntária provocada por terceiros, comprovada por Boletim de Ocorrência ou documento equivalente; </w:t>
       </w:r>
     </w:p>
     <w:p>
@@ -4510,8 +5782,7 @@
           <w:sz w:val="22"/>
           <w:szCs w:val="22"/>
         </w:rPr>
-        <w:lastRenderedPageBreak/>
-        <w:t>III – ter sido vítima de ação involuntária provocada por terceiros;</w:t>
+        <w:t xml:space="preserve">III - manobras ou exercícios militares comprovados por documento da respectiva unidade militar; </w:t>
       </w:r>
     </w:p>
     <w:p>
@@ -4531,7 +5802,27 @@
           <w:sz w:val="22"/>
           <w:szCs w:val="22"/>
         </w:rPr>
-        <w:t>IV – manobras ou exercícios militares comprovados por documento da respectiva unidade militar;</w:t>
+        <w:t xml:space="preserve">IV - </w:t>
+      </w:r>
+      <w:proofErr w:type="gramStart"/>
+      <w:r>
+        <w:rPr>
+          <w:rFonts w:eastAsia="Arial Unicode MS"/>
+          <w:color w:val="000000"/>
+          <w:sz w:val="22"/>
+          <w:szCs w:val="22"/>
+        </w:rPr>
+        <w:t>luto</w:t>
+      </w:r>
+      <w:proofErr w:type="gramEnd"/>
+      <w:r>
+        <w:rPr>
+          <w:rFonts w:eastAsia="Arial Unicode MS"/>
+          <w:color w:val="000000"/>
+          <w:sz w:val="22"/>
+          <w:szCs w:val="22"/>
+        </w:rPr>
+        <w:t xml:space="preserve">, comprovado pelo respectivo atestado de óbito, por parentes em linha reta (pais, avós, filhos e netos), colaterais até o segundo grau (irmãos e tios), cônjuge ou companheiro (a), com prazo de até 5 (cinco) dias úteis após o óbito; </w:t>
       </w:r>
     </w:p>
     <w:p>
@@ -4551,7 +5842,27 @@
           <w:sz w:val="22"/>
           <w:szCs w:val="22"/>
         </w:rPr>
-        <w:t>V – luto, comprovado pelo respectivo atestado de óbito, por parentes em linha reta (pais, avós, filhos e netos), colaterais até o segundo grau (irmãos e tios), cônjuge ou companheiro(a);</w:t>
+        <w:t xml:space="preserve">V - </w:t>
+      </w:r>
+      <w:proofErr w:type="gramStart"/>
+      <w:r>
+        <w:rPr>
+          <w:rFonts w:eastAsia="Arial Unicode MS"/>
+          <w:color w:val="000000"/>
+          <w:sz w:val="22"/>
+          <w:szCs w:val="22"/>
+        </w:rPr>
+        <w:t>convocação</w:t>
+      </w:r>
+      <w:proofErr w:type="gramEnd"/>
+      <w:r>
+        <w:rPr>
+          <w:rFonts w:eastAsia="Arial Unicode MS"/>
+          <w:color w:val="000000"/>
+          <w:sz w:val="22"/>
+          <w:szCs w:val="22"/>
+        </w:rPr>
+        <w:t xml:space="preserve">, coincidente em horário, para depoimento judicial ou policial, ou para eleições em entidades oficiais, devidamente comprovada por declaração da autoridade competente; </w:t>
       </w:r>
     </w:p>
     <w:p>
@@ -4571,7 +5882,27 @@
           <w:sz w:val="22"/>
           <w:szCs w:val="22"/>
         </w:rPr>
-        <w:t>VI – convocação, coincidente em horário, para depoimento judicial ou policial, ou para eleições em entidades oficiais, devidamente comprovada por declaração da autoridade competente;</w:t>
+        <w:t xml:space="preserve">VI - </w:t>
+      </w:r>
+      <w:proofErr w:type="gramStart"/>
+      <w:r>
+        <w:rPr>
+          <w:rFonts w:eastAsia="Arial Unicode MS"/>
+          <w:color w:val="000000"/>
+          <w:sz w:val="22"/>
+          <w:szCs w:val="22"/>
+        </w:rPr>
+        <w:t>impedimentos</w:t>
+      </w:r>
+      <w:proofErr w:type="gramEnd"/>
+      <w:r>
+        <w:rPr>
+          <w:rFonts w:eastAsia="Arial Unicode MS"/>
+          <w:color w:val="000000"/>
+          <w:sz w:val="22"/>
+          <w:szCs w:val="22"/>
+        </w:rPr>
+        <w:t xml:space="preserve"> gerados por atividades previstas e autorizadas pela Chefia de Departamento do respectivo curso ou instância hierárquica superior, comprovada através de declaração ou documento equivalente; </w:t>
       </w:r>
     </w:p>
     <w:p>
@@ -4591,7 +5922,7 @@
           <w:sz w:val="22"/>
           <w:szCs w:val="22"/>
         </w:rPr>
-        <w:t>VII – impedimentos gerados por atividades previstas e autorizadas pela coordenação do respectivo curso ou instância hierárquica superior;</w:t>
+        <w:t xml:space="preserve">VII - direitos outorgados por lei; </w:t>
       </w:r>
     </w:p>
     <w:p>
@@ -4611,7 +5942,7 @@
           <w:sz w:val="22"/>
           <w:szCs w:val="22"/>
         </w:rPr>
-        <w:t>VIII – direitos outorgados por lei;</w:t>
+        <w:t xml:space="preserve">VIII - coincidência de horário de outras avaliações do próprio curso, comprovada por declaração da chefia de departamento; </w:t>
       </w:r>
     </w:p>
     <w:p>
@@ -4631,7 +5962,27 @@
           <w:sz w:val="22"/>
           <w:szCs w:val="22"/>
         </w:rPr>
-        <w:t>IX – coincidência de horários de exames finais, fixados por edital próprio;</w:t>
+        <w:t xml:space="preserve">IX – </w:t>
+      </w:r>
+      <w:proofErr w:type="gramStart"/>
+      <w:r>
+        <w:rPr>
+          <w:rFonts w:eastAsia="Arial Unicode MS"/>
+          <w:color w:val="000000"/>
+          <w:sz w:val="22"/>
+          <w:szCs w:val="22"/>
+        </w:rPr>
+        <w:t>convocação</w:t>
+      </w:r>
+      <w:proofErr w:type="gramEnd"/>
+      <w:r>
+        <w:rPr>
+          <w:rFonts w:eastAsia="Arial Unicode MS"/>
+          <w:color w:val="000000"/>
+          <w:sz w:val="22"/>
+          <w:szCs w:val="22"/>
+        </w:rPr>
+        <w:t xml:space="preserve"> para competições oficiais representando a UDESC, o Município, o Estado ou o País; </w:t>
       </w:r>
     </w:p>
     <w:p>
@@ -4651,7 +6002,54 @@
           <w:sz w:val="22"/>
           <w:szCs w:val="22"/>
         </w:rPr>
-        <w:t>X – convocação para competições oficiais representando a UDESC, o Município, o Estado ou o País.</w:t>
+        <w:t xml:space="preserve">X – </w:t>
+      </w:r>
+      <w:proofErr w:type="gramStart"/>
+      <w:r>
+        <w:rPr>
+          <w:rFonts w:eastAsia="Arial Unicode MS"/>
+          <w:color w:val="000000"/>
+          <w:sz w:val="22"/>
+          <w:szCs w:val="22"/>
+        </w:rPr>
+        <w:t>convocação</w:t>
+      </w:r>
+      <w:proofErr w:type="gramEnd"/>
+      <w:r>
+        <w:rPr>
+          <w:rFonts w:eastAsia="Arial Unicode MS"/>
+          <w:color w:val="000000"/>
+          <w:sz w:val="22"/>
+          <w:szCs w:val="22"/>
+        </w:rPr>
+        <w:t xml:space="preserve"> pelo chefe imediato, no caso de acadêmico que trabalhe, em documento devidamente assinado e carimbado, contendo CNPJ da empresa ou equivalente, acompanhado de documento anexo que comprove o vínculo empregatício, como cópia da carteira de trabalho ou do contrato ou de documento</w:t>
+      </w:r>
+      <w:r>
+        <w:rPr>
+          <w:rFonts w:eastAsia="Arial Unicode MS"/>
+          <w:color w:val="000000"/>
+          <w:sz w:val="22"/>
+          <w:szCs w:val="22"/>
+        </w:rPr>
+        <w:t xml:space="preserve"> </w:t>
+      </w:r>
+      <w:r>
+        <w:rPr>
+          <w:rFonts w:eastAsia="Arial Unicode MS"/>
+          <w:color w:val="000000"/>
+          <w:sz w:val="22"/>
+          <w:szCs w:val="22"/>
+        </w:rPr>
+        <w:t>equivalente</w:t>
+      </w:r>
+      <w:r>
+        <w:rPr>
+          <w:rFonts w:eastAsia="Arial Unicode MS"/>
+          <w:color w:val="000000"/>
+          <w:sz w:val="22"/>
+          <w:szCs w:val="22"/>
+        </w:rPr>
+        <w:t>.</w:t>
       </w:r>
     </w:p>
     <w:p>
@@ -5191,7 +6589,27 @@
                 <w:sz w:val="22"/>
                 <w:szCs w:val="22"/>
               </w:rPr>
-              <w:t xml:space="preserve"> Cengage Learning Brasil, 2019. Disponível em: </w:t>
+              <w:t xml:space="preserve"> </w:t>
+            </w:r>
+            <w:proofErr w:type="spellStart"/>
+            <w:r>
+              <w:rPr>
+                <w:rFonts w:eastAsia="Arial Unicode MS"/>
+                <w:color w:val="000000"/>
+                <w:sz w:val="22"/>
+                <w:szCs w:val="22"/>
+              </w:rPr>
+              <w:t>Cengage</w:t>
+            </w:r>
+            <w:proofErr w:type="spellEnd"/>
+            <w:r>
+              <w:rPr>
+                <w:rFonts w:eastAsia="Arial Unicode MS"/>
+                <w:color w:val="000000"/>
+                <w:sz w:val="22"/>
+                <w:szCs w:val="22"/>
+              </w:rPr>
+              <w:t xml:space="preserve"> Learning Brasil, 2019. Disponível em: </w:t>
             </w:r>
             <w:hyperlink r:id="rId7" w:anchor="/books/9788522127030/" w:history="1">
               <w:r>
@@ -5235,6 +6653,7 @@
               </w:rPr>
               <w:t xml:space="preserve">STEWART, J. </w:t>
             </w:r>
+            <w:proofErr w:type="spellStart"/>
             <w:r>
               <w:rPr>
                 <w:rFonts w:eastAsia="Arial Unicode MS"/>
@@ -5247,6 +6666,7 @@
               </w:rPr>
               <w:t>Cálculo</w:t>
             </w:r>
+            <w:proofErr w:type="spellEnd"/>
             <w:r>
               <w:rPr>
                 <w:rFonts w:eastAsia="Arial Unicode MS"/>
@@ -5289,7 +6709,29 @@
                 <w:szCs w:val="22"/>
                 <w:lang w:val="en-US"/>
               </w:rPr>
-              <w:t xml:space="preserve">8.ed. Cengage Learning Brasil, 2017. </w:t>
+              <w:t xml:space="preserve">8.ed. Cengage Learning </w:t>
+            </w:r>
+            <w:proofErr w:type="spellStart"/>
+            <w:r>
+              <w:rPr>
+                <w:rFonts w:eastAsia="Arial Unicode MS"/>
+                <w:color w:val="000000"/>
+                <w:sz w:val="22"/>
+                <w:szCs w:val="22"/>
+                <w:lang w:val="en-US"/>
+              </w:rPr>
+              <w:t>Brasil</w:t>
+            </w:r>
+            <w:proofErr w:type="spellEnd"/>
+            <w:r>
+              <w:rPr>
+                <w:rFonts w:eastAsia="Arial Unicode MS"/>
+                <w:color w:val="000000"/>
+                <w:sz w:val="22"/>
+                <w:szCs w:val="22"/>
+                <w:lang w:val="en-US"/>
+              </w:rPr>
+              <w:t xml:space="preserve">, 2017. </w:t>
             </w:r>
             <w:r>
               <w:rPr>
@@ -5398,7 +6840,27 @@
                 <w:sz w:val="22"/>
                 <w:szCs w:val="22"/>
               </w:rPr>
-              <w:t xml:space="preserve"> 8.ed. Cengage Learning Brasil, 2017. Disponível em: </w:t>
+              <w:t xml:space="preserve"> 8.ed. </w:t>
+            </w:r>
+            <w:proofErr w:type="spellStart"/>
+            <w:r>
+              <w:rPr>
+                <w:rFonts w:eastAsia="Arial Unicode MS"/>
+                <w:color w:val="000000"/>
+                <w:sz w:val="22"/>
+                <w:szCs w:val="22"/>
+              </w:rPr>
+              <w:t>Cengage</w:t>
+            </w:r>
+            <w:proofErr w:type="spellEnd"/>
+            <w:r>
+              <w:rPr>
+                <w:rFonts w:eastAsia="Arial Unicode MS"/>
+                <w:color w:val="000000"/>
+                <w:sz w:val="22"/>
+                <w:szCs w:val="22"/>
+              </w:rPr>
+              <w:t xml:space="preserve"> Learning Brasil, 2017. Disponível em: </w:t>
             </w:r>
             <w:r>
               <w:rPr>
